--- a/paper/BcSlGWAS_fulldraft_v2.3.docx
+++ b/paper/BcSlGWAS_fulldraft_v2.3.docx
@@ -730,14 +730,21 @@
           <w:sz w:val="24"/>
           <w:szCs w:val="24"/>
         </w:rPr>
-        <w:t>effects quantitative interactions with generalist pathogens</w:t>
-      </w:r>
-      <w:r>
-        <w:rPr>
-          <w:sz w:val="24"/>
-          <w:szCs w:val="24"/>
-        </w:rPr>
-        <w:t xml:space="preserve">.  </w:t>
+        <w:t>a</w:t>
+      </w:r>
+      <w:r>
+        <w:rPr>
+          <w:sz w:val="24"/>
+          <w:szCs w:val="24"/>
+        </w:rPr>
+        <w:t>ffects quantitative interactions with generalist pathogens</w:t>
+      </w:r>
+      <w:r>
+        <w:rPr>
+          <w:sz w:val="24"/>
+          <w:szCs w:val="24"/>
+        </w:rPr>
+        <w:t xml:space="preserve">. </w:t>
       </w:r>
       <w:r>
         <w:rPr>
@@ -801,7 +808,15 @@
           <w:sz w:val="24"/>
           <w:szCs w:val="24"/>
         </w:rPr>
-        <w:t>of 9</w:t>
+        <w:t>of</w:t>
+      </w:r>
+      <w:commentRangeStart w:id="0"/>
+      <w:r>
+        <w:rPr>
+          <w:sz w:val="24"/>
+          <w:szCs w:val="24"/>
+        </w:rPr>
+        <w:t xml:space="preserve"> 9</w:t>
       </w:r>
       <w:r>
         <w:rPr>
@@ -817,6 +832,13 @@
         </w:rPr>
         <w:t xml:space="preserve"> </w:t>
       </w:r>
+      <w:commentRangeEnd w:id="0"/>
+      <w:r>
+        <w:rPr>
+          <w:rStyle w:val="CommentReference"/>
+        </w:rPr>
+        <w:commentReference w:id="0"/>
+      </w:r>
       <w:r>
         <w:rPr>
           <w:i/>
@@ -1015,7 +1037,35 @@
           <w:sz w:val="24"/>
           <w:szCs w:val="24"/>
         </w:rPr>
-        <w:t xml:space="preserve"> with wild and domestic tomatoes having a similar resistance range. To complement this, we conducted </w:t>
+        <w:t xml:space="preserve"> with wild and domestic tomatoes </w:t>
+      </w:r>
+      <w:r>
+        <w:rPr>
+          <w:sz w:val="24"/>
+          <w:szCs w:val="24"/>
+        </w:rPr>
+        <w:t>showing</w:t>
+      </w:r>
+      <w:r>
+        <w:rPr>
+          <w:sz w:val="24"/>
+          <w:szCs w:val="24"/>
+        </w:rPr>
+        <w:t xml:space="preserve"> a similar </w:t>
+      </w:r>
+      <w:r>
+        <w:rPr>
+          <w:sz w:val="24"/>
+          <w:szCs w:val="24"/>
+        </w:rPr>
+        <w:t>range of resistance</w:t>
+      </w:r>
+      <w:r>
+        <w:rPr>
+          <w:sz w:val="24"/>
+          <w:szCs w:val="24"/>
+        </w:rPr>
+        <w:t xml:space="preserve">. To complement this, we conducted </w:t>
       </w:r>
       <w:r>
         <w:rPr>
@@ -1117,32 +1167,43 @@
         </w:rPr>
         <w:t>.</w:t>
       </w:r>
-      <w:ins w:id="0" w:author="Daniel Kliebenstein" w:date="2017-07-13T14:34:00Z">
-        <w:r>
-          <w:rPr>
-            <w:sz w:val="24"/>
-            <w:szCs w:val="24"/>
-          </w:rPr>
-          <w:t xml:space="preserve"> </w:t>
-        </w:r>
-        <w:commentRangeStart w:id="1"/>
-        <w:r>
-          <w:rPr>
-            <w:sz w:val="24"/>
-            <w:szCs w:val="24"/>
-          </w:rPr>
-          <w:t>SUMMARY</w:t>
-        </w:r>
-      </w:ins>
-      <w:commentRangeEnd w:id="1"/>
-      <w:ins w:id="2" w:author="Daniel Kliebenstein" w:date="2017-07-13T14:35:00Z">
-        <w:r>
-          <w:rPr>
-            <w:rStyle w:val="CommentReference"/>
-          </w:rPr>
-          <w:commentReference w:id="1"/>
-        </w:r>
-      </w:ins>
+      <w:r>
+        <w:rPr>
+          <w:sz w:val="24"/>
+          <w:szCs w:val="24"/>
+        </w:rPr>
+        <w:t xml:space="preserve"> </w:t>
+      </w:r>
+      <w:r>
+        <w:rPr>
+          <w:sz w:val="24"/>
+          <w:szCs w:val="24"/>
+        </w:rPr>
+        <w:t xml:space="preserve">This study begins to identify novel potential virulence mechanisms for this generalist pathogen, and generates hypotheses for the effect of plant domestication on B. </w:t>
+      </w:r>
+      <w:r>
+        <w:rPr>
+          <w:sz w:val="24"/>
+          <w:szCs w:val="24"/>
+        </w:rPr>
+        <w:lastRenderedPageBreak/>
+        <w:t xml:space="preserve">cinerea virulence. Future studies may test whether these mechanisms and hypotheses hold for additional diverse hosts of </w:t>
+      </w:r>
+      <w:r>
+        <w:rPr>
+          <w:i/>
+          <w:sz w:val="24"/>
+          <w:szCs w:val="24"/>
+        </w:rPr>
+        <w:t>B. cinerea</w:t>
+      </w:r>
+      <w:r>
+        <w:rPr>
+          <w:sz w:val="24"/>
+          <w:szCs w:val="24"/>
+        </w:rPr>
+        <w:t>.</w:t>
+      </w:r>
     </w:p>
     <w:p>
       <w:pPr>
@@ -1170,7 +1231,7 @@
           <w:szCs w:val="24"/>
         </w:rPr>
       </w:pPr>
-      <w:commentRangeStart w:id="3"/>
+      <w:commentRangeStart w:id="1"/>
       <w:r>
         <w:rPr>
           <w:b/>
@@ -1180,12 +1241,12 @@
         <w:lastRenderedPageBreak/>
         <w:t>Introduction</w:t>
       </w:r>
-      <w:commentRangeEnd w:id="3"/>
+      <w:commentRangeEnd w:id="1"/>
       <w:r>
         <w:rPr>
           <w:rStyle w:val="CommentReference"/>
         </w:rPr>
-        <w:commentReference w:id="3"/>
+        <w:commentReference w:id="1"/>
       </w:r>
     </w:p>
     <w:p>
@@ -3017,77 +3078,6 @@
         </w:rPr>
         <w:t xml:space="preserve">. </w:t>
       </w:r>
-      <w:commentRangeStart w:id="4"/>
-      <w:r>
-        <w:rPr>
-          <w:sz w:val="24"/>
-          <w:szCs w:val="24"/>
-        </w:rPr>
-        <w:t xml:space="preserve">This loss of </w:t>
-      </w:r>
-      <w:r>
-        <w:rPr>
-          <w:sz w:val="24"/>
-          <w:szCs w:val="24"/>
-        </w:rPr>
-        <w:t>diversity in resistance alleles</w:t>
-      </w:r>
-      <w:r>
-        <w:rPr>
-          <w:sz w:val="24"/>
-          <w:szCs w:val="24"/>
-        </w:rPr>
-        <w:t xml:space="preserve"> is assumed to extend to all domesticated varieties</w:t>
-      </w:r>
-      <w:r>
-        <w:rPr>
-          <w:sz w:val="24"/>
-          <w:szCs w:val="24"/>
-        </w:rPr>
-        <w:t>, particularly if</w:t>
-      </w:r>
-      <w:r>
-        <w:rPr>
-          <w:sz w:val="24"/>
-          <w:szCs w:val="24"/>
-        </w:rPr>
-        <w:t xml:space="preserve"> </w:t>
-      </w:r>
-      <w:r>
-        <w:rPr>
-          <w:sz w:val="24"/>
-          <w:szCs w:val="24"/>
-        </w:rPr>
-        <w:t xml:space="preserve">the </w:t>
-      </w:r>
-      <w:r>
-        <w:rPr>
-          <w:sz w:val="24"/>
-          <w:szCs w:val="24"/>
-        </w:rPr>
-        <w:t xml:space="preserve">cultivated plants experience reduced </w:t>
-      </w:r>
-      <w:r>
-        <w:rPr>
-          <w:sz w:val="24"/>
-          <w:szCs w:val="24"/>
-        </w:rPr>
-        <w:t>selective pressures from pathogens</w:t>
-      </w:r>
-      <w:commentRangeEnd w:id="4"/>
-      <w:r>
-        <w:rPr>
-          <w:rStyle w:val="CommentReference"/>
-        </w:rPr>
-        <w:commentReference w:id="4"/>
-      </w:r>
-      <w:r>
-        <w:rPr>
-          <w:sz w:val="24"/>
-          <w:szCs w:val="24"/>
-        </w:rPr>
-        <w:t xml:space="preserve">. </w:t>
-      </w:r>
       <w:r>
         <w:rPr>
           <w:sz w:val="24"/>
@@ -3737,7 +3727,132 @@
           <w:sz w:val="24"/>
           <w:szCs w:val="24"/>
         </w:rPr>
-        <w:t xml:space="preserve">enetic </w:t>
+        <w:t>enetic v</w:t>
+      </w:r>
+      <w:r>
+        <w:rPr>
+          <w:sz w:val="24"/>
+          <w:szCs w:val="24"/>
+        </w:rPr>
+        <w:t>ariation</w:t>
+      </w:r>
+      <w:r>
+        <w:rPr>
+          <w:sz w:val="24"/>
+          <w:szCs w:val="24"/>
+        </w:rPr>
+        <w:t xml:space="preserve"> </w:t>
+      </w:r>
+      <w:r>
+        <w:rPr>
+          <w:sz w:val="24"/>
+          <w:szCs w:val="24"/>
+        </w:rPr>
+        <w:t>in specific virulence mechanisms</w:t>
+      </w:r>
+      <w:r>
+        <w:rPr>
+          <w:sz w:val="24"/>
+          <w:szCs w:val="24"/>
+        </w:rPr>
+        <w:t>,</w:t>
+      </w:r>
+      <w:r>
+        <w:rPr>
+          <w:sz w:val="24"/>
+          <w:szCs w:val="24"/>
+        </w:rPr>
+        <w:t xml:space="preserve"> like</w:t>
+      </w:r>
+      <w:r>
+        <w:rPr>
+          <w:sz w:val="24"/>
+          <w:szCs w:val="24"/>
+        </w:rPr>
+        <w:t xml:space="preserve"> the production of </w:t>
+      </w:r>
+      <w:r>
+        <w:rPr>
+          <w:sz w:val="24"/>
+          <w:szCs w:val="24"/>
+        </w:rPr>
+        <w:t xml:space="preserve">the </w:t>
+      </w:r>
+      <w:proofErr w:type="spellStart"/>
+      <w:r>
+        <w:rPr>
+          <w:sz w:val="24"/>
+          <w:szCs w:val="24"/>
+        </w:rPr>
+        <w:t>phytotoxins</w:t>
+      </w:r>
+      <w:proofErr w:type="spellEnd"/>
+      <w:r>
+        <w:rPr>
+          <w:sz w:val="24"/>
+          <w:szCs w:val="24"/>
+        </w:rPr>
+        <w:t>,</w:t>
+      </w:r>
+      <w:r>
+        <w:rPr>
+          <w:sz w:val="24"/>
+          <w:szCs w:val="24"/>
+        </w:rPr>
+        <w:t xml:space="preserve"> botrydial and botcinic acid</w:t>
+      </w:r>
+      <w:r>
+        <w:rPr>
+          <w:sz w:val="24"/>
+          <w:szCs w:val="24"/>
+        </w:rPr>
+        <w:t xml:space="preserve"> </w:t>
+      </w:r>
+      <w:r>
+        <w:rPr>
+          <w:sz w:val="24"/>
+          <w:szCs w:val="24"/>
+        </w:rPr>
+        <w:t>{</w:t>
+      </w:r>
+      <w:proofErr w:type="spellStart"/>
+      <w:r>
+        <w:rPr>
+          <w:sz w:val="24"/>
+          <w:szCs w:val="24"/>
+        </w:rPr>
+        <w:t>Siewers</w:t>
+      </w:r>
+      <w:proofErr w:type="spellEnd"/>
+      <w:r>
+        <w:rPr>
+          <w:sz w:val="24"/>
+          <w:szCs w:val="24"/>
+        </w:rPr>
+        <w:t xml:space="preserve"> 2005; </w:t>
+      </w:r>
+      <w:proofErr w:type="spellStart"/>
+      <w:r>
+        <w:rPr>
+          <w:sz w:val="24"/>
+          <w:szCs w:val="24"/>
+        </w:rPr>
+        <w:t>Dalmais</w:t>
+      </w:r>
+      <w:proofErr w:type="spellEnd"/>
+      <w:r>
+        <w:rPr>
+          <w:sz w:val="24"/>
+          <w:szCs w:val="24"/>
+        </w:rPr>
+        <w:t xml:space="preserve"> 2011}. </w:t>
+      </w:r>
+      <w:r>
+        <w:rPr>
+          <w:sz w:val="24"/>
+          <w:szCs w:val="24"/>
+        </w:rPr>
+        <w:t xml:space="preserve">This genetic variation also influences cell wall </w:t>
       </w:r>
       <w:r>
         <w:rPr>
@@ -3745,132 +3860,7 @@
           <w:szCs w:val="24"/>
         </w:rPr>
         <w:lastRenderedPageBreak/>
-        <w:t>v</w:t>
-      </w:r>
-      <w:r>
-        <w:rPr>
-          <w:sz w:val="24"/>
-          <w:szCs w:val="24"/>
-        </w:rPr>
-        <w:t>ariation</w:t>
-      </w:r>
-      <w:r>
-        <w:rPr>
-          <w:sz w:val="24"/>
-          <w:szCs w:val="24"/>
-        </w:rPr>
-        <w:t xml:space="preserve"> </w:t>
-      </w:r>
-      <w:r>
-        <w:rPr>
-          <w:sz w:val="24"/>
-          <w:szCs w:val="24"/>
-        </w:rPr>
-        <w:t>in specific virulence mechanisms</w:t>
-      </w:r>
-      <w:r>
-        <w:rPr>
-          <w:sz w:val="24"/>
-          <w:szCs w:val="24"/>
-        </w:rPr>
-        <w:t>,</w:t>
-      </w:r>
-      <w:r>
-        <w:rPr>
-          <w:sz w:val="24"/>
-          <w:szCs w:val="24"/>
-        </w:rPr>
-        <w:t xml:space="preserve"> like</w:t>
-      </w:r>
-      <w:r>
-        <w:rPr>
-          <w:sz w:val="24"/>
-          <w:szCs w:val="24"/>
-        </w:rPr>
-        <w:t xml:space="preserve"> the production of </w:t>
-      </w:r>
-      <w:r>
-        <w:rPr>
-          <w:sz w:val="24"/>
-          <w:szCs w:val="24"/>
-        </w:rPr>
-        <w:t xml:space="preserve">the </w:t>
-      </w:r>
-      <w:proofErr w:type="spellStart"/>
-      <w:r>
-        <w:rPr>
-          <w:sz w:val="24"/>
-          <w:szCs w:val="24"/>
-        </w:rPr>
-        <w:t>phytotoxins</w:t>
-      </w:r>
-      <w:proofErr w:type="spellEnd"/>
-      <w:r>
-        <w:rPr>
-          <w:sz w:val="24"/>
-          <w:szCs w:val="24"/>
-        </w:rPr>
-        <w:t>,</w:t>
-      </w:r>
-      <w:r>
-        <w:rPr>
-          <w:sz w:val="24"/>
-          <w:szCs w:val="24"/>
-        </w:rPr>
-        <w:t xml:space="preserve"> botrydial and botcinic acid</w:t>
-      </w:r>
-      <w:r>
-        <w:rPr>
-          <w:sz w:val="24"/>
-          <w:szCs w:val="24"/>
-        </w:rPr>
-        <w:t xml:space="preserve"> </w:t>
-      </w:r>
-      <w:r>
-        <w:rPr>
-          <w:sz w:val="24"/>
-          <w:szCs w:val="24"/>
-        </w:rPr>
-        <w:t>{</w:t>
-      </w:r>
-      <w:proofErr w:type="spellStart"/>
-      <w:r>
-        <w:rPr>
-          <w:sz w:val="24"/>
-          <w:szCs w:val="24"/>
-        </w:rPr>
-        <w:t>Siewers</w:t>
-      </w:r>
-      <w:proofErr w:type="spellEnd"/>
-      <w:r>
-        <w:rPr>
-          <w:sz w:val="24"/>
-          <w:szCs w:val="24"/>
-        </w:rPr>
-        <w:t xml:space="preserve"> 2005; </w:t>
-      </w:r>
-      <w:proofErr w:type="spellStart"/>
-      <w:r>
-        <w:rPr>
-          <w:sz w:val="24"/>
-          <w:szCs w:val="24"/>
-        </w:rPr>
-        <w:t>Dalmais</w:t>
-      </w:r>
-      <w:proofErr w:type="spellEnd"/>
-      <w:r>
-        <w:rPr>
-          <w:sz w:val="24"/>
-          <w:szCs w:val="24"/>
-        </w:rPr>
-        <w:t xml:space="preserve"> 2011}. </w:t>
-      </w:r>
-      <w:r>
-        <w:rPr>
-          <w:sz w:val="24"/>
-          <w:szCs w:val="24"/>
-        </w:rPr>
-        <w:t>This genetic variation also influences cell wall degrading enzymes and key regulators of virulence like</w:t>
+        <w:t>degrading enzymes and key regulators of virulence like</w:t>
       </w:r>
       <w:r>
         <w:rPr>
@@ -4470,7 +4460,110 @@
           <w:sz w:val="24"/>
           <w:szCs w:val="24"/>
         </w:rPr>
-        <w:t xml:space="preserve">A model </w:t>
+        <w:t>A model pathosystem for studying qu</w:t>
+      </w:r>
+      <w:r>
+        <w:rPr>
+          <w:sz w:val="24"/>
+          <w:szCs w:val="24"/>
+        </w:rPr>
+        <w:t>antitative</w:t>
+      </w:r>
+      <w:r>
+        <w:rPr>
+          <w:sz w:val="24"/>
+          <w:szCs w:val="24"/>
+        </w:rPr>
+        <w:t xml:space="preserve"> host-pathogen</w:t>
+      </w:r>
+      <w:r>
+        <w:rPr>
+          <w:sz w:val="24"/>
+          <w:szCs w:val="24"/>
+        </w:rPr>
+        <w:t xml:space="preserve"> interactions</w:t>
+      </w:r>
+      <w:r>
+        <w:rPr>
+          <w:sz w:val="24"/>
+          <w:szCs w:val="24"/>
+        </w:rPr>
+        <w:t xml:space="preserve"> during domestication</w:t>
+      </w:r>
+      <w:r>
+        <w:rPr>
+          <w:sz w:val="24"/>
+          <w:szCs w:val="24"/>
+        </w:rPr>
+        <w:t xml:space="preserve"> is the t</w:t>
+      </w:r>
+      <w:r>
+        <w:rPr>
+          <w:sz w:val="24"/>
+          <w:szCs w:val="24"/>
+        </w:rPr>
+        <w:t>omato-</w:t>
+      </w:r>
+      <w:r>
+        <w:rPr>
+          <w:i/>
+          <w:sz w:val="24"/>
+          <w:szCs w:val="24"/>
+        </w:rPr>
+        <w:t xml:space="preserve">B. </w:t>
+      </w:r>
+      <w:proofErr w:type="gramStart"/>
+      <w:r>
+        <w:rPr>
+          <w:i/>
+          <w:sz w:val="24"/>
+          <w:szCs w:val="24"/>
+        </w:rPr>
+        <w:t>cinerea</w:t>
+      </w:r>
+      <w:proofErr w:type="gramEnd"/>
+      <w:r>
+        <w:rPr>
+          <w:i/>
+          <w:sz w:val="24"/>
+          <w:szCs w:val="24"/>
+        </w:rPr>
+        <w:t xml:space="preserve"> </w:t>
+      </w:r>
+      <w:r>
+        <w:rPr>
+          <w:sz w:val="24"/>
+          <w:szCs w:val="24"/>
+        </w:rPr>
+        <w:t>system</w:t>
+      </w:r>
+      <w:r>
+        <w:rPr>
+          <w:sz w:val="24"/>
+          <w:szCs w:val="24"/>
+        </w:rPr>
+        <w:t>,</w:t>
+      </w:r>
+      <w:r>
+        <w:rPr>
+          <w:sz w:val="24"/>
+          <w:szCs w:val="24"/>
+        </w:rPr>
+        <w:t xml:space="preserve"> where the pathogen causes</w:t>
+      </w:r>
+      <w:r>
+        <w:rPr>
+          <w:sz w:val="24"/>
+          <w:szCs w:val="24"/>
+        </w:rPr>
+        <w:t xml:space="preserve"> crop loss due to both pre- and post-harvest infection</w:t>
+      </w:r>
+      <w:r>
+        <w:rPr>
+          <w:sz w:val="24"/>
+          <w:szCs w:val="24"/>
+        </w:rPr>
+        <w:t xml:space="preserve"> {Dean 2012; Hahn 2014; </w:t>
       </w:r>
       <w:proofErr w:type="spellStart"/>
       <w:r>
@@ -4478,7 +4571,7 @@
           <w:sz w:val="24"/>
           <w:szCs w:val="24"/>
         </w:rPr>
-        <w:t>pathosystem</w:t>
+        <w:t>Romanazzi</w:t>
       </w:r>
       <w:proofErr w:type="spellEnd"/>
       <w:r>
@@ -4486,49 +4579,14 @@
           <w:sz w:val="24"/>
           <w:szCs w:val="24"/>
         </w:rPr>
-        <w:t xml:space="preserve"> for studying qu</w:t>
-      </w:r>
-      <w:r>
-        <w:rPr>
-          <w:sz w:val="24"/>
-          <w:szCs w:val="24"/>
-        </w:rPr>
-        <w:t>antitative</w:t>
-      </w:r>
-      <w:r>
-        <w:rPr>
-          <w:sz w:val="24"/>
-          <w:szCs w:val="24"/>
-        </w:rPr>
-        <w:t xml:space="preserve"> host-pathogen</w:t>
-      </w:r>
-      <w:r>
-        <w:rPr>
-          <w:sz w:val="24"/>
-          <w:szCs w:val="24"/>
-        </w:rPr>
-        <w:t xml:space="preserve"> interactions</w:t>
-      </w:r>
-      <w:r>
-        <w:rPr>
-          <w:sz w:val="24"/>
-          <w:szCs w:val="24"/>
-        </w:rPr>
-        <w:t xml:space="preserve"> during domestication</w:t>
-      </w:r>
-      <w:r>
-        <w:rPr>
-          <w:sz w:val="24"/>
-          <w:szCs w:val="24"/>
-        </w:rPr>
-        <w:t xml:space="preserve"> is the t</w:t>
-      </w:r>
-      <w:r>
-        <w:rPr>
-          <w:sz w:val="24"/>
-          <w:szCs w:val="24"/>
-        </w:rPr>
-        <w:t>omato-</w:t>
+        <w:t xml:space="preserve"> 2016}</w:t>
+      </w:r>
+      <w:r>
+        <w:rPr>
+          <w:sz w:val="24"/>
+          <w:szCs w:val="24"/>
+        </w:rPr>
+        <w:t xml:space="preserve">. Resistance to </w:t>
       </w:r>
       <w:r>
         <w:rPr>
@@ -4536,6 +4594,479 @@
           <w:sz w:val="24"/>
           <w:szCs w:val="24"/>
         </w:rPr>
+        <w:t>B. cinerea</w:t>
+      </w:r>
+      <w:r>
+        <w:rPr>
+          <w:sz w:val="24"/>
+          <w:szCs w:val="24"/>
+        </w:rPr>
+        <w:t xml:space="preserve"> is a quantitative trait in tomato</w:t>
+      </w:r>
+      <w:r>
+        <w:rPr>
+          <w:sz w:val="24"/>
+          <w:szCs w:val="24"/>
+        </w:rPr>
+        <w:t xml:space="preserve"> as with most other spec</w:t>
+      </w:r>
+      <w:r>
+        <w:rPr>
+          <w:sz w:val="24"/>
+          <w:szCs w:val="24"/>
+        </w:rPr>
+        <w:t>i</w:t>
+      </w:r>
+      <w:r>
+        <w:rPr>
+          <w:sz w:val="24"/>
+          <w:szCs w:val="24"/>
+        </w:rPr>
+        <w:t>es</w:t>
+      </w:r>
+      <w:r>
+        <w:rPr>
+          <w:sz w:val="24"/>
+          <w:szCs w:val="24"/>
+        </w:rPr>
+        <w:t>,</w:t>
+      </w:r>
+      <w:r>
+        <w:rPr>
+          <w:sz w:val="24"/>
+          <w:szCs w:val="24"/>
+        </w:rPr>
+        <w:t xml:space="preserve"> with </w:t>
+      </w:r>
+      <w:r>
+        <w:rPr>
+          <w:sz w:val="24"/>
+          <w:szCs w:val="24"/>
+        </w:rPr>
+        <w:t xml:space="preserve">identified </w:t>
+      </w:r>
+      <w:r>
+        <w:rPr>
+          <w:sz w:val="24"/>
+          <w:szCs w:val="24"/>
+        </w:rPr>
+        <w:t xml:space="preserve">tomato </w:t>
+      </w:r>
+      <w:r>
+        <w:rPr>
+          <w:sz w:val="24"/>
+          <w:szCs w:val="24"/>
+        </w:rPr>
+        <w:t>QTL</w:t>
+      </w:r>
+      <w:r>
+        <w:rPr>
+          <w:sz w:val="24"/>
+          <w:szCs w:val="24"/>
+        </w:rPr>
+        <w:t>s</w:t>
+      </w:r>
+      <w:r>
+        <w:rPr>
+          <w:sz w:val="24"/>
+          <w:szCs w:val="24"/>
+        </w:rPr>
+        <w:t xml:space="preserve"> each</w:t>
+      </w:r>
+      <w:r>
+        <w:rPr>
+          <w:sz w:val="24"/>
+          <w:szCs w:val="24"/>
+        </w:rPr>
+        <w:t xml:space="preserve"> </w:t>
+      </w:r>
+      <w:r>
+        <w:rPr>
+          <w:sz w:val="24"/>
+          <w:szCs w:val="24"/>
+        </w:rPr>
+        <w:t>explaining up to 15% of phenotypic variation</w:t>
+      </w:r>
+      <w:r>
+        <w:rPr>
+          <w:sz w:val="24"/>
+          <w:szCs w:val="24"/>
+        </w:rPr>
+        <w:t xml:space="preserve"> for lesion size on stems </w:t>
+      </w:r>
+      <w:r>
+        <w:rPr>
+          <w:sz w:val="24"/>
+          <w:szCs w:val="24"/>
+        </w:rPr>
+        <w:t>{</w:t>
+      </w:r>
+      <w:proofErr w:type="spellStart"/>
+      <w:r>
+        <w:rPr>
+          <w:sz w:val="24"/>
+          <w:szCs w:val="24"/>
+        </w:rPr>
+        <w:t>Finkers</w:t>
+      </w:r>
+      <w:proofErr w:type="spellEnd"/>
+      <w:r>
+        <w:rPr>
+          <w:sz w:val="24"/>
+          <w:szCs w:val="24"/>
+        </w:rPr>
+        <w:t xml:space="preserve"> 2007; </w:t>
+      </w:r>
+      <w:r>
+        <w:rPr>
+          <w:sz w:val="24"/>
+          <w:szCs w:val="24"/>
+        </w:rPr>
+        <w:t>Rowe 2008; Corwin 2016}</w:t>
+      </w:r>
+      <w:r>
+        <w:rPr>
+          <w:sz w:val="24"/>
+          <w:szCs w:val="24"/>
+        </w:rPr>
+        <w:t xml:space="preserve">. </w:t>
+      </w:r>
+      <w:r>
+        <w:rPr>
+          <w:sz w:val="24"/>
+          <w:szCs w:val="24"/>
+        </w:rPr>
+        <w:t xml:space="preserve">Tomato is </w:t>
+      </w:r>
+      <w:r>
+        <w:rPr>
+          <w:sz w:val="24"/>
+          <w:szCs w:val="24"/>
+        </w:rPr>
+        <w:t>a</w:t>
+      </w:r>
+      <w:r>
+        <w:rPr>
+          <w:sz w:val="24"/>
+          <w:szCs w:val="24"/>
+        </w:rPr>
+        <w:t xml:space="preserve"> model system </w:t>
+      </w:r>
+      <w:r>
+        <w:rPr>
+          <w:sz w:val="24"/>
+          <w:szCs w:val="24"/>
+        </w:rPr>
+        <w:t xml:space="preserve">for study of the </w:t>
+      </w:r>
+      <w:r>
+        <w:rPr>
+          <w:sz w:val="24"/>
+          <w:szCs w:val="24"/>
+        </w:rPr>
+        <w:t>impact of domestication upon plant physiology and resistance</w:t>
+      </w:r>
+      <w:r>
+        <w:rPr>
+          <w:sz w:val="24"/>
+          <w:szCs w:val="24"/>
+        </w:rPr>
+        <w:t xml:space="preserve"> </w:t>
+      </w:r>
+      <w:r>
+        <w:rPr>
+          <w:sz w:val="24"/>
+          <w:szCs w:val="24"/>
+        </w:rPr>
+        <w:t>{</w:t>
+      </w:r>
+      <w:proofErr w:type="spellStart"/>
+      <w:r>
+        <w:rPr>
+          <w:sz w:val="24"/>
+          <w:szCs w:val="24"/>
+        </w:rPr>
+        <w:t>Panthee</w:t>
+      </w:r>
+      <w:proofErr w:type="spellEnd"/>
+      <w:r>
+        <w:rPr>
+          <w:sz w:val="24"/>
+          <w:szCs w:val="24"/>
+        </w:rPr>
+        <w:t xml:space="preserve"> 2010; </w:t>
+      </w:r>
+      <w:proofErr w:type="spellStart"/>
+      <w:r>
+        <w:rPr>
+          <w:sz w:val="24"/>
+          <w:szCs w:val="24"/>
+        </w:rPr>
+        <w:t>Bergougnoux</w:t>
+      </w:r>
+      <w:proofErr w:type="spellEnd"/>
+      <w:r>
+        <w:rPr>
+          <w:sz w:val="24"/>
+          <w:szCs w:val="24"/>
+        </w:rPr>
+        <w:t xml:space="preserve"> 2014; </w:t>
+      </w:r>
+      <w:proofErr w:type="spellStart"/>
+      <w:r>
+        <w:rPr>
+          <w:sz w:val="24"/>
+          <w:szCs w:val="24"/>
+        </w:rPr>
+        <w:t>Tanksley</w:t>
+      </w:r>
+      <w:proofErr w:type="spellEnd"/>
+      <w:r>
+        <w:rPr>
+          <w:sz w:val="24"/>
+          <w:szCs w:val="24"/>
+        </w:rPr>
+        <w:t xml:space="preserve"> 2004; Bai 2007}</w:t>
+      </w:r>
+      <w:r>
+        <w:rPr>
+          <w:sz w:val="24"/>
+          <w:szCs w:val="24"/>
+        </w:rPr>
+        <w:t xml:space="preserve">. </w:t>
+      </w:r>
+      <w:r>
+        <w:rPr>
+          <w:sz w:val="24"/>
+          <w:szCs w:val="24"/>
+        </w:rPr>
+        <w:lastRenderedPageBreak/>
+        <w:t xml:space="preserve">This includes </w:t>
+      </w:r>
+      <w:r>
+        <w:rPr>
+          <w:sz w:val="24"/>
+          <w:szCs w:val="24"/>
+        </w:rPr>
+        <w:t>evidence</w:t>
+      </w:r>
+      <w:r>
+        <w:rPr>
+          <w:sz w:val="24"/>
+          <w:szCs w:val="24"/>
+        </w:rPr>
+        <w:t xml:space="preserve"> that </w:t>
+      </w:r>
+      <w:r>
+        <w:rPr>
+          <w:sz w:val="24"/>
+          <w:szCs w:val="24"/>
+        </w:rPr>
+        <w:t xml:space="preserve">tomato domestication has altered the circadian clock phase </w:t>
+      </w:r>
+      <w:r>
+        <w:rPr>
+          <w:sz w:val="24"/>
+          <w:szCs w:val="24"/>
+        </w:rPr>
+        <w:t>{Muller 2016}</w:t>
+      </w:r>
+      <w:r>
+        <w:rPr>
+          <w:sz w:val="24"/>
+          <w:szCs w:val="24"/>
+        </w:rPr>
+        <w:t xml:space="preserve">, which </w:t>
+      </w:r>
+      <w:r>
+        <w:rPr>
+          <w:sz w:val="24"/>
+          <w:szCs w:val="24"/>
+        </w:rPr>
+        <w:t xml:space="preserve">can modulate resistance to </w:t>
+      </w:r>
+      <w:r>
+        <w:rPr>
+          <w:i/>
+          <w:sz w:val="24"/>
+          <w:szCs w:val="24"/>
+        </w:rPr>
+        <w:t>B. cinerea</w:t>
+      </w:r>
+      <w:r>
+        <w:rPr>
+          <w:sz w:val="24"/>
+          <w:szCs w:val="24"/>
+        </w:rPr>
+        <w:t xml:space="preserve"> </w:t>
+      </w:r>
+      <w:r>
+        <w:rPr>
+          <w:sz w:val="24"/>
+          <w:szCs w:val="24"/>
+        </w:rPr>
+        <w:t>{</w:t>
+      </w:r>
+      <w:proofErr w:type="spellStart"/>
+      <w:r>
+        <w:rPr>
+          <w:sz w:val="24"/>
+          <w:szCs w:val="24"/>
+        </w:rPr>
+        <w:t>Sauerbrunn</w:t>
+      </w:r>
+      <w:proofErr w:type="spellEnd"/>
+      <w:r>
+        <w:rPr>
+          <w:sz w:val="24"/>
+          <w:szCs w:val="24"/>
+        </w:rPr>
+        <w:t xml:space="preserve"> 2</w:t>
+      </w:r>
+      <w:r>
+        <w:rPr>
+          <w:sz w:val="24"/>
+          <w:szCs w:val="24"/>
+        </w:rPr>
+        <w:t xml:space="preserve">004; </w:t>
+      </w:r>
+      <w:proofErr w:type="spellStart"/>
+      <w:r>
+        <w:rPr>
+          <w:sz w:val="24"/>
+          <w:szCs w:val="24"/>
+        </w:rPr>
+        <w:t>Weyman</w:t>
+      </w:r>
+      <w:proofErr w:type="spellEnd"/>
+      <w:r>
+        <w:rPr>
+          <w:sz w:val="24"/>
+          <w:szCs w:val="24"/>
+        </w:rPr>
+        <w:t xml:space="preserve"> 2006; Bhardwaj 2011; </w:t>
+      </w:r>
+      <w:proofErr w:type="spellStart"/>
+      <w:r>
+        <w:rPr>
+          <w:sz w:val="24"/>
+          <w:szCs w:val="24"/>
+        </w:rPr>
+        <w:t>Hevia</w:t>
+      </w:r>
+      <w:proofErr w:type="spellEnd"/>
+      <w:r>
+        <w:rPr>
+          <w:sz w:val="24"/>
+          <w:szCs w:val="24"/>
+        </w:rPr>
+        <w:t xml:space="preserve"> 2015}</w:t>
+      </w:r>
+      <w:r>
+        <w:rPr>
+          <w:sz w:val="24"/>
+          <w:szCs w:val="24"/>
+        </w:rPr>
+        <w:t xml:space="preserve">. </w:t>
+      </w:r>
+      <w:r>
+        <w:rPr>
+          <w:sz w:val="24"/>
+          <w:szCs w:val="24"/>
+        </w:rPr>
+        <w:t xml:space="preserve">This suggests that </w:t>
+      </w:r>
+      <w:r>
+        <w:rPr>
+          <w:sz w:val="24"/>
+          <w:szCs w:val="24"/>
+        </w:rPr>
+        <w:t xml:space="preserve">host plant </w:t>
+      </w:r>
+      <w:r>
+        <w:rPr>
+          <w:sz w:val="24"/>
+          <w:szCs w:val="24"/>
+        </w:rPr>
+        <w:t>domestication</w:t>
+      </w:r>
+      <w:r>
+        <w:rPr>
+          <w:sz w:val="24"/>
+          <w:szCs w:val="24"/>
+        </w:rPr>
+        <w:t xml:space="preserve"> within tomato</w:t>
+      </w:r>
+      <w:r>
+        <w:rPr>
+          <w:sz w:val="24"/>
+          <w:szCs w:val="24"/>
+        </w:rPr>
+        <w:t xml:space="preserve"> can alter traits known to influence </w:t>
+      </w:r>
+      <w:r>
+        <w:rPr>
+          <w:i/>
+          <w:sz w:val="24"/>
+          <w:szCs w:val="24"/>
+        </w:rPr>
+        <w:t>B. cinerea</w:t>
+      </w:r>
+      <w:r>
+        <w:rPr>
+          <w:sz w:val="24"/>
+          <w:szCs w:val="24"/>
+        </w:rPr>
+        <w:t xml:space="preserve"> resistance </w:t>
+      </w:r>
+      <w:r>
+        <w:rPr>
+          <w:sz w:val="24"/>
+          <w:szCs w:val="24"/>
+        </w:rPr>
+        <w:t>from</w:t>
+      </w:r>
+      <w:r>
+        <w:rPr>
+          <w:sz w:val="24"/>
+          <w:szCs w:val="24"/>
+        </w:rPr>
+        <w:t xml:space="preserve"> other systems.</w:t>
+      </w:r>
+      <w:r>
+        <w:rPr>
+          <w:sz w:val="24"/>
+          <w:szCs w:val="24"/>
+        </w:rPr>
+        <w:t xml:space="preserve"> </w:t>
+      </w:r>
+      <w:r>
+        <w:rPr>
+          <w:sz w:val="24"/>
+          <w:szCs w:val="24"/>
+        </w:rPr>
+        <w:t>Thus</w:t>
+      </w:r>
+      <w:r>
+        <w:rPr>
+          <w:sz w:val="24"/>
+          <w:szCs w:val="24"/>
+        </w:rPr>
+        <w:t xml:space="preserve"> we are using</w:t>
+      </w:r>
+      <w:r>
+        <w:rPr>
+          <w:sz w:val="24"/>
+          <w:szCs w:val="24"/>
+        </w:rPr>
+        <w:t xml:space="preserve"> the tomato-</w:t>
+      </w:r>
+      <w:r>
+        <w:rPr>
+          <w:i/>
+          <w:sz w:val="24"/>
+          <w:szCs w:val="24"/>
+        </w:rPr>
         <w:t xml:space="preserve">B. </w:t>
       </w:r>
       <w:proofErr w:type="gramStart"/>
@@ -4550,7 +5081,13 @@
       <w:proofErr w:type="gramEnd"/>
       <w:r>
         <w:rPr>
-          <w:i/>
+          <w:sz w:val="24"/>
+          <w:szCs w:val="24"/>
+        </w:rPr>
+        <w:t xml:space="preserve"> pathosystem</w:t>
+      </w:r>
+      <w:r>
+        <w:rPr>
           <w:sz w:val="24"/>
           <w:szCs w:val="24"/>
         </w:rPr>
@@ -4561,570 +5098,6 @@
           <w:sz w:val="24"/>
           <w:szCs w:val="24"/>
         </w:rPr>
-        <w:t>system</w:t>
-      </w:r>
-      <w:r>
-        <w:rPr>
-          <w:sz w:val="24"/>
-          <w:szCs w:val="24"/>
-        </w:rPr>
-        <w:t>,</w:t>
-      </w:r>
-      <w:r>
-        <w:rPr>
-          <w:sz w:val="24"/>
-          <w:szCs w:val="24"/>
-        </w:rPr>
-        <w:t xml:space="preserve"> where the pathogen causes</w:t>
-      </w:r>
-      <w:r>
-        <w:rPr>
-          <w:sz w:val="24"/>
-          <w:szCs w:val="24"/>
-        </w:rPr>
-        <w:t xml:space="preserve"> crop loss due to both pre- and post-harvest </w:t>
-      </w:r>
-      <w:commentRangeStart w:id="5"/>
-      <w:r>
-        <w:rPr>
-          <w:sz w:val="24"/>
-          <w:szCs w:val="24"/>
-        </w:rPr>
-        <w:t>infection</w:t>
-      </w:r>
-      <w:commentRangeEnd w:id="5"/>
-      <w:r>
-        <w:rPr>
-          <w:rStyle w:val="CommentReference"/>
-        </w:rPr>
-        <w:commentReference w:id="5"/>
-      </w:r>
-      <w:r>
-        <w:rPr>
-          <w:sz w:val="24"/>
-          <w:szCs w:val="24"/>
-        </w:rPr>
-        <w:t xml:space="preserve">. Resistance to </w:t>
-      </w:r>
-      <w:r>
-        <w:rPr>
-          <w:i/>
-          <w:sz w:val="24"/>
-          <w:szCs w:val="24"/>
-        </w:rPr>
-        <w:t>B. cinerea</w:t>
-      </w:r>
-      <w:r>
-        <w:rPr>
-          <w:sz w:val="24"/>
-          <w:szCs w:val="24"/>
-        </w:rPr>
-        <w:t xml:space="preserve"> is a quantitative trait in tomato</w:t>
-      </w:r>
-      <w:r>
-        <w:rPr>
-          <w:sz w:val="24"/>
-          <w:szCs w:val="24"/>
-        </w:rPr>
-        <w:t xml:space="preserve"> as with most other spec</w:t>
-      </w:r>
-      <w:r>
-        <w:rPr>
-          <w:sz w:val="24"/>
-          <w:szCs w:val="24"/>
-        </w:rPr>
-        <w:t>i</w:t>
-      </w:r>
-      <w:r>
-        <w:rPr>
-          <w:sz w:val="24"/>
-          <w:szCs w:val="24"/>
-        </w:rPr>
-        <w:t>es</w:t>
-      </w:r>
-      <w:r>
-        <w:rPr>
-          <w:sz w:val="24"/>
-          <w:szCs w:val="24"/>
-        </w:rPr>
-        <w:t>,</w:t>
-      </w:r>
-      <w:r>
-        <w:rPr>
-          <w:sz w:val="24"/>
-          <w:szCs w:val="24"/>
-        </w:rPr>
-        <w:t xml:space="preserve"> with </w:t>
-      </w:r>
-      <w:r>
-        <w:rPr>
-          <w:sz w:val="24"/>
-          <w:szCs w:val="24"/>
-        </w:rPr>
-        <w:t xml:space="preserve">identified </w:t>
-      </w:r>
-      <w:r>
-        <w:rPr>
-          <w:sz w:val="24"/>
-          <w:szCs w:val="24"/>
-        </w:rPr>
-        <w:t xml:space="preserve">tomato </w:t>
-      </w:r>
-      <w:r>
-        <w:rPr>
-          <w:sz w:val="24"/>
-          <w:szCs w:val="24"/>
-        </w:rPr>
-        <w:t>QTL</w:t>
-      </w:r>
-      <w:r>
-        <w:rPr>
-          <w:sz w:val="24"/>
-          <w:szCs w:val="24"/>
-        </w:rPr>
-        <w:t>s</w:t>
-      </w:r>
-      <w:r>
-        <w:rPr>
-          <w:sz w:val="24"/>
-          <w:szCs w:val="24"/>
-        </w:rPr>
-        <w:t xml:space="preserve"> each</w:t>
-      </w:r>
-      <w:r>
-        <w:rPr>
-          <w:sz w:val="24"/>
-          <w:szCs w:val="24"/>
-        </w:rPr>
-        <w:t xml:space="preserve"> </w:t>
-      </w:r>
-      <w:r>
-        <w:rPr>
-          <w:sz w:val="24"/>
-          <w:szCs w:val="24"/>
-        </w:rPr>
-        <w:t>explaining up to 15% of phenotypic variation</w:t>
-      </w:r>
-      <w:r>
-        <w:rPr>
-          <w:sz w:val="24"/>
-          <w:szCs w:val="24"/>
-        </w:rPr>
-        <w:t xml:space="preserve"> for lesion size on stems </w:t>
-      </w:r>
-      <w:r>
-        <w:rPr>
-          <w:sz w:val="24"/>
-          <w:szCs w:val="24"/>
-        </w:rPr>
-        <w:t>{</w:t>
-      </w:r>
-      <w:proofErr w:type="spellStart"/>
-      <w:r>
-        <w:rPr>
-          <w:sz w:val="24"/>
-          <w:szCs w:val="24"/>
-        </w:rPr>
-        <w:t>Finkers</w:t>
-      </w:r>
-      <w:proofErr w:type="spellEnd"/>
-      <w:r>
-        <w:rPr>
-          <w:sz w:val="24"/>
-          <w:szCs w:val="24"/>
-        </w:rPr>
-        <w:t xml:space="preserve"> 2007; </w:t>
-      </w:r>
-      <w:r>
-        <w:rPr>
-          <w:sz w:val="24"/>
-          <w:szCs w:val="24"/>
-        </w:rPr>
-        <w:t>Rowe 2008; Corwin 2016}</w:t>
-      </w:r>
-      <w:r>
-        <w:rPr>
-          <w:sz w:val="24"/>
-          <w:szCs w:val="24"/>
-        </w:rPr>
-        <w:t xml:space="preserve">. </w:t>
-      </w:r>
-      <w:r>
-        <w:rPr>
-          <w:sz w:val="24"/>
-          <w:szCs w:val="24"/>
-        </w:rPr>
-        <w:t xml:space="preserve">Tomato is </w:t>
-      </w:r>
-      <w:r>
-        <w:rPr>
-          <w:sz w:val="24"/>
-          <w:szCs w:val="24"/>
-        </w:rPr>
-        <w:t>a</w:t>
-      </w:r>
-      <w:r>
-        <w:rPr>
-          <w:sz w:val="24"/>
-          <w:szCs w:val="24"/>
-        </w:rPr>
-        <w:t xml:space="preserve"> model </w:t>
-      </w:r>
-      <w:r>
-        <w:rPr>
-          <w:sz w:val="24"/>
-          <w:szCs w:val="24"/>
-        </w:rPr>
-        <w:lastRenderedPageBreak/>
-        <w:t xml:space="preserve">system </w:t>
-      </w:r>
-      <w:r>
-        <w:rPr>
-          <w:sz w:val="24"/>
-          <w:szCs w:val="24"/>
-        </w:rPr>
-        <w:t xml:space="preserve">for study of the </w:t>
-      </w:r>
-      <w:r>
-        <w:rPr>
-          <w:sz w:val="24"/>
-          <w:szCs w:val="24"/>
-        </w:rPr>
-        <w:t>impact of domestication upon plant physiology and resistance</w:t>
-      </w:r>
-      <w:r>
-        <w:rPr>
-          <w:sz w:val="24"/>
-          <w:szCs w:val="24"/>
-        </w:rPr>
-        <w:t xml:space="preserve"> </w:t>
-      </w:r>
-      <w:r>
-        <w:rPr>
-          <w:sz w:val="24"/>
-          <w:szCs w:val="24"/>
-        </w:rPr>
-        <w:t>{</w:t>
-      </w:r>
-      <w:proofErr w:type="spellStart"/>
-      <w:r>
-        <w:rPr>
-          <w:sz w:val="24"/>
-          <w:szCs w:val="24"/>
-        </w:rPr>
-        <w:t>Panthee</w:t>
-      </w:r>
-      <w:proofErr w:type="spellEnd"/>
-      <w:r>
-        <w:rPr>
-          <w:sz w:val="24"/>
-          <w:szCs w:val="24"/>
-        </w:rPr>
-        <w:t xml:space="preserve"> 2010; </w:t>
-      </w:r>
-      <w:proofErr w:type="spellStart"/>
-      <w:r>
-        <w:rPr>
-          <w:sz w:val="24"/>
-          <w:szCs w:val="24"/>
-        </w:rPr>
-        <w:t>Bergougnoux</w:t>
-      </w:r>
-      <w:proofErr w:type="spellEnd"/>
-      <w:r>
-        <w:rPr>
-          <w:sz w:val="24"/>
-          <w:szCs w:val="24"/>
-        </w:rPr>
-        <w:t xml:space="preserve"> 2014; </w:t>
-      </w:r>
-      <w:proofErr w:type="spellStart"/>
-      <w:r>
-        <w:rPr>
-          <w:sz w:val="24"/>
-          <w:szCs w:val="24"/>
-        </w:rPr>
-        <w:t>Tanksley</w:t>
-      </w:r>
-      <w:proofErr w:type="spellEnd"/>
-      <w:r>
-        <w:rPr>
-          <w:sz w:val="24"/>
-          <w:szCs w:val="24"/>
-        </w:rPr>
-        <w:t xml:space="preserve"> 2004; Bai 2007}</w:t>
-      </w:r>
-      <w:r>
-        <w:rPr>
-          <w:sz w:val="24"/>
-          <w:szCs w:val="24"/>
-        </w:rPr>
-        <w:t xml:space="preserve">. This includes </w:t>
-      </w:r>
-      <w:r>
-        <w:rPr>
-          <w:sz w:val="24"/>
-          <w:szCs w:val="24"/>
-        </w:rPr>
-        <w:t>evidence</w:t>
-      </w:r>
-      <w:r>
-        <w:rPr>
-          <w:sz w:val="24"/>
-          <w:szCs w:val="24"/>
-        </w:rPr>
-        <w:t xml:space="preserve"> that </w:t>
-      </w:r>
-      <w:r>
-        <w:rPr>
-          <w:sz w:val="24"/>
-          <w:szCs w:val="24"/>
-        </w:rPr>
-        <w:t xml:space="preserve">tomato domestication has altered the circadian clock phase </w:t>
-      </w:r>
-      <w:r>
-        <w:rPr>
-          <w:sz w:val="24"/>
-          <w:szCs w:val="24"/>
-        </w:rPr>
-        <w:t>{Muller 2016}</w:t>
-      </w:r>
-      <w:r>
-        <w:rPr>
-          <w:sz w:val="24"/>
-          <w:szCs w:val="24"/>
-        </w:rPr>
-        <w:t xml:space="preserve">, which </w:t>
-      </w:r>
-      <w:r>
-        <w:rPr>
-          <w:sz w:val="24"/>
-          <w:szCs w:val="24"/>
-        </w:rPr>
-        <w:t xml:space="preserve">can modulate resistance to </w:t>
-      </w:r>
-      <w:r>
-        <w:rPr>
-          <w:i/>
-          <w:sz w:val="24"/>
-          <w:szCs w:val="24"/>
-        </w:rPr>
-        <w:t>B. cinerea</w:t>
-      </w:r>
-      <w:r>
-        <w:rPr>
-          <w:sz w:val="24"/>
-          <w:szCs w:val="24"/>
-        </w:rPr>
-        <w:t xml:space="preserve"> </w:t>
-      </w:r>
-      <w:r>
-        <w:rPr>
-          <w:sz w:val="24"/>
-          <w:szCs w:val="24"/>
-        </w:rPr>
-        <w:t>{</w:t>
-      </w:r>
-      <w:proofErr w:type="spellStart"/>
-      <w:r>
-        <w:rPr>
-          <w:sz w:val="24"/>
-          <w:szCs w:val="24"/>
-        </w:rPr>
-        <w:t>Sauerbrunn</w:t>
-      </w:r>
-      <w:proofErr w:type="spellEnd"/>
-      <w:r>
-        <w:rPr>
-          <w:sz w:val="24"/>
-          <w:szCs w:val="24"/>
-        </w:rPr>
-        <w:t xml:space="preserve"> 2</w:t>
-      </w:r>
-      <w:r>
-        <w:rPr>
-          <w:sz w:val="24"/>
-          <w:szCs w:val="24"/>
-        </w:rPr>
-        <w:t xml:space="preserve">004; </w:t>
-      </w:r>
-      <w:proofErr w:type="spellStart"/>
-      <w:r>
-        <w:rPr>
-          <w:sz w:val="24"/>
-          <w:szCs w:val="24"/>
-        </w:rPr>
-        <w:t>Weyman</w:t>
-      </w:r>
-      <w:proofErr w:type="spellEnd"/>
-      <w:r>
-        <w:rPr>
-          <w:sz w:val="24"/>
-          <w:szCs w:val="24"/>
-        </w:rPr>
-        <w:t xml:space="preserve"> 2006; Bhardwaj 2011; </w:t>
-      </w:r>
-      <w:proofErr w:type="spellStart"/>
-      <w:r>
-        <w:rPr>
-          <w:sz w:val="24"/>
-          <w:szCs w:val="24"/>
-        </w:rPr>
-        <w:t>Hevia</w:t>
-      </w:r>
-      <w:proofErr w:type="spellEnd"/>
-      <w:r>
-        <w:rPr>
-          <w:sz w:val="24"/>
-          <w:szCs w:val="24"/>
-        </w:rPr>
-        <w:t xml:space="preserve"> 2015}</w:t>
-      </w:r>
-      <w:r>
-        <w:rPr>
-          <w:sz w:val="24"/>
-          <w:szCs w:val="24"/>
-        </w:rPr>
-        <w:t xml:space="preserve">. </w:t>
-      </w:r>
-      <w:r>
-        <w:rPr>
-          <w:sz w:val="24"/>
-          <w:szCs w:val="24"/>
-        </w:rPr>
-        <w:t xml:space="preserve">This suggests that </w:t>
-      </w:r>
-      <w:r>
-        <w:rPr>
-          <w:sz w:val="24"/>
-          <w:szCs w:val="24"/>
-        </w:rPr>
-        <w:t xml:space="preserve">host plant </w:t>
-      </w:r>
-      <w:r>
-        <w:rPr>
-          <w:sz w:val="24"/>
-          <w:szCs w:val="24"/>
-        </w:rPr>
-        <w:t>domestication</w:t>
-      </w:r>
-      <w:r>
-        <w:rPr>
-          <w:sz w:val="24"/>
-          <w:szCs w:val="24"/>
-        </w:rPr>
-        <w:t xml:space="preserve"> within tomato</w:t>
-      </w:r>
-      <w:r>
-        <w:rPr>
-          <w:sz w:val="24"/>
-          <w:szCs w:val="24"/>
-        </w:rPr>
-        <w:t xml:space="preserve"> can alter traits known to influence </w:t>
-      </w:r>
-      <w:r>
-        <w:rPr>
-          <w:i/>
-          <w:sz w:val="24"/>
-          <w:szCs w:val="24"/>
-        </w:rPr>
-        <w:t>B. cinerea</w:t>
-      </w:r>
-      <w:r>
-        <w:rPr>
-          <w:sz w:val="24"/>
-          <w:szCs w:val="24"/>
-        </w:rPr>
-        <w:t xml:space="preserve"> resistance </w:t>
-      </w:r>
-      <w:r>
-        <w:rPr>
-          <w:sz w:val="24"/>
-          <w:szCs w:val="24"/>
-        </w:rPr>
-        <w:t>from</w:t>
-      </w:r>
-      <w:r>
-        <w:rPr>
-          <w:sz w:val="24"/>
-          <w:szCs w:val="24"/>
-        </w:rPr>
-        <w:t xml:space="preserve"> other systems.</w:t>
-      </w:r>
-      <w:r>
-        <w:rPr>
-          <w:sz w:val="24"/>
-          <w:szCs w:val="24"/>
-        </w:rPr>
-        <w:t xml:space="preserve"> </w:t>
-      </w:r>
-      <w:r>
-        <w:rPr>
-          <w:sz w:val="24"/>
-          <w:szCs w:val="24"/>
-        </w:rPr>
-        <w:t>Thus</w:t>
-      </w:r>
-      <w:r>
-        <w:rPr>
-          <w:sz w:val="24"/>
-          <w:szCs w:val="24"/>
-        </w:rPr>
-        <w:t xml:space="preserve"> we are using</w:t>
-      </w:r>
-      <w:r>
-        <w:rPr>
-          <w:sz w:val="24"/>
-          <w:szCs w:val="24"/>
-        </w:rPr>
-        <w:t xml:space="preserve"> the tomato-</w:t>
-      </w:r>
-      <w:r>
-        <w:rPr>
-          <w:i/>
-          <w:sz w:val="24"/>
-          <w:szCs w:val="24"/>
-        </w:rPr>
-        <w:t xml:space="preserve">B. </w:t>
-      </w:r>
-      <w:proofErr w:type="gramStart"/>
-      <w:r>
-        <w:rPr>
-          <w:i/>
-          <w:sz w:val="24"/>
-          <w:szCs w:val="24"/>
-        </w:rPr>
-        <w:t>cinerea</w:t>
-      </w:r>
-      <w:proofErr w:type="gramEnd"/>
-      <w:r>
-        <w:rPr>
-          <w:sz w:val="24"/>
-          <w:szCs w:val="24"/>
-        </w:rPr>
-        <w:t xml:space="preserve"> </w:t>
-      </w:r>
-      <w:proofErr w:type="spellStart"/>
-      <w:r>
-        <w:rPr>
-          <w:sz w:val="24"/>
-          <w:szCs w:val="24"/>
-        </w:rPr>
-        <w:t>pathosystem</w:t>
-      </w:r>
-      <w:proofErr w:type="spellEnd"/>
-      <w:r>
-        <w:rPr>
-          <w:sz w:val="24"/>
-          <w:szCs w:val="24"/>
-        </w:rPr>
-        <w:t xml:space="preserve"> </w:t>
-      </w:r>
-      <w:r>
-        <w:rPr>
-          <w:sz w:val="24"/>
-          <w:szCs w:val="24"/>
-        </w:rPr>
         <w:t xml:space="preserve"> to directly </w:t>
       </w:r>
       <w:r>
@@ -5146,17 +5119,8 @@
           <w:sz w:val="24"/>
           <w:szCs w:val="24"/>
         </w:rPr>
-        <w:t xml:space="preserve">to better understand the evolution of this </w:t>
-      </w:r>
-      <w:proofErr w:type="spellStart"/>
-      <w:r>
-        <w:rPr>
-          <w:sz w:val="24"/>
-          <w:szCs w:val="24"/>
-        </w:rPr>
-        <w:t>pathosystem</w:t>
-      </w:r>
-      <w:proofErr w:type="spellEnd"/>
+        <w:t>to better understand the evolution of this pathosystem</w:t>
+      </w:r>
       <w:r>
         <w:rPr>
           <w:sz w:val="24"/>
@@ -5193,7 +5157,29 @@
           <w:sz w:val="24"/>
           <w:szCs w:val="24"/>
         </w:rPr>
-        <w:t xml:space="preserve">infected 91 genetically diverse </w:t>
+        <w:t xml:space="preserve">infected </w:t>
+      </w:r>
+      <w:commentRangeStart w:id="2"/>
+      <w:r>
+        <w:rPr>
+          <w:sz w:val="24"/>
+          <w:szCs w:val="24"/>
+        </w:rPr>
+        <w:t xml:space="preserve">91 </w:t>
+      </w:r>
+      <w:commentRangeEnd w:id="2"/>
+      <w:r>
+        <w:rPr>
+          <w:rStyle w:val="CommentReference"/>
+        </w:rPr>
+        <w:commentReference w:id="2"/>
+      </w:r>
+      <w:r>
+        <w:rPr>
+          <w:sz w:val="24"/>
+          <w:szCs w:val="24"/>
+        </w:rPr>
+        <w:t xml:space="preserve">genetically diverse </w:t>
       </w:r>
       <w:r>
         <w:rPr>
@@ -5595,23 +5581,21 @@
           <w:sz w:val="24"/>
           <w:szCs w:val="24"/>
         </w:rPr>
-        <w:t xml:space="preserve">Importantly, there are </w:t>
-      </w:r>
-      <w:proofErr w:type="gramStart"/>
-      <w:r>
-        <w:rPr>
-          <w:sz w:val="24"/>
-          <w:szCs w:val="24"/>
-        </w:rPr>
-        <w:t>a subset</w:t>
-      </w:r>
-      <w:proofErr w:type="gramEnd"/>
-      <w:r>
-        <w:rPr>
-          <w:sz w:val="24"/>
-          <w:szCs w:val="24"/>
-        </w:rPr>
-        <w:t xml:space="preserve"> of loci in the pathogen that are critically sensitive to domestication in the crop</w:t>
+        <w:t xml:space="preserve">Importantly, there </w:t>
+      </w:r>
+      <w:r>
+        <w:rPr>
+          <w:sz w:val="24"/>
+          <w:szCs w:val="24"/>
+        </w:rPr>
+        <w:t>is</w:t>
+      </w:r>
+      <w:r>
+        <w:rPr>
+          <w:sz w:val="24"/>
+          <w:szCs w:val="24"/>
+        </w:rPr>
+        <w:t xml:space="preserve"> a subset of loci in the pathogen that are critically sensitive to domestication in the crop</w:t>
       </w:r>
       <w:r>
         <w:rPr>
@@ -5625,15 +5609,7 @@
           <w:sz w:val="24"/>
           <w:szCs w:val="24"/>
         </w:rPr>
-        <w:t xml:space="preserve"> and could be tools for improved breeding as </w:t>
-      </w:r>
-      <w:r>
-        <w:rPr>
-          <w:sz w:val="24"/>
-          <w:szCs w:val="24"/>
-        </w:rPr>
-        <w:lastRenderedPageBreak/>
-        <w:t>well as to interrogate how domestication in tomato has influenced generalist pathogen resistance.</w:t>
+        <w:t xml:space="preserve"> and could be tools for improved breeding as well as to interrogate how domestication in tomato has influenced generalist pathogen resistance.</w:t>
       </w:r>
     </w:p>
     <w:p>
@@ -5655,7 +5631,7 @@
           <w:szCs w:val="24"/>
         </w:rPr>
       </w:pPr>
-      <w:commentRangeStart w:id="6"/>
+      <w:commentRangeStart w:id="3"/>
       <w:r>
         <w:rPr>
           <w:b/>
@@ -5664,12 +5640,12 @@
         </w:rPr>
         <w:t>Methods</w:t>
       </w:r>
-      <w:commentRangeEnd w:id="6"/>
+      <w:commentRangeEnd w:id="3"/>
       <w:r>
         <w:rPr>
           <w:rStyle w:val="CommentReference"/>
         </w:rPr>
-        <w:commentReference w:id="6"/>
+        <w:commentReference w:id="3"/>
       </w:r>
     </w:p>
     <w:p>
@@ -6175,7 +6151,7 @@
           <w:sz w:val="24"/>
           <w:szCs w:val="24"/>
         </w:rPr>
-        <w:t xml:space="preserve"> every two days for two weeks, and at week </w:t>
+        <w:t xml:space="preserve"> every two days for two weeks, and at week 3 watered every two days with added nutrient solution (0.5% N-P-K fertilizer in a 2-1- 2 ratio; </w:t>
       </w:r>
       <w:r>
         <w:rPr>
@@ -6183,7 +6159,7 @@
           <w:szCs w:val="24"/>
         </w:rPr>
         <w:lastRenderedPageBreak/>
-        <w:t xml:space="preserve">3 watered every two days with added nutrient solution (0.5% N-P-K fertilizer in a 2-1- 2 ratio; Grow More 4-18-38). </w:t>
+        <w:t xml:space="preserve">Grow More 4-18-38). </w:t>
       </w:r>
       <w:r>
         <w:rPr>
@@ -6356,144 +6332,158 @@
           <w:sz w:val="24"/>
           <w:szCs w:val="24"/>
         </w:rPr>
-        <w:t xml:space="preserve">{Atwell </w:t>
-      </w:r>
-      <w:commentRangeStart w:id="7"/>
-      <w:r>
-        <w:rPr>
-          <w:sz w:val="24"/>
-          <w:szCs w:val="24"/>
-        </w:rPr>
-        <w:t>2015</w:t>
-      </w:r>
-      <w:commentRangeEnd w:id="7"/>
+        <w:t>{Atwell 2015</w:t>
+      </w:r>
+      <w:r>
+        <w:rPr>
+          <w:sz w:val="24"/>
+          <w:szCs w:val="24"/>
+        </w:rPr>
+        <w:t>; Zhang 2017</w:t>
+      </w:r>
+      <w:r>
+        <w:rPr>
+          <w:sz w:val="24"/>
+          <w:szCs w:val="24"/>
+        </w:rPr>
+        <w:t>}</w:t>
+      </w:r>
+      <w:r>
+        <w:rPr>
+          <w:sz w:val="24"/>
+          <w:szCs w:val="24"/>
+        </w:rPr>
+        <w:t>.</w:t>
+      </w:r>
+      <w:r>
+        <w:t xml:space="preserve"> </w:t>
+      </w:r>
+      <w:r>
+        <w:t>This included five isolates obtained from natural infections of tomato.</w:t>
+      </w:r>
+      <w:r>
+        <w:rPr>
+          <w:sz w:val="24"/>
+          <w:szCs w:val="24"/>
+        </w:rPr>
+        <w:t xml:space="preserve"> </w:t>
+      </w:r>
+      <w:r>
+        <w:rPr>
+          <w:sz w:val="24"/>
+          <w:szCs w:val="24"/>
+        </w:rPr>
+        <w:t xml:space="preserve">We maintained </w:t>
+      </w:r>
+      <w:r>
+        <w:rPr>
+          <w:i/>
+          <w:sz w:val="24"/>
+          <w:szCs w:val="24"/>
+        </w:rPr>
+        <w:t xml:space="preserve">B. cinerea </w:t>
+      </w:r>
+      <w:r>
+        <w:rPr>
+          <w:sz w:val="24"/>
+          <w:szCs w:val="24"/>
+        </w:rPr>
+        <w:t xml:space="preserve">isolates as conidial suspensions in 30% glycerol for long term storage at -80°C. For regrowth, </w:t>
+      </w:r>
+      <w:r>
+        <w:rPr>
+          <w:sz w:val="24"/>
+          <w:szCs w:val="24"/>
+        </w:rPr>
+        <w:t xml:space="preserve">we diluted </w:t>
+      </w:r>
+      <w:r>
+        <w:rPr>
+          <w:sz w:val="24"/>
+          <w:szCs w:val="24"/>
+        </w:rPr>
+        <w:t xml:space="preserve">spore solutions to 10% </w:t>
+      </w:r>
+      <w:r>
+        <w:rPr>
+          <w:sz w:val="24"/>
+          <w:szCs w:val="24"/>
+        </w:rPr>
+        <w:t xml:space="preserve">concentration </w:t>
+      </w:r>
+      <w:r>
+        <w:rPr>
+          <w:sz w:val="24"/>
+          <w:szCs w:val="24"/>
+        </w:rPr>
+        <w:t xml:space="preserve">in filter-sterilized 50% grape juice, and then inoculated onto 39g/L potato dextrose agar (PDA) media. </w:t>
+      </w:r>
+      <w:r>
+        <w:rPr>
+          <w:sz w:val="24"/>
+          <w:szCs w:val="24"/>
+        </w:rPr>
+        <w:t>We grew i</w:t>
+      </w:r>
+      <w:r>
+        <w:rPr>
+          <w:sz w:val="24"/>
+          <w:szCs w:val="24"/>
+        </w:rPr>
+        <w:t>solates at 25°C in 12h light, and propagated every 2 weeks.</w:t>
+      </w:r>
+      <w:r>
+        <w:t xml:space="preserve">  </w:t>
+      </w:r>
+      <w:r>
+        <w:rPr>
+          <w:sz w:val="24"/>
+          <w:szCs w:val="24"/>
+        </w:rPr>
+        <w:t xml:space="preserve">For </w:t>
+      </w:r>
+      <w:r>
+        <w:rPr>
+          <w:sz w:val="24"/>
+          <w:szCs w:val="24"/>
+        </w:rPr>
+        <w:t>GWA</w:t>
+      </w:r>
+      <w:r>
+        <w:rPr>
+          <w:sz w:val="24"/>
+          <w:szCs w:val="24"/>
+        </w:rPr>
+        <w:t xml:space="preserve"> mapping with </w:t>
+      </w:r>
+      <w:r>
+        <w:rPr>
+          <w:sz w:val="24"/>
+          <w:szCs w:val="24"/>
+        </w:rPr>
+        <w:t xml:space="preserve">the </w:t>
+      </w:r>
+      <w:commentRangeStart w:id="4"/>
+      <w:r>
+        <w:rPr>
+          <w:sz w:val="24"/>
+          <w:szCs w:val="24"/>
+        </w:rPr>
+        <w:t>91</w:t>
+      </w:r>
+      <w:commentRangeEnd w:id="4"/>
       <w:r>
         <w:rPr>
           <w:rStyle w:val="CommentReference"/>
         </w:rPr>
-        <w:commentReference w:id="7"/>
-      </w:r>
-      <w:r>
-        <w:rPr>
-          <w:sz w:val="24"/>
-          <w:szCs w:val="24"/>
-        </w:rPr>
-        <w:t>}</w:t>
-      </w:r>
-      <w:r>
-        <w:rPr>
-          <w:sz w:val="24"/>
-          <w:szCs w:val="24"/>
-        </w:rPr>
-        <w:t>.</w:t>
-      </w:r>
-      <w:r>
-        <w:t xml:space="preserve"> </w:t>
-      </w:r>
-      <w:r>
-        <w:t>This included five isolates obtained from natural infections of tomato.</w:t>
-      </w:r>
-      <w:r>
-        <w:rPr>
-          <w:sz w:val="24"/>
-          <w:szCs w:val="24"/>
-        </w:rPr>
-        <w:t xml:space="preserve"> </w:t>
-      </w:r>
-      <w:r>
-        <w:rPr>
-          <w:sz w:val="24"/>
-          <w:szCs w:val="24"/>
-        </w:rPr>
-        <w:t xml:space="preserve">We maintained </w:t>
-      </w:r>
-      <w:r>
-        <w:rPr>
-          <w:i/>
-          <w:sz w:val="24"/>
-          <w:szCs w:val="24"/>
-        </w:rPr>
-        <w:t xml:space="preserve">B. cinerea </w:t>
-      </w:r>
-      <w:r>
-        <w:rPr>
-          <w:sz w:val="24"/>
-          <w:szCs w:val="24"/>
-        </w:rPr>
-        <w:t xml:space="preserve">isolates as conidial suspensions in 30% glycerol for long term storage at -80°C. For regrowth, </w:t>
-      </w:r>
-      <w:r>
-        <w:rPr>
-          <w:sz w:val="24"/>
-          <w:szCs w:val="24"/>
-        </w:rPr>
-        <w:t xml:space="preserve">we diluted </w:t>
-      </w:r>
-      <w:r>
-        <w:rPr>
-          <w:sz w:val="24"/>
-          <w:szCs w:val="24"/>
-        </w:rPr>
-        <w:t xml:space="preserve">spore solutions to 10% </w:t>
-      </w:r>
-      <w:r>
-        <w:rPr>
-          <w:sz w:val="24"/>
-          <w:szCs w:val="24"/>
-        </w:rPr>
-        <w:t xml:space="preserve">concentration </w:t>
-      </w:r>
-      <w:r>
-        <w:rPr>
-          <w:sz w:val="24"/>
-          <w:szCs w:val="24"/>
-        </w:rPr>
-        <w:t xml:space="preserve">in filter-sterilized 50% grape juice, and then inoculated onto 39g/L potato dextrose agar (PDA) media. </w:t>
-      </w:r>
-      <w:r>
-        <w:rPr>
-          <w:sz w:val="24"/>
-          <w:szCs w:val="24"/>
-        </w:rPr>
-        <w:t>We grew i</w:t>
-      </w:r>
-      <w:r>
-        <w:rPr>
-          <w:sz w:val="24"/>
-          <w:szCs w:val="24"/>
-        </w:rPr>
-        <w:t>solates at 25°C in 12h light, and propagated every 2 weeks.</w:t>
-      </w:r>
-      <w:r>
-        <w:t xml:space="preserve">  </w:t>
-      </w:r>
-      <w:r>
-        <w:rPr>
-          <w:sz w:val="24"/>
-          <w:szCs w:val="24"/>
-        </w:rPr>
-        <w:t xml:space="preserve">For </w:t>
-      </w:r>
-      <w:r>
-        <w:rPr>
-          <w:sz w:val="24"/>
-          <w:szCs w:val="24"/>
-        </w:rPr>
-        <w:t>GWA</w:t>
-      </w:r>
-      <w:r>
-        <w:rPr>
-          <w:sz w:val="24"/>
-          <w:szCs w:val="24"/>
-        </w:rPr>
-        <w:t xml:space="preserve"> mapping with </w:t>
-      </w:r>
-      <w:r>
-        <w:rPr>
-          <w:sz w:val="24"/>
-          <w:szCs w:val="24"/>
-        </w:rPr>
-        <w:t xml:space="preserve">the 91 isolates used in this study, we utilized a total of </w:t>
+        <w:commentReference w:id="4"/>
+      </w:r>
+      <w:r>
+        <w:rPr>
+          <w:sz w:val="24"/>
+          <w:szCs w:val="24"/>
+        </w:rPr>
+        <w:t xml:space="preserve"> isolates used in this study, we utilized a total of </w:t>
       </w:r>
       <w:r>
         <w:rPr>
@@ -6589,13 +6579,20 @@
           <w:szCs w:val="24"/>
         </w:rPr>
       </w:pPr>
-      <w:commentRangeStart w:id="8"/>
-      <w:r>
-        <w:rPr>
-          <w:sz w:val="24"/>
-          <w:szCs w:val="24"/>
-        </w:rPr>
-        <w:t>To study the effect of genetic variation in host and pathogen on lesion formation, we infected detached leaves of 12 diverse tomato varieties with the above 9</w:t>
+      <w:r>
+        <w:rPr>
+          <w:sz w:val="24"/>
+          <w:szCs w:val="24"/>
+        </w:rPr>
+        <w:t xml:space="preserve">To study the effect of genetic variation in host and pathogen on lesion formation, we infected detached leaves of 12 diverse tomato varieties with the above </w:t>
+      </w:r>
+      <w:commentRangeStart w:id="5"/>
+      <w:r>
+        <w:rPr>
+          <w:sz w:val="24"/>
+          <w:szCs w:val="24"/>
+        </w:rPr>
+        <w:t>9</w:t>
       </w:r>
       <w:r>
         <w:rPr>
@@ -6603,6 +6600,13 @@
           <w:szCs w:val="24"/>
         </w:rPr>
         <w:t>1</w:t>
+      </w:r>
+      <w:commentRangeEnd w:id="5"/>
+      <w:r>
+        <w:rPr>
+          <w:rStyle w:val="CommentReference"/>
+        </w:rPr>
+        <w:commentReference w:id="5"/>
       </w:r>
       <w:r>
         <w:rPr>
@@ -6816,7 +6820,37 @@
           <w:sz w:val="24"/>
           <w:szCs w:val="24"/>
         </w:rPr>
-        <w:t xml:space="preserve">. Spores were </w:t>
+        <w:t>.</w:t>
+      </w:r>
+      <w:r>
+        <w:rPr>
+          <w:sz w:val="24"/>
+          <w:szCs w:val="24"/>
+        </w:rPr>
+        <w:t xml:space="preserve"> Our inoculation protocol followed previously described methods {</w:t>
+      </w:r>
+      <w:proofErr w:type="spellStart"/>
+      <w:r>
+        <w:rPr>
+          <w:sz w:val="24"/>
+          <w:szCs w:val="24"/>
+        </w:rPr>
+        <w:t>Denby</w:t>
+      </w:r>
+      <w:proofErr w:type="spellEnd"/>
+      <w:r>
+        <w:rPr>
+          <w:sz w:val="24"/>
+          <w:szCs w:val="24"/>
+        </w:rPr>
+        <w:t xml:space="preserve"> 2004; Kliebenstein 2005}.</w:t>
+      </w:r>
+      <w:r>
+        <w:rPr>
+          <w:sz w:val="24"/>
+          <w:szCs w:val="24"/>
+        </w:rPr>
+        <w:t xml:space="preserve"> Spores were </w:t>
       </w:r>
       <w:r>
         <w:rPr>
@@ -7133,13 +7167,6 @@
           <w:szCs w:val="24"/>
         </w:rPr>
         <w:t>.</w:t>
-      </w:r>
-      <w:commentRangeEnd w:id="8"/>
-      <w:r>
-        <w:rPr>
-          <w:rStyle w:val="CommentReference"/>
-        </w:rPr>
-        <w:commentReference w:id="8"/>
       </w:r>
     </w:p>
     <w:p>
@@ -7183,15 +7210,7 @@
           <w:sz w:val="24"/>
           <w:szCs w:val="24"/>
         </w:rPr>
-        <w:t xml:space="preserve">Lesion </w:t>
-      </w:r>
-      <w:commentRangeStart w:id="9"/>
-      <w:r>
-        <w:rPr>
-          <w:sz w:val="24"/>
-          <w:szCs w:val="24"/>
-        </w:rPr>
-        <w:t>area was digitally measured</w:t>
+        <w:t>Lesion area was digitally measured</w:t>
       </w:r>
       <w:r>
         <w:rPr>
@@ -7288,14 +7307,14 @@
           <w:sz w:val="24"/>
           <w:szCs w:val="24"/>
         </w:rPr>
+        <w:t>, as previously described {Corwin 2016 PLOS; Corwin 2016 APS}</w:t>
+      </w:r>
+      <w:r>
+        <w:rPr>
+          <w:sz w:val="24"/>
+          <w:szCs w:val="24"/>
+        </w:rPr>
         <w:t>. Leaflets were identified as objects with green hue, and lesions were identified as low-saturation objects within leaves. Images masks were generated for both the leaf and lesion, then manually refined by a technician to ensure accurate object calling. The area of these leaves and lesions were then automatically measured as pixels per lesion and converted to area using a 1 cm reference within each image.</w:t>
-      </w:r>
-      <w:commentRangeEnd w:id="9"/>
-      <w:r>
-        <w:rPr>
-          <w:rStyle w:val="CommentReference"/>
-        </w:rPr>
-        <w:commentReference w:id="9"/>
       </w:r>
     </w:p>
     <w:p>
@@ -7339,6 +7358,7 @@
           <w:sz w:val="24"/>
           <w:szCs w:val="24"/>
         </w:rPr>
+        <w:lastRenderedPageBreak/>
         <w:tab/>
         <w:t xml:space="preserve">We analyzed </w:t>
       </w:r>
@@ -7417,7 +7437,6 @@
           <w:sz w:val="24"/>
           <w:szCs w:val="24"/>
         </w:rPr>
-        <w:lastRenderedPageBreak/>
         <w:t>pimpinellifolium</w:t>
       </w:r>
       <w:proofErr w:type="spellEnd"/>
@@ -7638,6 +7657,13 @@
           <w:sz w:val="24"/>
           <w:szCs w:val="24"/>
         </w:rPr>
+        <w:t>, a heteroskedastic ridge regression method that incorporates SNP-specific shrinkage</w:t>
+      </w:r>
+      <w:r>
+        <w:rPr>
+          <w:sz w:val="24"/>
+          <w:szCs w:val="24"/>
+        </w:rPr>
         <w:t xml:space="preserve"> {Shen 2013}. </w:t>
       </w:r>
       <w:r>
@@ -7645,43 +7671,79 @@
           <w:sz w:val="24"/>
           <w:szCs w:val="24"/>
         </w:rPr>
-        <w:t>This approach has previously had a high validation rate (</w:t>
-      </w:r>
-      <w:commentRangeStart w:id="10"/>
-      <w:r>
-        <w:rPr>
-          <w:sz w:val="24"/>
-          <w:szCs w:val="24"/>
-        </w:rPr>
-        <w:t>CITAT</w:t>
-      </w:r>
-      <w:r>
-        <w:rPr>
-          <w:sz w:val="24"/>
-          <w:szCs w:val="24"/>
-        </w:rPr>
-        <w:t>IO</w:t>
-      </w:r>
-      <w:r>
-        <w:rPr>
-          <w:sz w:val="24"/>
-          <w:szCs w:val="24"/>
-        </w:rPr>
-        <w:t>NS</w:t>
-      </w:r>
-      <w:commentRangeEnd w:id="10"/>
-      <w:r>
-        <w:rPr>
-          <w:rStyle w:val="CommentReference"/>
-        </w:rPr>
-        <w:commentReference w:id="10"/>
-      </w:r>
-      <w:r>
-        <w:rPr>
-          <w:sz w:val="24"/>
-          <w:szCs w:val="24"/>
-        </w:rPr>
-        <w:t xml:space="preserve">). The </w:t>
+        <w:t xml:space="preserve">This approach has previously had a high validation rate </w:t>
+      </w:r>
+      <w:r>
+        <w:rPr>
+          <w:sz w:val="24"/>
+          <w:szCs w:val="24"/>
+        </w:rPr>
+        <w:t>{</w:t>
+      </w:r>
+      <w:r>
+        <w:rPr>
+          <w:sz w:val="24"/>
+          <w:szCs w:val="24"/>
+        </w:rPr>
+        <w:t xml:space="preserve">Ober 2015; </w:t>
+      </w:r>
+      <w:r>
+        <w:rPr>
+          <w:sz w:val="24"/>
+          <w:szCs w:val="24"/>
+        </w:rPr>
+        <w:t>Corwin 2016</w:t>
+      </w:r>
+      <w:r>
+        <w:rPr>
+          <w:sz w:val="24"/>
+          <w:szCs w:val="24"/>
+        </w:rPr>
+        <w:t>; Francisco 2016</w:t>
+      </w:r>
+      <w:r>
+        <w:rPr>
+          <w:sz w:val="24"/>
+          <w:szCs w:val="24"/>
+        </w:rPr>
+        <w:t xml:space="preserve">; </w:t>
+      </w:r>
+      <w:proofErr w:type="spellStart"/>
+      <w:r>
+        <w:rPr>
+          <w:sz w:val="24"/>
+          <w:szCs w:val="24"/>
+        </w:rPr>
+        <w:t>Kooke</w:t>
+      </w:r>
+      <w:proofErr w:type="spellEnd"/>
+      <w:r>
+        <w:rPr>
+          <w:sz w:val="24"/>
+          <w:szCs w:val="24"/>
+        </w:rPr>
+        <w:t xml:space="preserve"> 2016</w:t>
+      </w:r>
+      <w:r>
+        <w:rPr>
+          <w:sz w:val="24"/>
+          <w:szCs w:val="24"/>
+        </w:rPr>
+        <w:t>}</w:t>
+      </w:r>
+      <w:r>
+        <w:rPr>
+          <w:sz w:val="24"/>
+          <w:szCs w:val="24"/>
+        </w:rPr>
+        <w:t>.</w:t>
+      </w:r>
+      <w:r>
+        <w:rPr>
+          <w:sz w:val="24"/>
+          <w:szCs w:val="24"/>
+        </w:rPr>
+        <w:t xml:space="preserve"> The </w:t>
       </w:r>
       <w:r>
         <w:rPr>
@@ -7852,59 +7914,44 @@
           <w:sz w:val="24"/>
           <w:szCs w:val="24"/>
         </w:rPr>
-        <w:t>{Shen 2013</w:t>
-      </w:r>
-      <w:proofErr w:type="gramStart"/>
+        <w:t>{</w:t>
+      </w:r>
+      <w:proofErr w:type="spellStart"/>
+      <w:r>
+        <w:rPr>
+          <w:sz w:val="24"/>
+          <w:szCs w:val="24"/>
+        </w:rPr>
+        <w:t>Doerge</w:t>
+      </w:r>
+      <w:proofErr w:type="spellEnd"/>
+      <w:r>
+        <w:rPr>
+          <w:sz w:val="24"/>
+          <w:szCs w:val="24"/>
+        </w:rPr>
+        <w:t xml:space="preserve"> 1996; </w:t>
+      </w:r>
+      <w:r>
+        <w:rPr>
+          <w:sz w:val="24"/>
+          <w:szCs w:val="24"/>
+        </w:rPr>
+        <w:t>Shen 2013</w:t>
+      </w:r>
+      <w:r>
+        <w:rPr>
+          <w:sz w:val="24"/>
+          <w:szCs w:val="24"/>
+        </w:rPr>
+        <w:t>; Corwin 2016</w:t>
+      </w:r>
       <w:r>
         <w:rPr>
           <w:sz w:val="24"/>
           <w:szCs w:val="24"/>
         </w:rPr>
         <w:t>}</w:t>
-      </w:r>
-      <w:r>
-        <w:rPr>
-          <w:sz w:val="24"/>
-          <w:szCs w:val="24"/>
-        </w:rPr>
-        <w:t>(</w:t>
-      </w:r>
-      <w:commentRangeStart w:id="11"/>
-      <w:proofErr w:type="gramEnd"/>
-      <w:r>
-        <w:rPr>
-          <w:sz w:val="24"/>
-          <w:szCs w:val="24"/>
-        </w:rPr>
-        <w:t>CITAT</w:t>
-      </w:r>
-      <w:r>
-        <w:rPr>
-          <w:sz w:val="24"/>
-          <w:szCs w:val="24"/>
-        </w:rPr>
-        <w:t>IO</w:t>
-      </w:r>
-      <w:r>
-        <w:rPr>
-          <w:sz w:val="24"/>
-          <w:szCs w:val="24"/>
-        </w:rPr>
-        <w:t>NS</w:t>
-      </w:r>
-      <w:commentRangeEnd w:id="11"/>
-      <w:r>
-        <w:rPr>
-          <w:rStyle w:val="CommentReference"/>
-        </w:rPr>
-        <w:commentReference w:id="11"/>
-      </w:r>
-      <w:r>
-        <w:rPr>
-          <w:sz w:val="24"/>
-          <w:szCs w:val="24"/>
-        </w:rPr>
-        <w:t>)</w:t>
       </w:r>
       <w:r>
         <w:rPr>
@@ -8185,7 +8232,18 @@
           <w:szCs w:val="24"/>
           <w:shd w:val="clear" w:color="auto" w:fill="FFFFFF"/>
         </w:rPr>
-        <w:t xml:space="preserve">). Additional genes of interest were taken from NCBI (https://www.ncbi.nlm.nih.gov/) and included by mapping sequence to the </w:t>
+        <w:t xml:space="preserve">). </w:t>
+      </w:r>
+      <w:r>
+        <w:rPr>
+          <w:rFonts w:cs="Arial"/>
+          <w:color w:val="222222"/>
+          <w:sz w:val="24"/>
+          <w:szCs w:val="24"/>
+          <w:shd w:val="clear" w:color="auto" w:fill="FFFFFF"/>
+        </w:rPr>
+        <w:lastRenderedPageBreak/>
+        <w:t xml:space="preserve">Additional genes of interest were taken from NCBI (https://www.ncbi.nlm.nih.gov/) and included by mapping sequence to the </w:t>
       </w:r>
       <w:r>
         <w:rPr>
@@ -8351,7 +8409,7 @@
           <w:szCs w:val="24"/>
         </w:rPr>
       </w:pPr>
-      <w:commentRangeStart w:id="12"/>
+      <w:commentRangeStart w:id="6"/>
       <w:r>
         <w:rPr>
           <w:b/>
@@ -8360,12 +8418,12 @@
         </w:rPr>
         <w:t>Results</w:t>
       </w:r>
-      <w:commentRangeEnd w:id="12"/>
+      <w:commentRangeEnd w:id="6"/>
       <w:r>
         <w:rPr>
           <w:rStyle w:val="CommentReference"/>
         </w:rPr>
-        <w:commentReference w:id="12"/>
+        <w:commentReference w:id="6"/>
       </w:r>
     </w:p>
     <w:p>
@@ -8477,7 +8535,29 @@
           <w:sz w:val="24"/>
           <w:szCs w:val="24"/>
         </w:rPr>
-        <w:t xml:space="preserve">a collection of 91 diverse </w:t>
+        <w:t xml:space="preserve">a collection of </w:t>
+      </w:r>
+      <w:commentRangeStart w:id="7"/>
+      <w:r>
+        <w:rPr>
+          <w:sz w:val="24"/>
+          <w:szCs w:val="24"/>
+        </w:rPr>
+        <w:t xml:space="preserve">91 </w:t>
+      </w:r>
+      <w:commentRangeEnd w:id="7"/>
+      <w:r>
+        <w:rPr>
+          <w:rStyle w:val="CommentReference"/>
+        </w:rPr>
+        <w:commentReference w:id="7"/>
+      </w:r>
+      <w:r>
+        <w:rPr>
+          <w:sz w:val="24"/>
+          <w:szCs w:val="24"/>
+        </w:rPr>
+        <w:t xml:space="preserve">diverse </w:t>
       </w:r>
       <w:r>
         <w:rPr>
@@ -9157,12 +9237,27 @@
         </w:rPr>
         <w:t xml:space="preserve"> of </w:t>
       </w:r>
-      <w:r>
-        <w:rPr>
-          <w:sz w:val="24"/>
-          <w:szCs w:val="24"/>
-        </w:rPr>
-        <w:t xml:space="preserve">91 </w:t>
+      <w:commentRangeStart w:id="8"/>
+      <w:r>
+        <w:rPr>
+          <w:sz w:val="24"/>
+          <w:szCs w:val="24"/>
+        </w:rPr>
+        <w:t>91</w:t>
+      </w:r>
+      <w:commentRangeEnd w:id="8"/>
+      <w:r>
+        <w:rPr>
+          <w:rStyle w:val="CommentReference"/>
+        </w:rPr>
+        <w:commentReference w:id="8"/>
+      </w:r>
+      <w:r>
+        <w:rPr>
+          <w:sz w:val="24"/>
+          <w:szCs w:val="24"/>
+        </w:rPr>
+        <w:t xml:space="preserve"> </w:t>
       </w:r>
       <w:r>
         <w:rPr>
@@ -9198,7 +9293,22 @@
           <w:sz w:val="24"/>
           <w:szCs w:val="24"/>
         </w:rPr>
-        <w:t xml:space="preserve">We infected all 91 </w:t>
+        <w:t>We infected all</w:t>
+      </w:r>
+      <w:commentRangeStart w:id="9"/>
+      <w:r>
+        <w:rPr>
+          <w:sz w:val="24"/>
+          <w:szCs w:val="24"/>
+        </w:rPr>
+        <w:t xml:space="preserve"> 91 </w:t>
+      </w:r>
+      <w:commentRangeEnd w:id="9"/>
+      <w:r>
+        <w:rPr>
+          <w:rStyle w:val="CommentReference"/>
+        </w:rPr>
+        <w:commentReference w:id="9"/>
       </w:r>
       <w:r>
         <w:rPr>
@@ -9206,7 +9316,16 @@
           <w:sz w:val="24"/>
           <w:szCs w:val="24"/>
         </w:rPr>
-        <w:t>B. cinerea</w:t>
+        <w:t xml:space="preserve">B. </w:t>
+      </w:r>
+      <w:r>
+        <w:rPr>
+          <w:i/>
+          <w:sz w:val="24"/>
+          <w:szCs w:val="24"/>
+        </w:rPr>
+        <w:lastRenderedPageBreak/>
+        <w:t>cinerea</w:t>
       </w:r>
       <w:r>
         <w:rPr>
@@ -9311,15 +9430,7 @@
           <w:sz w:val="24"/>
           <w:szCs w:val="24"/>
         </w:rPr>
-        <w:t xml:space="preserve"> significant lesion </w:t>
-      </w:r>
-      <w:r>
-        <w:rPr>
-          <w:sz w:val="24"/>
-          <w:szCs w:val="24"/>
-        </w:rPr>
-        <w:lastRenderedPageBreak/>
-        <w:t xml:space="preserve">growth </w:t>
+        <w:t xml:space="preserve"> significant lesion growth </w:t>
       </w:r>
       <w:r>
         <w:rPr>
@@ -9726,22 +9837,42 @@
           <w:sz w:val="24"/>
           <w:szCs w:val="24"/>
         </w:rPr>
-        <w:t xml:space="preserve">, we </w:t>
-      </w:r>
-      <w:commentRangeStart w:id="13"/>
-      <w:r>
-        <w:rPr>
-          <w:sz w:val="24"/>
-          <w:szCs w:val="24"/>
-        </w:rPr>
-        <w:t>used a linear model</w:t>
-      </w:r>
-      <w:commentRangeEnd w:id="13"/>
-      <w:r>
-        <w:rPr>
-          <w:rStyle w:val="CommentReference"/>
-        </w:rPr>
-        <w:commentReference w:id="13"/>
+        <w:t xml:space="preserve">, we used a </w:t>
+      </w:r>
+      <w:r>
+        <w:rPr>
+          <w:sz w:val="24"/>
+          <w:szCs w:val="24"/>
+        </w:rPr>
+        <w:t xml:space="preserve">multiple </w:t>
+      </w:r>
+      <w:r>
+        <w:rPr>
+          <w:sz w:val="24"/>
+          <w:szCs w:val="24"/>
+        </w:rPr>
+        <w:t xml:space="preserve">linear </w:t>
+      </w:r>
+      <w:r>
+        <w:rPr>
+          <w:sz w:val="24"/>
+          <w:szCs w:val="24"/>
+        </w:rPr>
+        <w:t xml:space="preserve">regression </w:t>
+      </w:r>
+      <w:r>
+        <w:rPr>
+          <w:sz w:val="24"/>
+          <w:szCs w:val="24"/>
+        </w:rPr>
+        <w:t>model</w:t>
+      </w:r>
+      <w:r>
+        <w:rPr>
+          <w:sz w:val="24"/>
+          <w:szCs w:val="24"/>
+        </w:rPr>
+        <w:t xml:space="preserve"> {R Core 2013}</w:t>
       </w:r>
       <w:r>
         <w:rPr>
@@ -10106,6 +10237,7 @@
           <w:sz w:val="24"/>
           <w:szCs w:val="24"/>
         </w:rPr>
+        <w:lastRenderedPageBreak/>
         <w:t xml:space="preserve">tomatoes </w:t>
       </w:r>
       <w:r>
@@ -10295,15 +10427,7 @@
           <w:sz w:val="24"/>
           <w:szCs w:val="24"/>
         </w:rPr>
-        <w:t xml:space="preserve">Thus, the interaction between tomato </w:t>
-      </w:r>
-      <w:r>
-        <w:rPr>
-          <w:sz w:val="24"/>
-          <w:szCs w:val="24"/>
-        </w:rPr>
-        <w:lastRenderedPageBreak/>
-        <w:t xml:space="preserve">and </w:t>
+        <w:t xml:space="preserve">Thus, the interaction between tomato and </w:t>
       </w:r>
       <w:r>
         <w:rPr>
@@ -11029,6 +11153,7 @@
           <w:sz w:val="24"/>
           <w:szCs w:val="24"/>
         </w:rPr>
+        <w:lastRenderedPageBreak/>
         <w:t>In addition to altering trait means, domestication commonly</w:t>
       </w:r>
       <w:r>
@@ -11215,15 +11340,7 @@
           <w:sz w:val="24"/>
           <w:szCs w:val="24"/>
         </w:rPr>
-        <w:t xml:space="preserve">than </w:t>
-      </w:r>
-      <w:r>
-        <w:rPr>
-          <w:sz w:val="24"/>
-          <w:szCs w:val="24"/>
-        </w:rPr>
-        <w:lastRenderedPageBreak/>
-        <w:t>wild genotypes</w:t>
+        <w:t>than wild genotypes</w:t>
       </w:r>
       <w:r>
         <w:rPr>
@@ -12035,7 +12152,7 @@
         </w:rPr>
         <w:t>test; t=1.10,</w:t>
       </w:r>
-      <w:commentRangeStart w:id="14"/>
+      <w:commentRangeStart w:id="10"/>
       <w:r>
         <w:rPr>
           <w:sz w:val="24"/>
@@ -12050,12 +12167,12 @@
         </w:rPr>
         <w:t>n = 97</w:t>
       </w:r>
-      <w:commentRangeEnd w:id="14"/>
+      <w:commentRangeEnd w:id="10"/>
       <w:r>
         <w:rPr>
           <w:rStyle w:val="CommentReference"/>
         </w:rPr>
-        <w:commentReference w:id="14"/>
+        <w:commentReference w:id="10"/>
       </w:r>
       <w:r>
         <w:rPr>
@@ -12199,7 +12316,15 @@
           <w:sz w:val="24"/>
           <w:szCs w:val="24"/>
         </w:rPr>
-        <w:t>, p=0.14</w:t>
+        <w:t xml:space="preserve">, </w:t>
+      </w:r>
+      <w:r>
+        <w:rPr>
+          <w:sz w:val="24"/>
+          <w:szCs w:val="24"/>
+        </w:rPr>
+        <w:lastRenderedPageBreak/>
+        <w:t>p=0.14</w:t>
       </w:r>
       <w:r>
         <w:rPr>
@@ -12919,14 +13044,7 @@
           <w:sz w:val="24"/>
           <w:szCs w:val="24"/>
         </w:rPr>
-        <w:t xml:space="preserve">induced lesion size changed between pairs of tomato genotypes. This showed that when using </w:t>
-      </w:r>
-      <w:r>
-        <w:rPr>
-          <w:sz w:val="24"/>
-          <w:szCs w:val="24"/>
-        </w:rPr>
-        <w:t>the</w:t>
+        <w:t>induced lesion size changed between pairs of tomato genotypes. This showed that when using the</w:t>
       </w:r>
       <w:r>
         <w:rPr>
@@ -12982,7 +13100,15 @@
           <w:sz w:val="24"/>
           <w:szCs w:val="24"/>
         </w:rPr>
-        <w:t xml:space="preserve">significantly affected </w:t>
+        <w:t xml:space="preserve">significantly </w:t>
+      </w:r>
+      <w:r>
+        <w:rPr>
+          <w:sz w:val="24"/>
+          <w:szCs w:val="24"/>
+        </w:rPr>
+        <w:lastRenderedPageBreak/>
+        <w:t xml:space="preserve">affected </w:t>
       </w:r>
       <w:r>
         <w:rPr>
@@ -13112,7 +13238,6 @@
           <w:sz w:val="24"/>
           <w:szCs w:val="24"/>
         </w:rPr>
-        <w:lastRenderedPageBreak/>
         <w:t xml:space="preserve">To test if specific </w:t>
       </w:r>
       <w:r>
@@ -13716,7 +13841,15 @@
           <w:sz w:val="24"/>
           <w:szCs w:val="24"/>
         </w:rPr>
-        <w:t xml:space="preserve"> mapping analysis within the pathogen.</w:t>
+        <w:t xml:space="preserve"> mapping </w:t>
+      </w:r>
+      <w:r>
+        <w:rPr>
+          <w:sz w:val="24"/>
+          <w:szCs w:val="24"/>
+        </w:rPr>
+        <w:lastRenderedPageBreak/>
+        <w:t>analysis within the pathogen.</w:t>
       </w:r>
       <w:r>
         <w:rPr>
@@ -13830,30 +13963,28 @@
           <w:sz w:val="24"/>
           <w:szCs w:val="24"/>
         </w:rPr>
-        <w:t xml:space="preserve">to estimate the phenotypic effects across the </w:t>
-      </w:r>
-      <w:r>
-        <w:rPr>
-          <w:sz w:val="24"/>
-          <w:szCs w:val="24"/>
-        </w:rPr>
-        <w:lastRenderedPageBreak/>
-        <w:t xml:space="preserve">genome </w:t>
-      </w:r>
-      <w:commentRangeStart w:id="15"/>
-      <w:r>
-        <w:rPr>
-          <w:sz w:val="24"/>
-          <w:szCs w:val="24"/>
-        </w:rPr>
-        <w:t>{Shen 2013}</w:t>
-      </w:r>
-      <w:commentRangeEnd w:id="15"/>
-      <w:r>
-        <w:rPr>
-          <w:rStyle w:val="CommentReference"/>
-        </w:rPr>
-        <w:commentReference w:id="15"/>
+        <w:t xml:space="preserve">to estimate the phenotypic effects across the genome </w:t>
+      </w:r>
+      <w:r>
+        <w:rPr>
+          <w:sz w:val="24"/>
+          <w:szCs w:val="24"/>
+        </w:rPr>
+        <w:t>{Shen 2013</w:t>
+      </w:r>
+      <w:r>
+        <w:rPr>
+          <w:sz w:val="24"/>
+          <w:szCs w:val="24"/>
+        </w:rPr>
+        <w:t>; Corwin 2016 PLOS; Corwin 2016</w:t>
+      </w:r>
+      <w:r>
+        <w:rPr>
+          <w:sz w:val="24"/>
+          <w:szCs w:val="24"/>
+        </w:rPr>
+        <w:t>}</w:t>
       </w:r>
       <w:r>
         <w:rPr>
@@ -13917,7 +14048,7 @@
         <w:spacing w:line="480" w:lineRule="auto"/>
         <w:ind w:firstLine="720"/>
         <w:rPr>
-          <w:ins w:id="17" w:author="Daniel Kliebenstein" w:date="2017-07-13T16:37:00Z"/>
+          <w:ins w:id="11" w:author="Daniel Kliebenstein" w:date="2017-07-13T16:37:00Z"/>
           <w:sz w:val="24"/>
           <w:szCs w:val="24"/>
         </w:rPr>
@@ -14115,8 +14246,6 @@
         </w:rPr>
         <w:t xml:space="preserve">all of the different tomato genotypes with </w:t>
       </w:r>
-      <w:commentRangeStart w:id="18"/>
-      <w:commentRangeStart w:id="19"/>
       <w:r>
         <w:rPr>
           <w:sz w:val="24"/>
@@ -14216,29 +14345,6 @@
         </w:rPr>
         <w:t xml:space="preserve">accessions </w:t>
       </w:r>
-      <w:del w:id="20" w:author="Daniel Kliebenstein" w:date="2017-07-13T16:33:00Z">
-        <w:r>
-          <w:rPr>
-            <w:sz w:val="24"/>
-            <w:szCs w:val="24"/>
-          </w:rPr>
-          <w:delText xml:space="preserve">hosts </w:delText>
-        </w:r>
-        <w:commentRangeEnd w:id="18"/>
-        <w:r>
-          <w:rPr>
-            <w:rStyle w:val="CommentReference"/>
-          </w:rPr>
-          <w:commentReference w:id="18"/>
-        </w:r>
-        <w:commentRangeEnd w:id="19"/>
-        <w:r>
-          <w:rPr>
-            <w:rStyle w:val="CommentReference"/>
-          </w:rPr>
-          <w:commentReference w:id="19"/>
-        </w:r>
-      </w:del>
       <w:r>
         <w:rPr>
           <w:sz w:val="24"/>
@@ -14274,7 +14380,8 @@
         </w:rPr>
         <w:t xml:space="preserve">. </w:t>
       </w:r>
-      <w:commentRangeStart w:id="21"/>
+      <w:commentRangeStart w:id="12"/>
+      <w:commentRangeStart w:id="13"/>
       <w:r>
         <w:rPr>
           <w:sz w:val="24"/>
@@ -14338,14 +14445,21 @@
         </w:rPr>
         <w:t xml:space="preserve">eshold in a set of 272,672 SNPs. </w:t>
       </w:r>
-      <w:commentRangeEnd w:id="21"/>
+      <w:commentRangeEnd w:id="12"/>
       <w:r>
         <w:rPr>
           <w:rStyle w:val="CommentReference"/>
         </w:rPr>
-        <w:commentReference w:id="21"/>
-      </w:r>
-      <w:commentRangeStart w:id="22"/>
+        <w:commentReference w:id="12"/>
+      </w:r>
+      <w:commentRangeEnd w:id="13"/>
+      <w:r>
+        <w:rPr>
+          <w:rStyle w:val="CommentReference"/>
+        </w:rPr>
+        <w:commentReference w:id="13"/>
+      </w:r>
+      <w:commentRangeStart w:id="14"/>
       <w:r>
         <w:rPr>
           <w:sz w:val="24"/>
@@ -14353,12 +14467,12 @@
         </w:rPr>
         <w:t>215 SNPs were called in at least 10 hosts</w:t>
       </w:r>
-      <w:commentRangeEnd w:id="22"/>
+      <w:commentRangeEnd w:id="14"/>
       <w:r>
         <w:rPr>
           <w:rStyle w:val="CommentReference"/>
         </w:rPr>
-        <w:commentReference w:id="22"/>
+        <w:commentReference w:id="14"/>
       </w:r>
       <w:r>
         <w:rPr>
@@ -14456,9 +14570,16 @@
           <w:sz w:val="24"/>
           <w:szCs w:val="24"/>
         </w:rPr>
-        <w:t xml:space="preserve"> only a single host tomato genotype. </w:t>
-      </w:r>
-      <w:commentRangeStart w:id="23"/>
+        <w:t xml:space="preserve"> only a single host tomato genotype</w:t>
+      </w:r>
+      <w:commentRangeStart w:id="15"/>
+      <w:r>
+        <w:rPr>
+          <w:sz w:val="24"/>
+          <w:szCs w:val="24"/>
+        </w:rPr>
+        <w:t xml:space="preserve">. </w:t>
+      </w:r>
       <w:r>
         <w:rPr>
           <w:sz w:val="24"/>
@@ -14478,67 +14599,29 @@
           <w:sz w:val="24"/>
           <w:szCs w:val="24"/>
         </w:rPr>
-        <w:t xml:space="preserve">per </w:t>
-      </w:r>
-      <w:del w:id="24" w:author="Daniel Kliebenstein" w:date="2017-07-13T16:31:00Z">
-        <w:r>
-          <w:rPr>
-            <w:sz w:val="24"/>
-            <w:szCs w:val="24"/>
-          </w:rPr>
-          <w:delText>phenotype</w:delText>
-        </w:r>
-        <w:commentRangeEnd w:id="23"/>
-        <w:r>
-          <w:rPr>
-            <w:rStyle w:val="CommentReference"/>
-          </w:rPr>
-          <w:commentReference w:id="23"/>
-        </w:r>
-      </w:del>
-      <w:ins w:id="25" w:author="Daniel Kliebenstein" w:date="2017-07-13T16:31:00Z">
-        <w:r>
-          <w:rPr>
-            <w:sz w:val="24"/>
-            <w:szCs w:val="24"/>
-          </w:rPr>
-          <w:t>trait</w:t>
-        </w:r>
-      </w:ins>
-      <w:ins w:id="26" w:author="Daniel Kliebenstein" w:date="2017-07-13T16:32:00Z">
-        <w:r>
-          <w:rPr>
-            <w:sz w:val="24"/>
-            <w:szCs w:val="24"/>
-          </w:rPr>
-          <w:t xml:space="preserve"> </w:t>
-        </w:r>
-      </w:ins>
-      <w:del w:id="27" w:author="Daniel Kliebenstein" w:date="2017-07-13T16:33:00Z">
-        <w:r>
-          <w:rPr>
-            <w:sz w:val="24"/>
-            <w:szCs w:val="24"/>
-          </w:rPr>
-          <w:delText xml:space="preserve">, </w:delText>
-        </w:r>
-        <w:r>
-          <w:rPr>
-            <w:sz w:val="24"/>
-            <w:szCs w:val="24"/>
-          </w:rPr>
-          <w:delText>the</w:delText>
-        </w:r>
-      </w:del>
-      <w:ins w:id="28" w:author="Daniel Kliebenstein" w:date="2017-07-13T16:33:00Z">
-        <w:r>
-          <w:rPr>
-            <w:sz w:val="24"/>
-            <w:szCs w:val="24"/>
-          </w:rPr>
-          <w:t>decreased the</w:t>
-        </w:r>
-      </w:ins>
+        <w:t>pe</w:t>
+      </w:r>
+      <w:commentRangeEnd w:id="15"/>
+      <w:r>
+        <w:rPr>
+          <w:rStyle w:val="CommentReference"/>
+        </w:rPr>
+        <w:commentReference w:id="15"/>
+      </w:r>
+      <w:r>
+        <w:rPr>
+          <w:sz w:val="24"/>
+          <w:szCs w:val="24"/>
+        </w:rPr>
+        <w:t xml:space="preserve">r </w:t>
+      </w:r>
+      <w:r>
+        <w:rPr>
+          <w:sz w:val="24"/>
+          <w:szCs w:val="24"/>
+        </w:rPr>
+        <w:t>trait decreased the</w:t>
+      </w:r>
       <w:r>
         <w:rPr>
           <w:sz w:val="24"/>
@@ -14546,24 +14629,13 @@
         </w:rPr>
         <w:t xml:space="preserve"> overlap </w:t>
       </w:r>
-      <w:del w:id="29" w:author="Daniel Kliebenstein" w:date="2017-07-13T16:33:00Z">
-        <w:r>
-          <w:rPr>
-            <w:sz w:val="24"/>
-            <w:szCs w:val="24"/>
-          </w:rPr>
-          <w:delText>across phenotypes is reduced</w:delText>
-        </w:r>
-      </w:del>
-      <w:ins w:id="30" w:author="Daniel Kliebenstein" w:date="2017-07-13T16:33:00Z">
-        <w:r>
-          <w:rPr>
-            <w:sz w:val="24"/>
-            <w:szCs w:val="24"/>
-          </w:rPr>
-          <w:t>across tomato accessions</w:t>
-        </w:r>
-      </w:ins>
+      <w:r>
+        <w:rPr>
+          <w:sz w:val="24"/>
+          <w:szCs w:val="24"/>
+        </w:rPr>
+        <w:t>across tomato accessions</w:t>
+      </w:r>
       <w:r>
         <w:rPr>
           <w:sz w:val="24"/>
@@ -14710,6 +14782,7 @@
           <w:sz w:val="24"/>
           <w:szCs w:val="24"/>
         </w:rPr>
+        <w:lastRenderedPageBreak/>
         <w:t xml:space="preserve">at least 6 </w:t>
       </w:r>
       <w:r>
@@ -14768,7 +14841,7 @@
         </w:rPr>
         <w:t xml:space="preserve">. </w:t>
       </w:r>
-      <w:commentRangeStart w:id="31"/>
+      <w:commentRangeStart w:id="16"/>
       <w:r>
         <w:rPr>
           <w:sz w:val="24"/>
@@ -14790,12 +14863,12 @@
         </w:rPr>
         <w:t xml:space="preserve"> at the candidate genes, with individual SNPs sampling unique haplotypes within a region. </w:t>
       </w:r>
-      <w:commentRangeEnd w:id="31"/>
+      <w:commentRangeEnd w:id="16"/>
       <w:r>
         <w:rPr>
           <w:rStyle w:val="CommentReference"/>
         </w:rPr>
-        <w:commentReference w:id="31"/>
+        <w:commentReference w:id="16"/>
       </w:r>
       <w:r>
         <w:rPr>
@@ -14883,15 +14956,7 @@
           <w:sz w:val="24"/>
           <w:szCs w:val="24"/>
         </w:rPr>
-        <w:t xml:space="preserve"> </w:t>
-      </w:r>
-      <w:r>
-        <w:rPr>
-          <w:sz w:val="24"/>
-          <w:szCs w:val="24"/>
-        </w:rPr>
-        <w:lastRenderedPageBreak/>
-        <w:t>which is in agreement with the fraction of variation attributed to this term in the linear model</w:t>
+        <w:t xml:space="preserve"> which is in agreement with the fraction of variation attributed to this term in the linear model</w:t>
       </w:r>
       <w:r>
         <w:rPr>
@@ -14934,14 +14999,14 @@
         <w:spacing w:line="480" w:lineRule="auto"/>
         <w:ind w:firstLine="720"/>
         <w:rPr>
-          <w:ins w:id="32" w:author="Daniel Kliebenstein" w:date="2017-07-13T16:35:00Z"/>
+          <w:ins w:id="17" w:author="Daniel Kliebenstein" w:date="2017-07-13T16:35:00Z"/>
           <w:sz w:val="24"/>
           <w:szCs w:val="24"/>
         </w:rPr>
       </w:pPr>
-      <w:commentRangeStart w:id="33"/>
+      <w:commentRangeStart w:id="18"/>
       <w:proofErr w:type="gramStart"/>
-      <w:ins w:id="34" w:author="Daniel Kliebenstein" w:date="2017-07-13T16:37:00Z">
+      <w:ins w:id="19" w:author="Daniel Kliebenstein" w:date="2017-07-13T16:37:00Z">
         <w:r>
           <w:rPr>
             <w:sz w:val="24"/>
@@ -14949,13 +15014,13 @@
           </w:rPr>
           <w:t>TALK ABOUT GENES HERE.</w:t>
         </w:r>
-        <w:commentRangeEnd w:id="33"/>
+        <w:commentRangeEnd w:id="18"/>
         <w:proofErr w:type="gramEnd"/>
         <w:r>
           <w:rPr>
             <w:rStyle w:val="CommentReference"/>
           </w:rPr>
-          <w:commentReference w:id="33"/>
+          <w:commentReference w:id="18"/>
         </w:r>
       </w:ins>
     </w:p>
@@ -15190,192 +15255,34 @@
         </w:rPr>
         <w:t>).</w:t>
       </w:r>
-      <w:ins w:id="35" w:author="Daniel Kliebenstein" w:date="2017-07-13T16:40:00Z">
-        <w:r>
-          <w:rPr>
-            <w:sz w:val="24"/>
-            <w:szCs w:val="24"/>
-          </w:rPr>
-          <w:t xml:space="preserve"> This had a high degree of overlap between the two traits. In contrast, the Domestication Sensitivity trait identified a much more limited set of SNPs that had less overlap with either the mean lesion area on Domestic or Wild tomato </w:t>
-        </w:r>
-      </w:ins>
-      <w:ins w:id="36" w:author="Daniel Kliebenstein" w:date="2017-07-13T16:41:00Z">
-        <w:r>
-          <w:rPr>
-            <w:sz w:val="24"/>
-            <w:szCs w:val="24"/>
-          </w:rPr>
-          <w:t>(Figure R6)</w:t>
-        </w:r>
-      </w:ins>
-      <w:ins w:id="37" w:author="Daniel Kliebenstein" w:date="2017-07-13T16:40:00Z">
-        <w:r>
-          <w:rPr>
-            <w:sz w:val="24"/>
-            <w:szCs w:val="24"/>
-          </w:rPr>
-          <w:t>.</w:t>
-        </w:r>
-      </w:ins>
-      <w:ins w:id="38" w:author="Daniel Kliebenstein" w:date="2017-07-13T16:41:00Z">
-        <w:r>
-          <w:rPr>
-            <w:sz w:val="24"/>
-            <w:szCs w:val="24"/>
-          </w:rPr>
-          <w:t xml:space="preserve"> </w:t>
-        </w:r>
-      </w:ins>
-      <w:ins w:id="39" w:author="Daniel Kliebenstein" w:date="2017-07-13T16:44:00Z">
-        <w:r>
-          <w:rPr>
-            <w:sz w:val="24"/>
-            <w:szCs w:val="24"/>
-          </w:rPr>
-          <w:t xml:space="preserve">To begin querying the underlying gene functions for these various </w:t>
-        </w:r>
-        <w:r>
-          <w:rPr>
-            <w:i/>
-            <w:sz w:val="24"/>
-            <w:szCs w:val="24"/>
-          </w:rPr>
-          <w:t xml:space="preserve">B. cinerea </w:t>
-        </w:r>
-        <w:r>
-          <w:rPr>
-            <w:sz w:val="24"/>
-            <w:szCs w:val="24"/>
-          </w:rPr>
-          <w:t xml:space="preserve">loci, we called genes as significant if there was a SNP within 2kb of that gene (Figure R8C). </w:t>
-        </w:r>
-      </w:ins>
-      <w:commentRangeStart w:id="40"/>
-      <w:ins w:id="41" w:author="Daniel Kliebenstein" w:date="2017-07-13T16:46:00Z">
-        <w:r>
-          <w:rPr>
-            <w:sz w:val="24"/>
-            <w:szCs w:val="24"/>
-          </w:rPr>
-          <w:t xml:space="preserve">Using all 1935 genes linked to domestication in a GO enrichment analysis found only 17 biological functions as significantly overrepresented (Fisher exact test, p=0.05; Table S1) when compared to the whole-genome annotation of 14539 genes. </w:t>
-        </w:r>
-      </w:ins>
-      <w:commentRangeEnd w:id="40"/>
-      <w:ins w:id="42" w:author="Daniel Kliebenstein" w:date="2017-07-13T16:47:00Z">
-        <w:r>
-          <w:rPr>
-            <w:rStyle w:val="CommentReference"/>
-          </w:rPr>
-          <w:commentReference w:id="40"/>
-        </w:r>
-      </w:ins>
-      <w:ins w:id="43" w:author="Daniel Kliebenstein" w:date="2017-07-13T16:46:00Z">
-        <w:r>
-          <w:rPr>
-            <w:sz w:val="24"/>
-            <w:szCs w:val="24"/>
-          </w:rPr>
-          <w:t xml:space="preserve">These functional categories include enzymes, metal ion binding, transport, catalysis, signaling, gene silencing and mRNA </w:t>
-        </w:r>
-        <w:r>
-          <w:rPr>
-            <w:sz w:val="24"/>
-            <w:szCs w:val="24"/>
-          </w:rPr>
-          <w:lastRenderedPageBreak/>
-          <w:t>splicing. None of the overrepresented functions include classical virulence or pathogenicity annotations.</w:t>
-        </w:r>
-        <w:commentRangeStart w:id="44"/>
-        <w:r>
-          <w:rPr>
-            <w:sz w:val="24"/>
-            <w:szCs w:val="24"/>
-          </w:rPr>
-          <w:t xml:space="preserve"> </w:t>
-        </w:r>
-        <w:proofErr w:type="gramStart"/>
-        <w:r>
-          <w:rPr>
-            <w:sz w:val="24"/>
-            <w:szCs w:val="24"/>
-          </w:rPr>
-          <w:t xml:space="preserve">Sensitivity genes blah </w:t>
-        </w:r>
-        <w:proofErr w:type="spellStart"/>
-        <w:r>
-          <w:rPr>
-            <w:sz w:val="24"/>
-            <w:szCs w:val="24"/>
-          </w:rPr>
-          <w:t>blah</w:t>
-        </w:r>
-        <w:proofErr w:type="spellEnd"/>
-        <w:r>
-          <w:rPr>
-            <w:sz w:val="24"/>
-            <w:szCs w:val="24"/>
-          </w:rPr>
-          <w:t xml:space="preserve"> </w:t>
-        </w:r>
-        <w:proofErr w:type="spellStart"/>
-        <w:r>
-          <w:rPr>
-            <w:sz w:val="24"/>
-            <w:szCs w:val="24"/>
-          </w:rPr>
-          <w:t>blah</w:t>
-        </w:r>
-        <w:proofErr w:type="spellEnd"/>
-        <w:r>
-          <w:rPr>
-            <w:sz w:val="24"/>
-            <w:szCs w:val="24"/>
-          </w:rPr>
-          <w:t>.</w:t>
-        </w:r>
-        <w:proofErr w:type="gramEnd"/>
-        <w:r>
-          <w:rPr>
-            <w:sz w:val="24"/>
-            <w:szCs w:val="24"/>
-          </w:rPr>
-          <w:t xml:space="preserve"> </w:t>
-        </w:r>
-        <w:commentRangeEnd w:id="44"/>
-        <w:r>
-          <w:rPr>
-            <w:rStyle w:val="CommentReference"/>
-          </w:rPr>
-          <w:commentReference w:id="44"/>
-        </w:r>
-      </w:ins>
-      <w:ins w:id="45" w:author="Daniel Kliebenstein" w:date="2017-07-13T16:41:00Z">
-        <w:r>
-          <w:rPr>
-            <w:sz w:val="24"/>
-            <w:szCs w:val="24"/>
-          </w:rPr>
-          <w:t>Thus,</w:t>
-        </w:r>
-      </w:ins>
-      <w:ins w:id="46" w:author="Daniel Kliebenstein" w:date="2017-07-13T16:42:00Z">
-        <w:r>
-          <w:rPr>
-            <w:sz w:val="24"/>
-            <w:szCs w:val="24"/>
-          </w:rPr>
-          <w:t xml:space="preserve"> the genetic architecture of how </w:t>
-        </w:r>
-      </w:ins>
-      <w:del w:id="47" w:author="Daniel Kliebenstein" w:date="2017-07-13T16:40:00Z">
-        <w:r>
-          <w:rPr>
-            <w:sz w:val="24"/>
-            <w:szCs w:val="24"/>
-          </w:rPr>
-          <w:delText xml:space="preserve"> </w:delText>
-        </w:r>
-      </w:del>
+      <w:r>
+        <w:rPr>
+          <w:sz w:val="24"/>
+          <w:szCs w:val="24"/>
+        </w:rPr>
+        <w:t xml:space="preserve"> This had a high degree of overlap between the two traits. In contrast, the Domestication Sensitivity trait identified a much more limited set of SNPs that had less overlap with either the mean lesion area on Domestic</w:t>
+      </w:r>
+      <w:r>
+        <w:rPr>
+          <w:sz w:val="24"/>
+          <w:szCs w:val="24"/>
+        </w:rPr>
+        <w:t>ated</w:t>
+      </w:r>
+      <w:r>
+        <w:rPr>
+          <w:sz w:val="24"/>
+          <w:szCs w:val="24"/>
+        </w:rPr>
+        <w:t xml:space="preserve"> or Wild tomato (Figure R6). </w:t>
+      </w:r>
+      <w:r>
+        <w:rPr>
+          <w:sz w:val="24"/>
+          <w:szCs w:val="24"/>
+        </w:rPr>
+        <w:t xml:space="preserve">To begin querying the underlying gene functions for these various </w:t>
+      </w:r>
       <w:r>
         <w:rPr>
           <w:i/>
@@ -15389,7 +15296,136 @@
           <w:sz w:val="24"/>
           <w:szCs w:val="24"/>
         </w:rPr>
-        <w:t xml:space="preserve">response to tomato domestication appears to be polygenic, with many loci of </w:t>
+        <w:t xml:space="preserve">loci, we called genes as significant if there was a SNP within 2kb of that gene (Figure </w:t>
+      </w:r>
+      <w:r>
+        <w:rPr>
+          <w:sz w:val="24"/>
+          <w:szCs w:val="24"/>
+        </w:rPr>
+        <w:lastRenderedPageBreak/>
+        <w:t xml:space="preserve">R8C). </w:t>
+      </w:r>
+      <w:commentRangeStart w:id="20"/>
+      <w:r>
+        <w:rPr>
+          <w:sz w:val="24"/>
+          <w:szCs w:val="24"/>
+        </w:rPr>
+        <w:t xml:space="preserve">Using all 1935 genes linked to domestication in a GO enrichment analysis found only 17 biological functions as significantly overrepresented (Fisher exact test, p=0.05; Table S1) when compared to the whole-genome annotation of 14539 genes. </w:t>
+      </w:r>
+      <w:commentRangeEnd w:id="20"/>
+      <w:r>
+        <w:rPr>
+          <w:rStyle w:val="CommentReference"/>
+        </w:rPr>
+        <w:commentReference w:id="20"/>
+      </w:r>
+      <w:r>
+        <w:rPr>
+          <w:sz w:val="24"/>
+          <w:szCs w:val="24"/>
+        </w:rPr>
+        <w:t>These functional categories include enzymes, metal ion binding, transport, catalysis, signaling, gene silencing and mRNA splicing. None of the overrepresented functions include classical virulence or pathogenicity annotations.</w:t>
+      </w:r>
+      <w:commentRangeStart w:id="21"/>
+      <w:r>
+        <w:rPr>
+          <w:sz w:val="24"/>
+          <w:szCs w:val="24"/>
+        </w:rPr>
+        <w:t xml:space="preserve"> </w:t>
+      </w:r>
+      <w:proofErr w:type="gramStart"/>
+      <w:r>
+        <w:rPr>
+          <w:sz w:val="24"/>
+          <w:szCs w:val="24"/>
+        </w:rPr>
+        <w:t xml:space="preserve">Sensitivity genes blah </w:t>
+      </w:r>
+      <w:proofErr w:type="spellStart"/>
+      <w:r>
+        <w:rPr>
+          <w:sz w:val="24"/>
+          <w:szCs w:val="24"/>
+        </w:rPr>
+        <w:t>blah</w:t>
+      </w:r>
+      <w:proofErr w:type="spellEnd"/>
+      <w:r>
+        <w:rPr>
+          <w:sz w:val="24"/>
+          <w:szCs w:val="24"/>
+        </w:rPr>
+        <w:t xml:space="preserve"> </w:t>
+      </w:r>
+      <w:proofErr w:type="spellStart"/>
+      <w:r>
+        <w:rPr>
+          <w:sz w:val="24"/>
+          <w:szCs w:val="24"/>
+        </w:rPr>
+        <w:t>blah</w:t>
+      </w:r>
+      <w:proofErr w:type="spellEnd"/>
+      <w:r>
+        <w:rPr>
+          <w:sz w:val="24"/>
+          <w:szCs w:val="24"/>
+        </w:rPr>
+        <w:t>.</w:t>
+      </w:r>
+      <w:proofErr w:type="gramEnd"/>
+      <w:r>
+        <w:rPr>
+          <w:sz w:val="24"/>
+          <w:szCs w:val="24"/>
+        </w:rPr>
+        <w:t xml:space="preserve"> </w:t>
+      </w:r>
+      <w:commentRangeEnd w:id="21"/>
+      <w:r>
+        <w:rPr>
+          <w:rStyle w:val="CommentReference"/>
+        </w:rPr>
+        <w:commentReference w:id="21"/>
+      </w:r>
+      <w:r>
+        <w:rPr>
+          <w:sz w:val="24"/>
+          <w:szCs w:val="24"/>
+        </w:rPr>
+        <w:t xml:space="preserve">Thus, the genetic architecture of how </w:t>
+      </w:r>
+      <w:r>
+        <w:rPr>
+          <w:i/>
+          <w:sz w:val="24"/>
+          <w:szCs w:val="24"/>
+        </w:rPr>
+        <w:t xml:space="preserve">B. cinerea </w:t>
+      </w:r>
+      <w:r>
+        <w:rPr>
+          <w:sz w:val="24"/>
+          <w:szCs w:val="24"/>
+        </w:rPr>
+        <w:t>respon</w:t>
+      </w:r>
+      <w:r>
+        <w:rPr>
+          <w:sz w:val="24"/>
+          <w:szCs w:val="24"/>
+        </w:rPr>
+        <w:t>ds</w:t>
+      </w:r>
+      <w:r>
+        <w:rPr>
+          <w:sz w:val="24"/>
+          <w:szCs w:val="24"/>
+        </w:rPr>
+        <w:t xml:space="preserve"> to tomato domestication appears to be polygenic, with many loci of </w:t>
       </w:r>
       <w:r>
         <w:rPr>
@@ -15419,103 +15455,54 @@
         </w:rPr>
         <w:t xml:space="preserve">small effect sizes. </w:t>
       </w:r>
-      <w:ins w:id="48" w:author="Daniel Kliebenstein" w:date="2017-07-13T16:42:00Z">
-        <w:r>
-          <w:rPr>
-            <w:sz w:val="24"/>
-            <w:szCs w:val="24"/>
-          </w:rPr>
-          <w:t xml:space="preserve">But there is an apparent subset of </w:t>
-        </w:r>
-        <w:r>
-          <w:rPr>
-            <w:i/>
-            <w:sz w:val="24"/>
-            <w:szCs w:val="24"/>
-          </w:rPr>
-          <w:t xml:space="preserve">B. </w:t>
-        </w:r>
-        <w:r>
-          <w:rPr>
-            <w:i/>
-            <w:u w:val="single"/>
-          </w:rPr>
-          <w:t>cinerea</w:t>
-        </w:r>
-        <w:r>
-          <w:t xml:space="preserve"> </w:t>
-        </w:r>
-        <w:r>
-          <w:t>genes</w:t>
-        </w:r>
-        <w:r>
-          <w:rPr>
-            <w:sz w:val="24"/>
-            <w:szCs w:val="24"/>
-          </w:rPr>
-          <w:t xml:space="preserve"> that may be specific to the genetic changes that occurred in tomato during domestication</w:t>
-        </w:r>
-      </w:ins>
-      <w:del w:id="49" w:author="Daniel Kliebenstein" w:date="2017-07-13T16:38:00Z">
-        <w:r>
-          <w:rPr>
-            <w:sz w:val="24"/>
-            <w:szCs w:val="24"/>
-          </w:rPr>
-          <w:delText>D</w:delText>
-        </w:r>
-      </w:del>
-      <w:del w:id="50" w:author="Daniel Kliebenstein" w:date="2017-07-13T16:42:00Z">
-        <w:r>
-          <w:rPr>
-            <w:sz w:val="24"/>
-            <w:szCs w:val="24"/>
-          </w:rPr>
-          <w:delText>omestication sensitivity often identified unique SNPs from domes</w:delText>
-        </w:r>
-        <w:r>
-          <w:rPr>
-            <w:sz w:val="24"/>
-            <w:szCs w:val="24"/>
-          </w:rPr>
-          <w:delText xml:space="preserve">ticated or wild </w:delText>
-        </w:r>
-        <w:r>
-          <w:rPr>
-            <w:sz w:val="24"/>
-            <w:szCs w:val="24"/>
-          </w:rPr>
-          <w:delText xml:space="preserve">tomato </w:delText>
-        </w:r>
-        <w:r>
-          <w:rPr>
-            <w:sz w:val="24"/>
-            <w:szCs w:val="24"/>
-          </w:rPr>
-          <w:delText>alone (</w:delText>
-        </w:r>
-        <w:r>
-          <w:rPr>
-            <w:sz w:val="24"/>
-            <w:szCs w:val="24"/>
-          </w:rPr>
-          <w:delText>Figure R</w:delText>
-        </w:r>
-        <w:r>
-          <w:rPr>
-            <w:sz w:val="24"/>
-            <w:szCs w:val="24"/>
-          </w:rPr>
-          <w:delText>8</w:delText>
-        </w:r>
-        <w:r>
-          <w:rPr>
-            <w:sz w:val="24"/>
-            <w:szCs w:val="24"/>
-          </w:rPr>
-          <w:delText>)</w:delText>
-        </w:r>
-      </w:del>
+      <w:r>
+        <w:rPr>
+          <w:sz w:val="24"/>
+          <w:szCs w:val="24"/>
+        </w:rPr>
+        <w:t>But</w:t>
+      </w:r>
+      <w:r>
+        <w:rPr>
+          <w:sz w:val="24"/>
+          <w:szCs w:val="24"/>
+        </w:rPr>
+        <w:t>,</w:t>
+      </w:r>
+      <w:r>
+        <w:rPr>
+          <w:sz w:val="24"/>
+          <w:szCs w:val="24"/>
+        </w:rPr>
+        <w:t xml:space="preserve"> there is an apparent subset of </w:t>
+      </w:r>
+      <w:r>
+        <w:rPr>
+          <w:i/>
+          <w:sz w:val="24"/>
+          <w:szCs w:val="24"/>
+        </w:rPr>
+        <w:t xml:space="preserve">B. </w:t>
+      </w:r>
+      <w:r>
+        <w:rPr>
+          <w:i/>
+        </w:rPr>
+        <w:t>cinerea</w:t>
+      </w:r>
+      <w:r>
+        <w:t xml:space="preserve"> </w:t>
+      </w:r>
+      <w:r>
+        <w:t>genes</w:t>
+      </w:r>
+      <w:r>
+        <w:rPr>
+          <w:sz w:val="24"/>
+          <w:szCs w:val="24"/>
+        </w:rPr>
+        <w:t xml:space="preserve"> that may be specific to the genetic changes that occurred in tomato during domestication</w:t>
+      </w:r>
       <w:r>
         <w:rPr>
           <w:sz w:val="24"/>
@@ -15533,7 +15520,7 @@
           <w:szCs w:val="24"/>
         </w:rPr>
       </w:pPr>
-      <w:del w:id="51" w:author="Daniel Kliebenstein" w:date="2017-07-13T16:43:00Z">
+      <w:del w:id="22" w:author="Daniel Kliebenstein" w:date="2017-07-13T16:43:00Z">
         <w:r>
           <w:rPr>
             <w:sz w:val="24"/>
@@ -15542,7 +15529,7 @@
           <w:delText xml:space="preserve">We </w:delText>
         </w:r>
       </w:del>
-      <w:del w:id="52" w:author="Daniel Kliebenstein" w:date="2017-07-13T16:44:00Z">
+      <w:del w:id="23" w:author="Daniel Kliebenstein" w:date="2017-07-13T16:44:00Z">
         <w:r>
           <w:rPr>
             <w:sz w:val="24"/>
@@ -15580,7 +15567,7 @@
           <w:delText xml:space="preserve"> within 2kb of significant SNPs</w:delText>
         </w:r>
       </w:del>
-      <w:del w:id="53" w:author="Daniel Kliebenstein" w:date="2017-07-13T16:45:00Z">
+      <w:del w:id="24" w:author="Daniel Kliebenstein" w:date="2017-07-13T16:45:00Z">
         <w:r>
           <w:rPr>
             <w:sz w:val="24"/>
@@ -15750,7 +15737,7 @@
           <w:delText xml:space="preserve"> These</w:delText>
         </w:r>
       </w:del>
-      <w:del w:id="54" w:author="Daniel Kliebenstein" w:date="2017-07-13T16:46:00Z">
+      <w:del w:id="25" w:author="Daniel Kliebenstein" w:date="2017-07-13T16:46:00Z">
         <w:r>
           <w:rPr>
             <w:sz w:val="24"/>
@@ -15759,7 +15746,7 @@
           <w:delText xml:space="preserve"> 1935 genes</w:delText>
         </w:r>
       </w:del>
-      <w:del w:id="55" w:author="Daniel Kliebenstein" w:date="2017-07-13T16:45:00Z">
+      <w:del w:id="26" w:author="Daniel Kliebenstein" w:date="2017-07-13T16:45:00Z">
         <w:r>
           <w:rPr>
             <w:sz w:val="24"/>
@@ -15768,7 +15755,7 @@
           <w:delText xml:space="preserve"> represent a total of 723 functional categories as annotated. Of these, </w:delText>
         </w:r>
       </w:del>
-      <w:del w:id="56" w:author="Daniel Kliebenstein" w:date="2017-07-13T16:46:00Z">
+      <w:del w:id="27" w:author="Daniel Kliebenstein" w:date="2017-07-13T16:46:00Z">
         <w:r>
           <w:rPr>
             <w:sz w:val="24"/>
@@ -15812,7 +15799,7 @@
           <w:delText xml:space="preserve">. </w:delText>
         </w:r>
       </w:del>
-      <w:del w:id="57" w:author="Daniel Kliebenstein" w:date="2017-07-13T16:47:00Z">
+      <w:del w:id="28" w:author="Daniel Kliebenstein" w:date="2017-07-13T16:47:00Z">
         <w:r>
           <w:rPr>
             <w:sz w:val="24"/>
@@ -15889,7 +15876,7 @@
           <w:szCs w:val="24"/>
         </w:rPr>
       </w:pPr>
-      <w:commentRangeStart w:id="58"/>
+      <w:commentRangeStart w:id="29"/>
       <w:r>
         <w:rPr>
           <w:b/>
@@ -15898,12 +15885,12 @@
         </w:rPr>
         <w:t>DISCUSSION</w:t>
       </w:r>
-      <w:commentRangeEnd w:id="58"/>
+      <w:commentRangeEnd w:id="29"/>
       <w:r>
         <w:rPr>
           <w:rStyle w:val="CommentReference"/>
         </w:rPr>
-        <w:commentReference w:id="58"/>
+        <w:commentReference w:id="29"/>
       </w:r>
     </w:p>
     <w:p>
@@ -15944,7 +15931,7 @@
         </w:rPr>
         <w:t xml:space="preserve"> direct defense </w:t>
       </w:r>
-      <w:commentRangeStart w:id="59"/>
+      <w:commentRangeStart w:id="30"/>
       <w:r>
         <w:rPr>
           <w:sz w:val="24"/>
@@ -15959,12 +15946,12 @@
         </w:rPr>
         <w:t xml:space="preserve"> {Rowe 2008; Corwin 2016}</w:t>
       </w:r>
-      <w:commentRangeEnd w:id="59"/>
+      <w:commentRangeEnd w:id="30"/>
       <w:r>
         <w:rPr>
           <w:rStyle w:val="CommentReference"/>
         </w:rPr>
-        <w:commentReference w:id="59"/>
+        <w:commentReference w:id="30"/>
       </w:r>
       <w:r>
         <w:rPr>
@@ -15996,7 +15983,6 @@
         <w:t xml:space="preserve">B. cinerea </w:t>
       </w:r>
       <w:r>
-        <w:lastRenderedPageBreak/>
         <w:t xml:space="preserve">have </w:t>
       </w:r>
       <w:r>
@@ -16529,6 +16515,7 @@
           <w:sz w:val="24"/>
           <w:szCs w:val="24"/>
         </w:rPr>
+        <w:lastRenderedPageBreak/>
         <w:t>Domestication and altered pathogen virulence genetics</w:t>
       </w:r>
     </w:p>
@@ -16597,15 +16584,7 @@
           <w:sz w:val="24"/>
           <w:szCs w:val="24"/>
         </w:rPr>
-        <w:t xml:space="preserve">We measured an 18% increase in susceptibility across </w:t>
-      </w:r>
-      <w:r>
-        <w:rPr>
-          <w:sz w:val="24"/>
-          <w:szCs w:val="24"/>
-        </w:rPr>
-        <w:lastRenderedPageBreak/>
-        <w:t xml:space="preserve">domesticated varieties, but this contributes less than 1% of the total variance of </w:t>
+        <w:t xml:space="preserve">We measured an 18% increase in susceptibility across domesticated varieties, but this contributes less than 1% of the total variance of </w:t>
       </w:r>
       <w:r>
         <w:rPr>
@@ -17007,7 +16986,7 @@
         </w:rPr>
         <w:t xml:space="preserve">specialist pathogens </w:t>
       </w:r>
-      <w:commentRangeStart w:id="60"/>
+      <w:commentRangeStart w:id="31"/>
       <w:r>
         <w:rPr>
           <w:sz w:val="24"/>
@@ -17015,12 +16994,12 @@
         </w:rPr>
         <w:t>[GIVE EXAMPLES]</w:t>
       </w:r>
-      <w:commentRangeEnd w:id="60"/>
+      <w:commentRangeEnd w:id="31"/>
       <w:r>
         <w:rPr>
           <w:rStyle w:val="CommentReference"/>
         </w:rPr>
-        <w:commentReference w:id="60"/>
+        <w:commentReference w:id="31"/>
       </w:r>
       <w:r>
         <w:rPr>
@@ -17147,7 +17126,15 @@
           <w:sz w:val="24"/>
           <w:szCs w:val="24"/>
         </w:rPr>
-        <w:t xml:space="preserve">These patterns, of mild increase in resistance to </w:t>
+        <w:t xml:space="preserve">These patterns, of mild </w:t>
+      </w:r>
+      <w:r>
+        <w:rPr>
+          <w:sz w:val="24"/>
+          <w:szCs w:val="24"/>
+        </w:rPr>
+        <w:lastRenderedPageBreak/>
+        <w:t xml:space="preserve">increase in resistance to </w:t>
       </w:r>
       <w:r>
         <w:rPr>
@@ -17162,15 +17149,7 @@
           <w:sz w:val="24"/>
           <w:szCs w:val="24"/>
         </w:rPr>
-        <w:t xml:space="preserve"> due to plant domestication, and within-species plant </w:t>
-      </w:r>
-      <w:r>
-        <w:rPr>
-          <w:sz w:val="24"/>
-          <w:szCs w:val="24"/>
-        </w:rPr>
-        <w:lastRenderedPageBreak/>
-        <w:t>variation exceeding the contribution of domestication itself</w:t>
+        <w:t xml:space="preserve"> due to plant domestication, and within-species plant variation exceeding the contribution of domestication itself</w:t>
       </w:r>
       <w:r>
         <w:rPr>
@@ -17390,7 +17369,7 @@
         </w:rPr>
         <w:t xml:space="preserve"> SNPS, each with small effect sizes </w:t>
       </w:r>
-      <w:commentRangeStart w:id="61"/>
+      <w:commentRangeStart w:id="32"/>
       <w:r>
         <w:rPr>
           <w:sz w:val="24"/>
@@ -17398,12 +17377,12 @@
         </w:rPr>
         <w:t>(Figure)</w:t>
       </w:r>
-      <w:commentRangeEnd w:id="61"/>
+      <w:commentRangeEnd w:id="32"/>
       <w:r>
         <w:rPr>
           <w:rStyle w:val="CommentReference"/>
         </w:rPr>
-        <w:commentReference w:id="61"/>
+        <w:commentReference w:id="32"/>
       </w:r>
       <w:r>
         <w:rPr>
@@ -17610,7 +17589,7 @@
         <w:rPr>
           <w:rStyle w:val="CommentReference"/>
         </w:rPr>
-        <w:commentReference w:id="62"/>
+        <w:commentReference w:id="33"/>
       </w:r>
       <w:r>
         <w:rPr>
@@ -17699,7 +17678,15 @@
           <w:sz w:val="24"/>
           <w:szCs w:val="24"/>
         </w:rPr>
-        <w:t>In combination with genomic sequencing showing that this pathogen is a</w:t>
+        <w:t xml:space="preserve">In combination with genomic sequencing </w:t>
+      </w:r>
+      <w:r>
+        <w:rPr>
+          <w:sz w:val="24"/>
+          <w:szCs w:val="24"/>
+        </w:rPr>
+        <w:lastRenderedPageBreak/>
+        <w:t>showing that this pathogen is a</w:t>
       </w:r>
       <w:r>
         <w:rPr>
@@ -17727,7 +17714,6 @@
           <w:sz w:val="24"/>
           <w:szCs w:val="24"/>
         </w:rPr>
-        <w:lastRenderedPageBreak/>
         <w:t xml:space="preserve">blending a large collection of polymorphic virulence loci. Thus, it is not sufficient to breed crop resistance against a single isolate of </w:t>
       </w:r>
       <w:r>
@@ -18165,7 +18151,7 @@
         </w:rPr>
         <w:t xml:space="preserve">The GO enrichments that we </w:t>
       </w:r>
-      <w:commentRangeStart w:id="63"/>
+      <w:commentRangeStart w:id="34"/>
       <w:r>
         <w:rPr>
           <w:sz w:val="24"/>
@@ -18201,12 +18187,12 @@
         </w:rPr>
         <w:t xml:space="preserve"> processes</w:t>
       </w:r>
-      <w:commentRangeEnd w:id="63"/>
+      <w:commentRangeEnd w:id="34"/>
       <w:r>
         <w:rPr>
           <w:rStyle w:val="CommentReference"/>
         </w:rPr>
-        <w:commentReference w:id="63"/>
+        <w:commentReference w:id="34"/>
       </w:r>
       <w:r>
         <w:rPr>
@@ -18227,7 +18213,22 @@
           <w:sz w:val="24"/>
           <w:szCs w:val="24"/>
         </w:rPr>
-        <w:t>Interestingly, using specific a priori gene searches, w</w:t>
+        <w:t xml:space="preserve">Interestingly, using specific </w:t>
+      </w:r>
+      <w:r>
+        <w:rPr>
+          <w:i/>
+          <w:sz w:val="24"/>
+          <w:szCs w:val="24"/>
+        </w:rPr>
+        <w:t>a priori</w:t>
+      </w:r>
+      <w:r>
+        <w:rPr>
+          <w:sz w:val="24"/>
+          <w:szCs w:val="24"/>
+        </w:rPr>
+        <w:t xml:space="preserve"> gene searches, w</w:t>
       </w:r>
       <w:r>
         <w:rPr>
@@ -18241,7 +18242,15 @@
           <w:sz w:val="24"/>
           <w:szCs w:val="24"/>
         </w:rPr>
-        <w:t xml:space="preserve">known fungal </w:t>
+        <w:t xml:space="preserve">known </w:t>
+      </w:r>
+      <w:r>
+        <w:rPr>
+          <w:sz w:val="24"/>
+          <w:szCs w:val="24"/>
+        </w:rPr>
+        <w:lastRenderedPageBreak/>
+        <w:t xml:space="preserve">fungal </w:t>
       </w:r>
       <w:r>
         <w:rPr>
@@ -18294,15 +18303,7 @@
           <w:sz w:val="24"/>
           <w:szCs w:val="24"/>
         </w:rPr>
-        <w:t xml:space="preserve"> as loci contributing </w:t>
-      </w:r>
-      <w:r>
-        <w:rPr>
-          <w:sz w:val="24"/>
-          <w:szCs w:val="24"/>
-        </w:rPr>
-        <w:lastRenderedPageBreak/>
-        <w:t xml:space="preserve">to </w:t>
+        <w:t xml:space="preserve"> as loci contributing to </w:t>
       </w:r>
       <w:r>
         <w:rPr>
@@ -18332,7 +18333,7 @@
         </w:rPr>
         <w:t>accessions (</w:t>
       </w:r>
-      <w:commentRangeStart w:id="64"/>
+      <w:commentRangeStart w:id="35"/>
       <w:r>
         <w:rPr>
           <w:sz w:val="24"/>
@@ -18340,14 +18341,13 @@
         </w:rPr>
         <w:t>CITATIONS</w:t>
       </w:r>
-      <w:commentRangeEnd w:id="64"/>
+      <w:commentRangeEnd w:id="35"/>
       <w:r>
         <w:rPr>
           <w:rStyle w:val="CommentReference"/>
         </w:rPr>
-        <w:commentReference w:id="64"/>
-      </w:r>
-      <w:proofErr w:type="gramStart"/>
+        <w:commentReference w:id="35"/>
+      </w:r>
       <w:r>
         <w:rPr>
           <w:sz w:val="24"/>
@@ -18362,7 +18362,13 @@
         </w:rPr>
         <w:t>{</w:t>
       </w:r>
-      <w:proofErr w:type="gramEnd"/>
+      <w:r>
+        <w:rPr>
+          <w:sz w:val="24"/>
+          <w:szCs w:val="24"/>
+        </w:rPr>
+        <w:t xml:space="preserve">Corwin 2016; </w:t>
+      </w:r>
       <w:r>
         <w:rPr>
           <w:sz w:val="24"/>
@@ -18390,7 +18396,14 @@
           <w:sz w:val="24"/>
           <w:szCs w:val="24"/>
         </w:rPr>
-        <w:t>Polygalacturonases</w:t>
+        <w:t>p</w:t>
+      </w:r>
+      <w:r>
+        <w:rPr>
+          <w:sz w:val="24"/>
+          <w:szCs w:val="24"/>
+        </w:rPr>
+        <w:t>olygalacturonases</w:t>
       </w:r>
       <w:proofErr w:type="spellEnd"/>
       <w:r>
@@ -18400,7 +18413,7 @@
         </w:rPr>
         <w:t xml:space="preserve"> (</w:t>
       </w:r>
-      <w:commentRangeStart w:id="65"/>
+      <w:commentRangeStart w:id="36"/>
       <w:r>
         <w:rPr>
           <w:sz w:val="24"/>
@@ -18408,12 +18421,12 @@
         </w:rPr>
         <w:t>CITATIONS</w:t>
       </w:r>
-      <w:commentRangeEnd w:id="65"/>
+      <w:commentRangeEnd w:id="36"/>
       <w:r>
         <w:rPr>
           <w:rStyle w:val="CommentReference"/>
         </w:rPr>
-        <w:commentReference w:id="65"/>
+        <w:commentReference w:id="36"/>
       </w:r>
       <w:r>
         <w:rPr>
@@ -18557,17 +18570,8 @@
           <w:sz w:val="24"/>
           <w:szCs w:val="24"/>
         </w:rPr>
-        <w:t xml:space="preserve"> </w:t>
-      </w:r>
-      <w:proofErr w:type="spellStart"/>
-      <w:r>
-        <w:rPr>
-          <w:sz w:val="24"/>
-          <w:szCs w:val="24"/>
-        </w:rPr>
-        <w:t>pathosystem</w:t>
-      </w:r>
-      <w:proofErr w:type="spellEnd"/>
+        <w:t xml:space="preserve"> pathosystem</w:t>
+      </w:r>
       <w:proofErr w:type="gramEnd"/>
       <w:r>
         <w:rPr>
@@ -18616,17 +18620,8 @@
           <w:sz w:val="24"/>
           <w:szCs w:val="24"/>
         </w:rPr>
-        <w:t xml:space="preserve"> on this </w:t>
-      </w:r>
-      <w:proofErr w:type="spellStart"/>
-      <w:r>
-        <w:rPr>
-          <w:sz w:val="24"/>
-          <w:szCs w:val="24"/>
-        </w:rPr>
-        <w:t>pathosystem</w:t>
-      </w:r>
-      <w:proofErr w:type="spellEnd"/>
+        <w:t xml:space="preserve"> on this pathosystem</w:t>
+      </w:r>
       <w:r>
         <w:rPr>
           <w:sz w:val="24"/>
@@ -18668,17 +18663,15 @@
           <w:sz w:val="24"/>
           <w:szCs w:val="24"/>
         </w:rPr>
-        <w:t xml:space="preserve"> Future studies are necessary to test if </w:t>
-      </w:r>
-      <w:proofErr w:type="gramStart"/>
-      <w:r>
-        <w:rPr>
-          <w:sz w:val="24"/>
-          <w:szCs w:val="24"/>
-        </w:rPr>
-        <w:t>this pattern of domestication responses in tomato are</w:t>
-      </w:r>
-      <w:proofErr w:type="gramEnd"/>
+        <w:t xml:space="preserve"> Future studies are necessary to test if this pattern of domestication responses in tomato </w:t>
+      </w:r>
+      <w:r>
+        <w:rPr>
+          <w:sz w:val="24"/>
+          <w:szCs w:val="24"/>
+        </w:rPr>
+        <w:t>is</w:t>
+      </w:r>
       <w:r>
         <w:rPr>
           <w:sz w:val="24"/>
@@ -18838,14 +18831,14 @@
         </w:rPr>
         <w:t>results of the interaction between 12 tomato accessions and</w:t>
       </w:r>
-      <w:commentRangeStart w:id="66"/>
+      <w:commentRangeStart w:id="37"/>
       <w:r>
         <w:rPr>
           <w:b/>
           <w:sz w:val="24"/>
           <w:szCs w:val="24"/>
         </w:rPr>
-        <w:t xml:space="preserve"> 91</w:t>
+        <w:t xml:space="preserve"> 9</w:t>
       </w:r>
       <w:r>
         <w:rPr>
@@ -18853,14 +18846,22 @@
           <w:sz w:val="24"/>
           <w:szCs w:val="24"/>
         </w:rPr>
+        <w:t>5</w:t>
+      </w:r>
+      <w:r>
+        <w:rPr>
+          <w:b/>
+          <w:sz w:val="24"/>
+          <w:szCs w:val="24"/>
+        </w:rPr>
         <w:t xml:space="preserve"> </w:t>
       </w:r>
-      <w:commentRangeEnd w:id="66"/>
+      <w:commentRangeEnd w:id="37"/>
       <w:r>
         <w:rPr>
           <w:rStyle w:val="CommentReference"/>
         </w:rPr>
-        <w:commentReference w:id="66"/>
+        <w:commentReference w:id="37"/>
       </w:r>
       <w:r>
         <w:rPr>
@@ -18917,7 +18918,36 @@
           <w:sz w:val="24"/>
           <w:szCs w:val="24"/>
         </w:rPr>
-        <w:t xml:space="preserve">The Type III Sums-of-Squares, F-value, Degrees of Freedom and p-value for the linear modelling of lesion area for 12 tomato accessions by 91 </w:t>
+        <w:t xml:space="preserve">The Type III Sums-of-Squares, F-value, Degrees of Freedom and p-value for the linear modelling of lesion area for 12 tomato accessions by </w:t>
+      </w:r>
+      <w:commentRangeStart w:id="38"/>
+      <w:r>
+        <w:rPr>
+          <w:sz w:val="24"/>
+          <w:szCs w:val="24"/>
+        </w:rPr>
+        <w:t>9</w:t>
+      </w:r>
+      <w:r>
+        <w:rPr>
+          <w:sz w:val="24"/>
+          <w:szCs w:val="24"/>
+        </w:rPr>
+        <w:t>5</w:t>
+      </w:r>
+      <w:r>
+        <w:rPr>
+          <w:sz w:val="24"/>
+          <w:szCs w:val="24"/>
+        </w:rPr>
+        <w:t xml:space="preserve"> </w:t>
+      </w:r>
+      <w:commentRangeEnd w:id="38"/>
+      <w:r>
+        <w:rPr>
+          <w:rStyle w:val="CommentReference"/>
+        </w:rPr>
+        <w:commentReference w:id="38"/>
       </w:r>
       <w:r>
         <w:rPr>
@@ -18953,7 +18983,36 @@
           <w:sz w:val="24"/>
           <w:szCs w:val="24"/>
         </w:rPr>
-        <w:t xml:space="preserve"> 91 </w:t>
+        <w:t xml:space="preserve"> </w:t>
+      </w:r>
+      <w:commentRangeStart w:id="39"/>
+      <w:r>
+        <w:rPr>
+          <w:sz w:val="24"/>
+          <w:szCs w:val="24"/>
+        </w:rPr>
+        <w:t>9</w:t>
+      </w:r>
+      <w:r>
+        <w:rPr>
+          <w:sz w:val="24"/>
+          <w:szCs w:val="24"/>
+        </w:rPr>
+        <w:t>5</w:t>
+      </w:r>
+      <w:commentRangeEnd w:id="39"/>
+      <w:r>
+        <w:rPr>
+          <w:rStyle w:val="CommentReference"/>
+        </w:rPr>
+        <w:commentReference w:id="39"/>
+      </w:r>
+      <w:r>
+        <w:rPr>
+          <w:sz w:val="24"/>
+          <w:szCs w:val="24"/>
+        </w:rPr>
+        <w:t xml:space="preserve"> </w:t>
       </w:r>
       <w:r>
         <w:rPr>
@@ -19028,6 +19087,7 @@
           <w:sz w:val="24"/>
           <w:szCs w:val="24"/>
         </w:rPr>
+        <w:lastRenderedPageBreak/>
         <w:t xml:space="preserve">versus domestic tomato, </w:t>
       </w:r>
       <w:r>
@@ -19109,7 +19169,6 @@
           <w:sz w:val="24"/>
           <w:szCs w:val="24"/>
         </w:rPr>
-        <w:lastRenderedPageBreak/>
         <w:t>Experiment/</w:t>
       </w:r>
       <w:r>
@@ -21055,21 +21114,37 @@
         </w:rPr>
         <w:t xml:space="preserve">Correlation of lesion area caused by the </w:t>
       </w:r>
-      <w:commentRangeStart w:id="67"/>
+      <w:commentRangeStart w:id="40"/>
       <w:r>
         <w:rPr>
           <w:b/>
           <w:sz w:val="24"/>
           <w:szCs w:val="24"/>
         </w:rPr>
-        <w:t xml:space="preserve">91 </w:t>
-      </w:r>
-      <w:commentRangeEnd w:id="67"/>
+        <w:t>9</w:t>
+      </w:r>
+      <w:r>
+        <w:rPr>
+          <w:b/>
+          <w:sz w:val="24"/>
+          <w:szCs w:val="24"/>
+        </w:rPr>
+        <w:t>7</w:t>
+      </w:r>
+      <w:r>
+        <w:rPr>
+          <w:b/>
+          <w:sz w:val="24"/>
+          <w:szCs w:val="24"/>
+        </w:rPr>
+        <w:t xml:space="preserve"> </w:t>
+      </w:r>
+      <w:commentRangeEnd w:id="40"/>
       <w:r>
         <w:rPr>
           <w:rStyle w:val="CommentReference"/>
         </w:rPr>
-        <w:commentReference w:id="67"/>
+        <w:commentReference w:id="40"/>
       </w:r>
       <w:r>
         <w:rPr>
@@ -28320,7 +28395,7 @@
     <w:p>
       <w:pPr>
         <w:rPr>
-          <w:ins w:id="68" w:author="Daniel Kliebenstein" w:date="2017-07-13T11:18:00Z"/>
+          <w:ins w:id="41" w:author="Daniel Kliebenstein" w:date="2017-07-13T11:18:00Z"/>
           <w:sz w:val="24"/>
           <w:szCs w:val="24"/>
         </w:rPr>
@@ -28331,6 +28406,7 @@
           <w:sz w:val="24"/>
           <w:szCs w:val="24"/>
         </w:rPr>
+        <w:lastRenderedPageBreak/>
         <w:t xml:space="preserve">Figure R1. </w:t>
       </w:r>
       <w:proofErr w:type="gramStart"/>
@@ -28415,15 +28491,7 @@
           <w:sz w:val="24"/>
           <w:szCs w:val="24"/>
         </w:rPr>
-        <w:t xml:space="preserve"> genotypes are in </w:t>
-      </w:r>
-      <w:r>
-        <w:rPr>
-          <w:sz w:val="24"/>
-          <w:szCs w:val="24"/>
-        </w:rPr>
-        <w:lastRenderedPageBreak/>
-        <w:t xml:space="preserve">randomized rows, spore droplets of individual </w:t>
+        <w:t xml:space="preserve"> genotypes are in randomized rows, spore droplets of individual </w:t>
       </w:r>
       <w:r>
         <w:rPr>
@@ -28615,6 +28683,7 @@
         </w:rPr>
         <w:t xml:space="preserve">infection with </w:t>
       </w:r>
+      <w:commentRangeStart w:id="42"/>
       <w:r>
         <w:rPr>
           <w:b/>
@@ -28622,6 +28691,13 @@
           <w:szCs w:val="24"/>
         </w:rPr>
         <w:t>91</w:t>
+      </w:r>
+      <w:commentRangeEnd w:id="42"/>
+      <w:r>
+        <w:rPr>
+          <w:rStyle w:val="CommentReference"/>
+        </w:rPr>
+        <w:commentReference w:id="42"/>
       </w:r>
       <w:r>
         <w:rPr>
@@ -28933,12 +29009,11 @@
     <w:p>
       <w:pPr>
         <w:rPr>
-          <w:ins w:id="69" w:author="Daniel Kliebenstein" w:date="2017-07-13T11:21:00Z"/>
+          <w:ins w:id="43" w:author="Daniel Kliebenstein" w:date="2017-07-13T11:21:00Z"/>
           <w:sz w:val="24"/>
           <w:szCs w:val="24"/>
         </w:rPr>
       </w:pPr>
-      <w:commentRangeStart w:id="70"/>
       <w:r>
         <w:rPr>
           <w:b/>
@@ -28947,6 +29022,7 @@
         </w:rPr>
         <w:t xml:space="preserve">Figure R3. </w:t>
       </w:r>
+      <w:commentRangeStart w:id="44"/>
       <w:proofErr w:type="gramStart"/>
       <w:r>
         <w:rPr>
@@ -29021,6 +29097,13 @@
         </w:rPr>
         <w:t xml:space="preserve"> status</w:t>
       </w:r>
+      <w:commentRangeEnd w:id="44"/>
+      <w:r>
+        <w:rPr>
+          <w:rStyle w:val="CommentReference"/>
+        </w:rPr>
+        <w:commentReference w:id="44"/>
+      </w:r>
       <w:r>
         <w:rPr>
           <w:sz w:val="24"/>
@@ -29029,7 +29112,7 @@
         <w:t>.</w:t>
       </w:r>
       <w:proofErr w:type="gramEnd"/>
-      <w:del w:id="71" w:author="Daniel Kliebenstein" w:date="2017-07-13T11:21:00Z">
+      <w:del w:id="45" w:author="Daniel Kliebenstein" w:date="2017-07-13T11:21:00Z">
         <w:r>
           <w:rPr>
             <w:sz w:val="24"/>
@@ -29122,7 +29205,21 @@
           <w:sz w:val="24"/>
           <w:szCs w:val="24"/>
         </w:rPr>
-        <w:t>. The i</w:t>
+        <w:t>.</w:t>
+      </w:r>
+      <w:r>
+        <w:rPr>
+          <w:sz w:val="24"/>
+          <w:szCs w:val="24"/>
+        </w:rPr>
+        <w:t xml:space="preserve"> The domestication effect on lesion size is significant (Table R1 ANOVA, p&lt;2e-16).</w:t>
+      </w:r>
+      <w:r>
+        <w:rPr>
+          <w:sz w:val="24"/>
+          <w:szCs w:val="24"/>
+        </w:rPr>
+        <w:t xml:space="preserve"> The i</w:t>
       </w:r>
       <w:r>
         <w:rPr>
@@ -29208,13 +29305,6 @@
           <w:szCs w:val="24"/>
         </w:rPr>
         <w:t xml:space="preserve">. </w:t>
-      </w:r>
-      <w:commentRangeEnd w:id="70"/>
-      <w:r>
-        <w:rPr>
-          <w:rStyle w:val="CommentReference"/>
-        </w:rPr>
-        <w:commentReference w:id="70"/>
       </w:r>
     </w:p>
     <w:p>
@@ -29233,6 +29323,7 @@
           <w:szCs w:val="24"/>
         </w:rPr>
       </w:pPr>
+      <w:commentRangeStart w:id="46"/>
       <w:r>
         <w:rPr>
           <w:b/>
@@ -29301,6 +29392,701 @@
         <w:t>interctions</w:t>
       </w:r>
       <w:proofErr w:type="spellEnd"/>
+      <w:r>
+        <w:rPr>
+          <w:b/>
+          <w:sz w:val="24"/>
+          <w:szCs w:val="24"/>
+        </w:rPr>
+        <w:t>.</w:t>
+      </w:r>
+      <w:commentRangeEnd w:id="46"/>
+      <w:proofErr w:type="gramEnd"/>
+      <w:r>
+        <w:rPr>
+          <w:rStyle w:val="CommentReference"/>
+        </w:rPr>
+        <w:commentReference w:id="46"/>
+      </w:r>
+    </w:p>
+    <w:p>
+      <w:pPr>
+        <w:rPr>
+          <w:sz w:val="24"/>
+          <w:szCs w:val="24"/>
+        </w:rPr>
+      </w:pPr>
+      <w:r>
+        <w:rPr>
+          <w:sz w:val="24"/>
+          <w:szCs w:val="24"/>
+        </w:rPr>
+        <w:t>Shown is an i</w:t>
+      </w:r>
+      <w:r>
+        <w:rPr>
+          <w:sz w:val="24"/>
+          <w:szCs w:val="24"/>
+        </w:rPr>
+        <w:t xml:space="preserve">nteraction plot of lesion size due to individual </w:t>
+      </w:r>
+      <w:r>
+        <w:rPr>
+          <w:i/>
+          <w:sz w:val="24"/>
+          <w:szCs w:val="24"/>
+        </w:rPr>
+        <w:t>B. cinerea</w:t>
+      </w:r>
+      <w:r>
+        <w:rPr>
+          <w:sz w:val="24"/>
+          <w:szCs w:val="24"/>
+        </w:rPr>
+        <w:t xml:space="preserve"> isolates on</w:t>
+      </w:r>
+      <w:r>
+        <w:rPr>
+          <w:sz w:val="24"/>
+          <w:szCs w:val="24"/>
+        </w:rPr>
+        <w:t xml:space="preserve"> all of the</w:t>
+      </w:r>
+      <w:r>
+        <w:rPr>
+          <w:sz w:val="24"/>
+          <w:szCs w:val="24"/>
+        </w:rPr>
+        <w:t xml:space="preserve"> tomato host genotypes</w:t>
+      </w:r>
+      <w:r>
+        <w:rPr>
+          <w:sz w:val="24"/>
+          <w:szCs w:val="24"/>
+        </w:rPr>
+        <w:t>,</w:t>
+      </w:r>
+      <w:r>
+        <w:rPr>
+          <w:sz w:val="24"/>
+          <w:szCs w:val="24"/>
+        </w:rPr>
+        <w:t xml:space="preserve"> grouped by domestication status</w:t>
+      </w:r>
+      <w:r>
+        <w:rPr>
+          <w:sz w:val="24"/>
+          <w:szCs w:val="24"/>
+        </w:rPr>
+        <w:t xml:space="preserve">. </w:t>
+      </w:r>
+      <w:r>
+        <w:rPr>
+          <w:sz w:val="24"/>
+          <w:szCs w:val="24"/>
+        </w:rPr>
+        <w:t xml:space="preserve">The x-axis includes each </w:t>
+      </w:r>
+      <w:r>
+        <w:rPr>
+          <w:sz w:val="24"/>
+          <w:szCs w:val="24"/>
+        </w:rPr>
+        <w:t>tomato</w:t>
+      </w:r>
+      <w:r>
+        <w:rPr>
+          <w:sz w:val="24"/>
+          <w:szCs w:val="24"/>
+        </w:rPr>
+        <w:t xml:space="preserve"> host genotype. </w:t>
+      </w:r>
+      <w:r>
+        <w:rPr>
+          <w:sz w:val="24"/>
+          <w:szCs w:val="24"/>
+        </w:rPr>
+        <w:t xml:space="preserve">Each line traces the average lesion size </w:t>
+      </w:r>
+      <w:r>
+        <w:rPr>
+          <w:sz w:val="24"/>
+          <w:szCs w:val="24"/>
+        </w:rPr>
+        <w:t xml:space="preserve">of a single </w:t>
+      </w:r>
+      <w:r>
+        <w:rPr>
+          <w:i/>
+          <w:sz w:val="24"/>
+          <w:szCs w:val="24"/>
+        </w:rPr>
+        <w:t xml:space="preserve">B. cinerea </w:t>
+      </w:r>
+      <w:r>
+        <w:rPr>
+          <w:sz w:val="24"/>
+          <w:szCs w:val="24"/>
+        </w:rPr>
+        <w:t xml:space="preserve">isolate across hosts. </w:t>
+      </w:r>
+    </w:p>
+    <w:p>
+      <w:pPr>
+        <w:rPr>
+          <w:sz w:val="24"/>
+          <w:szCs w:val="24"/>
+        </w:rPr>
+      </w:pPr>
+      <w:r>
+        <w:rPr>
+          <w:sz w:val="24"/>
+          <w:szCs w:val="24"/>
+        </w:rPr>
+        <w:t>A</w:t>
+      </w:r>
+      <w:r>
+        <w:rPr>
+          <w:sz w:val="24"/>
+          <w:szCs w:val="24"/>
+        </w:rPr>
+        <w:t>)</w:t>
+      </w:r>
+      <w:r>
+        <w:rPr>
+          <w:sz w:val="24"/>
+          <w:szCs w:val="24"/>
+        </w:rPr>
+        <w:t xml:space="preserve"> </w:t>
+      </w:r>
+      <w:r>
+        <w:rPr>
+          <w:sz w:val="24"/>
+          <w:szCs w:val="24"/>
+        </w:rPr>
+        <w:t>Plot of all isolates</w:t>
+      </w:r>
+      <w:r>
+        <w:rPr>
+          <w:sz w:val="24"/>
+          <w:szCs w:val="24"/>
+        </w:rPr>
+        <w:t>.</w:t>
+      </w:r>
+    </w:p>
+    <w:p>
+      <w:pPr>
+        <w:rPr>
+          <w:sz w:val="24"/>
+          <w:szCs w:val="24"/>
+        </w:rPr>
+      </w:pPr>
+      <w:r>
+        <w:rPr>
+          <w:sz w:val="24"/>
+          <w:szCs w:val="24"/>
+        </w:rPr>
+        <w:t>B</w:t>
+      </w:r>
+      <w:r>
+        <w:rPr>
+          <w:sz w:val="24"/>
+          <w:szCs w:val="24"/>
+        </w:rPr>
+        <w:t>)</w:t>
+      </w:r>
+      <w:r>
+        <w:rPr>
+          <w:sz w:val="24"/>
+          <w:szCs w:val="24"/>
+        </w:rPr>
+        <w:t xml:space="preserve"> </w:t>
+      </w:r>
+      <w:r>
+        <w:rPr>
+          <w:sz w:val="24"/>
+          <w:szCs w:val="24"/>
+        </w:rPr>
+        <w:t xml:space="preserve">The common reference </w:t>
+      </w:r>
+      <w:r>
+        <w:rPr>
+          <w:i/>
+          <w:sz w:val="24"/>
+          <w:szCs w:val="24"/>
+        </w:rPr>
+        <w:t xml:space="preserve">B. cinerea </w:t>
+      </w:r>
+      <w:r>
+        <w:rPr>
+          <w:sz w:val="24"/>
+          <w:szCs w:val="24"/>
+        </w:rPr>
+        <w:t xml:space="preserve">isolate </w:t>
+      </w:r>
+      <w:r>
+        <w:rPr>
+          <w:sz w:val="24"/>
+          <w:szCs w:val="24"/>
+        </w:rPr>
+        <w:t>B05.10</w:t>
+      </w:r>
+      <w:r>
+        <w:rPr>
+          <w:sz w:val="24"/>
+          <w:szCs w:val="24"/>
+        </w:rPr>
+        <w:t xml:space="preserve"> is highlighted in black.</w:t>
+      </w:r>
+    </w:p>
+    <w:p>
+      <w:pPr>
+        <w:rPr>
+          <w:sz w:val="24"/>
+          <w:szCs w:val="24"/>
+        </w:rPr>
+      </w:pPr>
+      <w:r>
+        <w:rPr>
+          <w:sz w:val="24"/>
+          <w:szCs w:val="24"/>
+        </w:rPr>
+        <w:t>C</w:t>
+      </w:r>
+      <w:r>
+        <w:rPr>
+          <w:sz w:val="24"/>
+          <w:szCs w:val="24"/>
+        </w:rPr>
+        <w:t>)</w:t>
+      </w:r>
+      <w:r>
+        <w:rPr>
+          <w:sz w:val="24"/>
+          <w:szCs w:val="24"/>
+        </w:rPr>
+        <w:t xml:space="preserve"> </w:t>
+      </w:r>
+      <w:r>
+        <w:rPr>
+          <w:sz w:val="24"/>
+          <w:szCs w:val="24"/>
+        </w:rPr>
+        <w:t>The</w:t>
+      </w:r>
+      <w:r>
+        <w:rPr>
+          <w:sz w:val="24"/>
+          <w:szCs w:val="24"/>
+        </w:rPr>
+        <w:t xml:space="preserve"> </w:t>
+      </w:r>
+      <w:r>
+        <w:rPr>
+          <w:sz w:val="24"/>
+          <w:szCs w:val="24"/>
+        </w:rPr>
+        <w:t>ten highest</w:t>
+      </w:r>
+      <w:r>
+        <w:rPr>
+          <w:sz w:val="24"/>
+          <w:szCs w:val="24"/>
+        </w:rPr>
+        <w:t>-</w:t>
+      </w:r>
+      <w:r>
+        <w:rPr>
+          <w:sz w:val="24"/>
+          <w:szCs w:val="24"/>
+        </w:rPr>
+        <w:t>virulen</w:t>
+      </w:r>
+      <w:r>
+        <w:rPr>
+          <w:sz w:val="24"/>
+          <w:szCs w:val="24"/>
+        </w:rPr>
+        <w:t xml:space="preserve">ce </w:t>
+      </w:r>
+      <w:r>
+        <w:rPr>
+          <w:sz w:val="24"/>
+          <w:szCs w:val="24"/>
+        </w:rPr>
+        <w:t>isolates,</w:t>
+      </w:r>
+      <w:r>
+        <w:rPr>
+          <w:sz w:val="24"/>
+          <w:szCs w:val="24"/>
+        </w:rPr>
+        <w:t xml:space="preserve"> as estimated by mean virulence across all </w:t>
+      </w:r>
+      <w:r>
+        <w:rPr>
+          <w:sz w:val="24"/>
+          <w:szCs w:val="24"/>
+        </w:rPr>
+        <w:t xml:space="preserve">tomato </w:t>
+      </w:r>
+      <w:r>
+        <w:rPr>
+          <w:sz w:val="24"/>
+          <w:szCs w:val="24"/>
+        </w:rPr>
+        <w:t>genotypes, are highlighted in black.</w:t>
+      </w:r>
+    </w:p>
+    <w:p>
+      <w:pPr>
+        <w:rPr>
+          <w:sz w:val="24"/>
+          <w:szCs w:val="24"/>
+        </w:rPr>
+      </w:pPr>
+      <w:r>
+        <w:rPr>
+          <w:sz w:val="24"/>
+          <w:szCs w:val="24"/>
+        </w:rPr>
+        <w:t>D</w:t>
+      </w:r>
+      <w:r>
+        <w:rPr>
+          <w:sz w:val="24"/>
+          <w:szCs w:val="24"/>
+        </w:rPr>
+        <w:t>)</w:t>
+      </w:r>
+      <w:r>
+        <w:rPr>
+          <w:sz w:val="24"/>
+          <w:szCs w:val="24"/>
+        </w:rPr>
+        <w:t xml:space="preserve"> </w:t>
+      </w:r>
+      <w:r>
+        <w:rPr>
+          <w:sz w:val="24"/>
+          <w:szCs w:val="24"/>
+        </w:rPr>
+        <w:t xml:space="preserve">The ten most saprophytic, </w:t>
+      </w:r>
+      <w:r>
+        <w:rPr>
+          <w:sz w:val="24"/>
+          <w:szCs w:val="24"/>
+        </w:rPr>
+        <w:t xml:space="preserve">or </w:t>
+      </w:r>
+      <w:r>
+        <w:rPr>
+          <w:sz w:val="24"/>
+          <w:szCs w:val="24"/>
+        </w:rPr>
+        <w:t xml:space="preserve">low virulence, isolates, as estimated by mean virulence across all genotypes, </w:t>
+      </w:r>
+      <w:proofErr w:type="gramStart"/>
+      <w:r>
+        <w:rPr>
+          <w:sz w:val="24"/>
+          <w:szCs w:val="24"/>
+        </w:rPr>
+        <w:t>are</w:t>
+      </w:r>
+      <w:proofErr w:type="gramEnd"/>
+      <w:r>
+        <w:rPr>
+          <w:sz w:val="24"/>
+          <w:szCs w:val="24"/>
+        </w:rPr>
+        <w:t xml:space="preserve"> highlighted in black.</w:t>
+      </w:r>
+    </w:p>
+    <w:p>
+      <w:pPr>
+        <w:rPr>
+          <w:sz w:val="24"/>
+          <w:szCs w:val="24"/>
+        </w:rPr>
+      </w:pPr>
+      <w:r>
+        <w:rPr>
+          <w:sz w:val="24"/>
+          <w:szCs w:val="24"/>
+        </w:rPr>
+        <w:t>E</w:t>
+      </w:r>
+      <w:r>
+        <w:rPr>
+          <w:sz w:val="24"/>
+          <w:szCs w:val="24"/>
+        </w:rPr>
+        <w:t>)</w:t>
+      </w:r>
+      <w:r>
+        <w:rPr>
+          <w:sz w:val="24"/>
+          <w:szCs w:val="24"/>
+        </w:rPr>
+        <w:t xml:space="preserve"> </w:t>
+      </w:r>
+      <w:r>
+        <w:rPr>
+          <w:sz w:val="24"/>
+          <w:szCs w:val="24"/>
+        </w:rPr>
+        <w:t xml:space="preserve">The five </w:t>
+      </w:r>
+      <w:r>
+        <w:rPr>
+          <w:sz w:val="24"/>
+          <w:szCs w:val="24"/>
+        </w:rPr>
+        <w:t>isolates collected from tomato tissue</w:t>
+      </w:r>
+      <w:r>
+        <w:rPr>
+          <w:sz w:val="24"/>
+          <w:szCs w:val="24"/>
+        </w:rPr>
+        <w:t xml:space="preserve"> are highlighted in black.</w:t>
+      </w:r>
+    </w:p>
+    <w:p>
+      <w:pPr>
+        <w:rPr>
+          <w:sz w:val="24"/>
+          <w:szCs w:val="24"/>
+        </w:rPr>
+      </w:pPr>
+      <w:r>
+        <w:rPr>
+          <w:sz w:val="24"/>
+          <w:szCs w:val="24"/>
+        </w:rPr>
+        <w:t>F</w:t>
+      </w:r>
+      <w:r>
+        <w:rPr>
+          <w:sz w:val="24"/>
+          <w:szCs w:val="24"/>
+        </w:rPr>
+        <w:t>)</w:t>
+      </w:r>
+      <w:r>
+        <w:rPr>
+          <w:sz w:val="24"/>
+          <w:szCs w:val="24"/>
+        </w:rPr>
+        <w:t xml:space="preserve"> </w:t>
+      </w:r>
+      <w:r>
+        <w:rPr>
+          <w:sz w:val="24"/>
+          <w:szCs w:val="24"/>
+        </w:rPr>
+        <w:t>The two isolates with significant domestication sensitivity are shown in black</w:t>
+      </w:r>
+      <w:r>
+        <w:rPr>
+          <w:sz w:val="24"/>
+          <w:szCs w:val="24"/>
+        </w:rPr>
+        <w:t xml:space="preserve">. </w:t>
+      </w:r>
+    </w:p>
+    <w:p>
+      <w:pPr>
+        <w:rPr>
+          <w:sz w:val="24"/>
+          <w:szCs w:val="24"/>
+        </w:rPr>
+      </w:pPr>
+    </w:p>
+    <w:p>
+      <w:pPr>
+        <w:rPr>
+          <w:b/>
+          <w:sz w:val="24"/>
+          <w:szCs w:val="24"/>
+        </w:rPr>
+      </w:pPr>
+      <w:r>
+        <w:rPr>
+          <w:b/>
+          <w:sz w:val="24"/>
+          <w:szCs w:val="24"/>
+        </w:rPr>
+        <w:t xml:space="preserve">Figure R5. Rank order plot of B. cinerea lesion size on two tomato genotypes. </w:t>
+      </w:r>
+    </w:p>
+    <w:p>
+      <w:pPr>
+        <w:rPr>
+          <w:sz w:val="24"/>
+          <w:szCs w:val="24"/>
+        </w:rPr>
+      </w:pPr>
+      <w:r>
+        <w:rPr>
+          <w:sz w:val="24"/>
+          <w:szCs w:val="24"/>
+        </w:rPr>
+        <w:t>Each B. cine</w:t>
+      </w:r>
+      <w:r>
+        <w:rPr>
+          <w:sz w:val="24"/>
+          <w:szCs w:val="24"/>
+        </w:rPr>
+        <w:t xml:space="preserve">rea isolate is a straight line </w:t>
+      </w:r>
+      <w:r>
+        <w:rPr>
+          <w:sz w:val="24"/>
+          <w:szCs w:val="24"/>
+        </w:rPr>
+        <w:t>tracing mean lesion size on LA1547 to mean on LA0410, the two host genotypes with the most p</w:t>
+      </w:r>
+      <w:r>
+        <w:rPr>
+          <w:sz w:val="24"/>
+          <w:szCs w:val="24"/>
+        </w:rPr>
+        <w:t xml:space="preserve">ronounced effect on the lesion </w:t>
+      </w:r>
+      <w:r>
+        <w:rPr>
+          <w:sz w:val="24"/>
+          <w:szCs w:val="24"/>
+        </w:rPr>
+        <w:t>size distribution across all isolates (Wilcoxon signed-rank test, p &lt; 7.18e-17, Table R2). Isolate rank order shifts from</w:t>
+      </w:r>
+    </w:p>
+    <w:p>
+      <w:pPr>
+        <w:rPr>
+          <w:sz w:val="24"/>
+          <w:szCs w:val="24"/>
+        </w:rPr>
+      </w:pPr>
+      <w:r>
+        <w:rPr>
+          <w:sz w:val="24"/>
+          <w:szCs w:val="24"/>
+        </w:rPr>
+        <w:t>LA1547 to LA0410, as most isolates are more virulent on LA0410 but a signific</w:t>
+      </w:r>
+      <w:r>
+        <w:rPr>
+          <w:sz w:val="24"/>
+          <w:szCs w:val="24"/>
+        </w:rPr>
+        <w:t xml:space="preserve">ant subset reverse this trend. </w:t>
+      </w:r>
+      <w:r>
+        <w:rPr>
+          <w:sz w:val="24"/>
+          <w:szCs w:val="24"/>
+        </w:rPr>
+        <w:t>A total of 38 of the 66 plant host pairs display this pattern of shifting isolate rank order.</w:t>
+      </w:r>
+      <w:bookmarkStart w:id="47" w:name="_GoBack"/>
+      <w:bookmarkEnd w:id="47"/>
+    </w:p>
+    <w:p>
+      <w:pPr>
+        <w:rPr>
+          <w:b/>
+          <w:sz w:val="24"/>
+          <w:szCs w:val="24"/>
+        </w:rPr>
+      </w:pPr>
+      <w:r>
+        <w:rPr>
+          <w:b/>
+          <w:sz w:val="24"/>
+          <w:szCs w:val="24"/>
+        </w:rPr>
+        <w:lastRenderedPageBreak/>
+        <w:t>Figure R</w:t>
+      </w:r>
+      <w:r>
+        <w:rPr>
+          <w:b/>
+          <w:sz w:val="24"/>
+          <w:szCs w:val="24"/>
+        </w:rPr>
+        <w:t>6</w:t>
+      </w:r>
+      <w:r>
+        <w:rPr>
+          <w:b/>
+          <w:sz w:val="24"/>
+          <w:szCs w:val="24"/>
+        </w:rPr>
+        <w:t xml:space="preserve">. </w:t>
+      </w:r>
+      <w:proofErr w:type="gramStart"/>
+      <w:r>
+        <w:rPr>
+          <w:b/>
+          <w:sz w:val="24"/>
+          <w:szCs w:val="24"/>
+        </w:rPr>
+        <w:t xml:space="preserve">GWA of </w:t>
+      </w:r>
+      <w:r>
+        <w:rPr>
+          <w:b/>
+          <w:i/>
+          <w:sz w:val="24"/>
+          <w:szCs w:val="24"/>
+        </w:rPr>
+        <w:t>B. cinerea</w:t>
+      </w:r>
+      <w:r>
+        <w:rPr>
+          <w:b/>
+          <w:sz w:val="24"/>
+          <w:szCs w:val="24"/>
+        </w:rPr>
+        <w:t xml:space="preserve"> </w:t>
+      </w:r>
+      <w:r>
+        <w:rPr>
+          <w:b/>
+          <w:sz w:val="24"/>
+          <w:szCs w:val="24"/>
+        </w:rPr>
+        <w:t xml:space="preserve">lesion size on </w:t>
+      </w:r>
+      <w:r>
+        <w:rPr>
+          <w:b/>
+          <w:sz w:val="24"/>
+          <w:szCs w:val="24"/>
+        </w:rPr>
+        <w:t xml:space="preserve">individual </w:t>
+      </w:r>
+      <w:r>
+        <w:rPr>
+          <w:b/>
+          <w:sz w:val="24"/>
+          <w:szCs w:val="24"/>
+        </w:rPr>
+        <w:t>tomato</w:t>
+      </w:r>
+      <w:r>
+        <w:rPr>
+          <w:b/>
+          <w:sz w:val="24"/>
+          <w:szCs w:val="24"/>
+        </w:rPr>
+        <w:t xml:space="preserve"> genotypes</w:t>
+      </w:r>
       <w:r>
         <w:rPr>
           <w:b/>
@@ -29320,102 +30106,11 @@
       </w:pPr>
       <w:r>
         <w:rPr>
-          <w:sz w:val="24"/>
-          <w:szCs w:val="24"/>
-        </w:rPr>
-        <w:t>Shown is an i</w:t>
-      </w:r>
-      <w:r>
-        <w:rPr>
-          <w:sz w:val="24"/>
-          <w:szCs w:val="24"/>
-        </w:rPr>
-        <w:t xml:space="preserve">nteraction plot of lesion size due to individual </w:t>
-      </w:r>
-      <w:r>
-        <w:rPr>
           <w:i/>
           <w:sz w:val="24"/>
           <w:szCs w:val="24"/>
         </w:rPr>
-        <w:t>B. cinerea</w:t>
-      </w:r>
-      <w:r>
-        <w:rPr>
-          <w:sz w:val="24"/>
-          <w:szCs w:val="24"/>
-        </w:rPr>
-        <w:t xml:space="preserve"> isolates on</w:t>
-      </w:r>
-      <w:r>
-        <w:rPr>
-          <w:sz w:val="24"/>
-          <w:szCs w:val="24"/>
-        </w:rPr>
-        <w:t xml:space="preserve"> all of the</w:t>
-      </w:r>
-      <w:r>
-        <w:rPr>
-          <w:sz w:val="24"/>
-          <w:szCs w:val="24"/>
-        </w:rPr>
-        <w:t xml:space="preserve"> tomato host genotypes</w:t>
-      </w:r>
-      <w:r>
-        <w:rPr>
-          <w:sz w:val="24"/>
-          <w:szCs w:val="24"/>
-        </w:rPr>
-        <w:t>,</w:t>
-      </w:r>
-      <w:r>
-        <w:rPr>
-          <w:sz w:val="24"/>
-          <w:szCs w:val="24"/>
-        </w:rPr>
-        <w:t xml:space="preserve"> grouped by domestication status</w:t>
-      </w:r>
-      <w:r>
-        <w:rPr>
-          <w:sz w:val="24"/>
-          <w:szCs w:val="24"/>
-        </w:rPr>
-        <w:t xml:space="preserve">. </w:t>
-      </w:r>
-      <w:r>
-        <w:rPr>
-          <w:sz w:val="24"/>
-          <w:szCs w:val="24"/>
-        </w:rPr>
-        <w:t xml:space="preserve">The x-axis includes each </w:t>
-      </w:r>
-      <w:r>
-        <w:rPr>
-          <w:sz w:val="24"/>
-          <w:szCs w:val="24"/>
-        </w:rPr>
-        <w:t>tomato</w:t>
-      </w:r>
-      <w:r>
-        <w:rPr>
-          <w:sz w:val="24"/>
-          <w:szCs w:val="24"/>
-        </w:rPr>
-        <w:t xml:space="preserve"> host genotype. </w:t>
-      </w:r>
-      <w:r>
-        <w:rPr>
-          <w:sz w:val="24"/>
-          <w:szCs w:val="24"/>
-        </w:rPr>
-        <w:t xml:space="preserve">Each line traces the average lesion size </w:t>
-      </w:r>
-      <w:r>
-        <w:rPr>
-          <w:sz w:val="24"/>
-          <w:szCs w:val="24"/>
-        </w:rPr>
-        <w:t xml:space="preserve">of a single </w:t>
+        <w:t>B</w:t>
       </w:r>
       <w:r>
         <w:rPr>
@@ -29423,14 +30118,22 @@
           <w:sz w:val="24"/>
           <w:szCs w:val="24"/>
         </w:rPr>
-        <w:t xml:space="preserve">B. cinerea </w:t>
-      </w:r>
-      <w:r>
-        <w:rPr>
-          <w:sz w:val="24"/>
-          <w:szCs w:val="24"/>
-        </w:rPr>
-        <w:t xml:space="preserve">isolate across hosts. </w:t>
+        <w:t>otrytis</w:t>
+      </w:r>
+      <w:r>
+        <w:rPr>
+          <w:i/>
+          <w:sz w:val="24"/>
+          <w:szCs w:val="24"/>
+        </w:rPr>
+        <w:t xml:space="preserve"> cinerea </w:t>
+      </w:r>
+      <w:r>
+        <w:rPr>
+          <w:sz w:val="24"/>
+          <w:szCs w:val="24"/>
+        </w:rPr>
+        <w:t>chromosomes are differentiated by shading, alternating black and grey.</w:t>
       </w:r>
     </w:p>
     <w:p>
@@ -29452,28 +30155,85 @@
           <w:sz w:val="24"/>
           <w:szCs w:val="24"/>
         </w:rPr>
-        <w:t>)</w:t>
-      </w:r>
-      <w:r>
-        <w:rPr>
-          <w:sz w:val="24"/>
-          <w:szCs w:val="24"/>
-        </w:rPr>
-        <w:t xml:space="preserve"> </w:t>
-      </w:r>
-      <w:r>
-        <w:rPr>
-          <w:sz w:val="24"/>
-          <w:szCs w:val="24"/>
-        </w:rPr>
-        <w:t>Plot of all isolates</w:t>
-      </w:r>
-      <w:r>
-        <w:rPr>
-          <w:sz w:val="24"/>
-          <w:szCs w:val="24"/>
-        </w:rPr>
-        <w:t>.</w:t>
+        <w:t xml:space="preserve">) </w:t>
+      </w:r>
+      <w:r>
+        <w:rPr>
+          <w:sz w:val="24"/>
+          <w:szCs w:val="24"/>
+        </w:rPr>
+        <w:t xml:space="preserve">Manhattan plot of </w:t>
+      </w:r>
+      <w:r>
+        <w:rPr>
+          <w:sz w:val="24"/>
+          <w:szCs w:val="24"/>
+        </w:rPr>
+        <w:t xml:space="preserve">estimated SNP effect sizes for </w:t>
+      </w:r>
+      <w:r>
+        <w:rPr>
+          <w:i/>
+          <w:sz w:val="24"/>
+          <w:szCs w:val="24"/>
+        </w:rPr>
+        <w:t xml:space="preserve">B. cinerea </w:t>
+      </w:r>
+      <w:r>
+        <w:rPr>
+          <w:sz w:val="24"/>
+          <w:szCs w:val="24"/>
+        </w:rPr>
+        <w:t xml:space="preserve">lesion size </w:t>
+      </w:r>
+      <w:r>
+        <w:rPr>
+          <w:sz w:val="24"/>
+          <w:szCs w:val="24"/>
+        </w:rPr>
+        <w:t>using a</w:t>
+      </w:r>
+      <w:r>
+        <w:rPr>
+          <w:sz w:val="24"/>
+          <w:szCs w:val="24"/>
+        </w:rPr>
+        <w:t xml:space="preserve"> single </w:t>
+      </w:r>
+      <w:r>
+        <w:rPr>
+          <w:sz w:val="24"/>
+          <w:szCs w:val="24"/>
+        </w:rPr>
+        <w:t xml:space="preserve">tomato </w:t>
+      </w:r>
+      <w:r>
+        <w:rPr>
+          <w:sz w:val="24"/>
+          <w:szCs w:val="24"/>
+        </w:rPr>
+        <w:t>accession, LA2706.</w:t>
+      </w:r>
+      <w:r>
+        <w:rPr>
+          <w:sz w:val="24"/>
+          <w:szCs w:val="24"/>
+        </w:rPr>
+        <w:t xml:space="preserve"> Permutation</w:t>
+      </w:r>
+      <w:r>
+        <w:rPr>
+          <w:sz w:val="24"/>
+          <w:szCs w:val="24"/>
+        </w:rPr>
+        <w:t>-</w:t>
+      </w:r>
+      <w:r>
+        <w:rPr>
+          <w:sz w:val="24"/>
+          <w:szCs w:val="24"/>
+        </w:rPr>
+        <w:t>derived thresholds are shown in horizontal dashed lines.</w:t>
       </w:r>
     </w:p>
     <w:p>
@@ -29495,21 +30255,7 @@
           <w:sz w:val="24"/>
           <w:szCs w:val="24"/>
         </w:rPr>
-        <w:t>)</w:t>
-      </w:r>
-      <w:r>
-        <w:rPr>
-          <w:sz w:val="24"/>
-          <w:szCs w:val="24"/>
-        </w:rPr>
-        <w:t xml:space="preserve"> </w:t>
-      </w:r>
-      <w:r>
-        <w:rPr>
-          <w:sz w:val="24"/>
-          <w:szCs w:val="24"/>
-        </w:rPr>
-        <w:t xml:space="preserve">The common reference </w:t>
+        <w:t xml:space="preserve">) The number of tomato accessions for which a </w:t>
       </w:r>
       <w:r>
         <w:rPr>
@@ -29517,286 +30263,142 @@
           <w:sz w:val="24"/>
           <w:szCs w:val="24"/>
         </w:rPr>
-        <w:t xml:space="preserve">B. cinerea </w:t>
-      </w:r>
-      <w:r>
-        <w:rPr>
-          <w:sz w:val="24"/>
-          <w:szCs w:val="24"/>
-        </w:rPr>
-        <w:t xml:space="preserve">isolate </w:t>
-      </w:r>
-      <w:r>
-        <w:rPr>
-          <w:sz w:val="24"/>
-          <w:szCs w:val="24"/>
-        </w:rPr>
-        <w:t>B05.10</w:t>
-      </w:r>
-      <w:r>
-        <w:rPr>
-          <w:sz w:val="24"/>
-          <w:szCs w:val="24"/>
-        </w:rPr>
-        <w:t xml:space="preserve"> is highlighted in black.</w:t>
-      </w:r>
-    </w:p>
-    <w:p>
-      <w:pPr>
-        <w:rPr>
-          <w:sz w:val="24"/>
-          <w:szCs w:val="24"/>
-        </w:rPr>
-      </w:pPr>
-      <w:r>
-        <w:rPr>
-          <w:sz w:val="24"/>
-          <w:szCs w:val="24"/>
-        </w:rPr>
-        <w:t>C</w:t>
-      </w:r>
-      <w:r>
-        <w:rPr>
-          <w:sz w:val="24"/>
-          <w:szCs w:val="24"/>
-        </w:rPr>
-        <w:t>)</w:t>
-      </w:r>
-      <w:r>
-        <w:rPr>
-          <w:sz w:val="24"/>
-          <w:szCs w:val="24"/>
-        </w:rPr>
-        <w:t xml:space="preserve"> </w:t>
-      </w:r>
-      <w:r>
-        <w:rPr>
-          <w:sz w:val="24"/>
-          <w:szCs w:val="24"/>
-        </w:rPr>
-        <w:t>The</w:t>
-      </w:r>
-      <w:r>
-        <w:rPr>
-          <w:sz w:val="24"/>
-          <w:szCs w:val="24"/>
-        </w:rPr>
-        <w:t xml:space="preserve"> </w:t>
-      </w:r>
-      <w:r>
-        <w:rPr>
-          <w:sz w:val="24"/>
-          <w:szCs w:val="24"/>
-        </w:rPr>
-        <w:t>ten highest</w:t>
-      </w:r>
-      <w:r>
-        <w:rPr>
-          <w:sz w:val="24"/>
-          <w:szCs w:val="24"/>
-        </w:rPr>
-        <w:t>-</w:t>
-      </w:r>
-      <w:r>
-        <w:rPr>
-          <w:sz w:val="24"/>
-          <w:szCs w:val="24"/>
-        </w:rPr>
-        <w:t>virulen</w:t>
-      </w:r>
-      <w:r>
-        <w:rPr>
-          <w:sz w:val="24"/>
-          <w:szCs w:val="24"/>
-        </w:rPr>
-        <w:t xml:space="preserve">ce </w:t>
-      </w:r>
-      <w:r>
-        <w:rPr>
-          <w:sz w:val="24"/>
-          <w:szCs w:val="24"/>
-        </w:rPr>
-        <w:t>isolates,</w:t>
-      </w:r>
-      <w:r>
-        <w:rPr>
-          <w:sz w:val="24"/>
-          <w:szCs w:val="24"/>
-        </w:rPr>
-        <w:t xml:space="preserve"> as estimated by mean virulence across all </w:t>
-      </w:r>
-      <w:r>
-        <w:rPr>
-          <w:sz w:val="24"/>
-          <w:szCs w:val="24"/>
-        </w:rPr>
-        <w:t xml:space="preserve">tomato </w:t>
-      </w:r>
-      <w:r>
-        <w:rPr>
-          <w:sz w:val="24"/>
-          <w:szCs w:val="24"/>
-        </w:rPr>
-        <w:t>genotypes, are highlighted in black.</w:t>
-      </w:r>
-    </w:p>
-    <w:p>
-      <w:pPr>
-        <w:rPr>
-          <w:sz w:val="24"/>
-          <w:szCs w:val="24"/>
-        </w:rPr>
-      </w:pPr>
-      <w:r>
-        <w:rPr>
-          <w:sz w:val="24"/>
-          <w:szCs w:val="24"/>
-        </w:rPr>
-        <w:t>D</w:t>
-      </w:r>
-      <w:r>
-        <w:rPr>
-          <w:sz w:val="24"/>
-          <w:szCs w:val="24"/>
-        </w:rPr>
-        <w:t>)</w:t>
-      </w:r>
-      <w:r>
-        <w:rPr>
-          <w:sz w:val="24"/>
-          <w:szCs w:val="24"/>
-        </w:rPr>
-        <w:t xml:space="preserve"> </w:t>
-      </w:r>
-      <w:r>
-        <w:rPr>
-          <w:sz w:val="24"/>
-          <w:szCs w:val="24"/>
-        </w:rPr>
-        <w:t xml:space="preserve">The ten most saprophytic, </w:t>
-      </w:r>
-      <w:r>
-        <w:rPr>
-          <w:sz w:val="24"/>
-          <w:szCs w:val="24"/>
-        </w:rPr>
-        <w:t xml:space="preserve">or </w:t>
-      </w:r>
-      <w:r>
-        <w:rPr>
-          <w:sz w:val="24"/>
-          <w:szCs w:val="24"/>
-        </w:rPr>
-        <w:t xml:space="preserve">low virulence, isolates, as estimated by mean virulence across all genotypes, </w:t>
-      </w:r>
-      <w:proofErr w:type="gramStart"/>
-      <w:r>
-        <w:rPr>
-          <w:sz w:val="24"/>
-          <w:szCs w:val="24"/>
-        </w:rPr>
-        <w:t>are</w:t>
-      </w:r>
-      <w:proofErr w:type="gramEnd"/>
-      <w:r>
-        <w:rPr>
-          <w:sz w:val="24"/>
-          <w:szCs w:val="24"/>
-        </w:rPr>
-        <w:t xml:space="preserve"> highlighted in black.</w:t>
-      </w:r>
-    </w:p>
-    <w:p>
-      <w:pPr>
-        <w:rPr>
-          <w:sz w:val="24"/>
-          <w:szCs w:val="24"/>
-        </w:rPr>
-      </w:pPr>
-      <w:r>
-        <w:rPr>
-          <w:sz w:val="24"/>
-          <w:szCs w:val="24"/>
-        </w:rPr>
-        <w:t>E</w:t>
-      </w:r>
-      <w:r>
-        <w:rPr>
-          <w:sz w:val="24"/>
-          <w:szCs w:val="24"/>
-        </w:rPr>
-        <w:t>)</w:t>
-      </w:r>
-      <w:r>
-        <w:rPr>
-          <w:sz w:val="24"/>
-          <w:szCs w:val="24"/>
-        </w:rPr>
-        <w:t xml:space="preserve"> </w:t>
-      </w:r>
-      <w:r>
-        <w:rPr>
-          <w:sz w:val="24"/>
-          <w:szCs w:val="24"/>
-        </w:rPr>
-        <w:t xml:space="preserve">The five </w:t>
-      </w:r>
-      <w:r>
-        <w:rPr>
-          <w:sz w:val="24"/>
-          <w:szCs w:val="24"/>
-        </w:rPr>
-        <w:t>isolates collected from tomato tissue</w:t>
-      </w:r>
-      <w:r>
-        <w:rPr>
-          <w:sz w:val="24"/>
-          <w:szCs w:val="24"/>
-        </w:rPr>
-        <w:t xml:space="preserve"> are highlighted in black.</w:t>
-      </w:r>
-    </w:p>
-    <w:p>
-      <w:pPr>
-        <w:rPr>
-          <w:sz w:val="24"/>
-          <w:szCs w:val="24"/>
-        </w:rPr>
-      </w:pPr>
-      <w:r>
-        <w:rPr>
-          <w:sz w:val="24"/>
-          <w:szCs w:val="24"/>
-        </w:rPr>
-        <w:t>F</w:t>
-      </w:r>
-      <w:r>
-        <w:rPr>
-          <w:sz w:val="24"/>
-          <w:szCs w:val="24"/>
-        </w:rPr>
-        <w:t>)</w:t>
-      </w:r>
-      <w:r>
-        <w:rPr>
-          <w:sz w:val="24"/>
-          <w:szCs w:val="24"/>
-        </w:rPr>
-        <w:t xml:space="preserve"> </w:t>
-      </w:r>
-      <w:r>
-        <w:rPr>
-          <w:sz w:val="24"/>
-          <w:szCs w:val="24"/>
-        </w:rPr>
-        <w:t>The two isolates with significant domestication sensitivity are shown in black</w:t>
-      </w:r>
-      <w:r>
-        <w:rPr>
-          <w:sz w:val="24"/>
-          <w:szCs w:val="24"/>
-        </w:rPr>
-        <w:t xml:space="preserve">. </w:t>
+        <w:t xml:space="preserve">B. </w:t>
+      </w:r>
+      <w:r>
+        <w:rPr>
+          <w:i/>
+          <w:sz w:val="24"/>
+          <w:szCs w:val="24"/>
+        </w:rPr>
+        <w:t>cinerea</w:t>
+      </w:r>
+      <w:r>
+        <w:rPr>
+          <w:sz w:val="24"/>
+          <w:szCs w:val="24"/>
+        </w:rPr>
+        <w:t xml:space="preserve"> SNP was significantly linked to lesion development using the</w:t>
+      </w:r>
+      <w:r>
+        <w:rPr>
+          <w:sz w:val="24"/>
+          <w:szCs w:val="24"/>
+        </w:rPr>
+        <w:t xml:space="preserve"> 99</w:t>
+      </w:r>
+      <w:r>
+        <w:rPr>
+          <w:sz w:val="24"/>
+          <w:szCs w:val="24"/>
+        </w:rPr>
+        <w:t xml:space="preserve">% </w:t>
+      </w:r>
+      <w:r>
+        <w:rPr>
+          <w:sz w:val="24"/>
+          <w:szCs w:val="24"/>
+        </w:rPr>
+        <w:t xml:space="preserve">permutation </w:t>
+      </w:r>
+      <w:r>
+        <w:rPr>
+          <w:sz w:val="24"/>
+          <w:szCs w:val="24"/>
+        </w:rPr>
+        <w:t xml:space="preserve">threshold. Frequency is number of phenotypes in which the SNP exceeds the threshold. </w:t>
+      </w:r>
+      <w:r>
+        <w:rPr>
+          <w:sz w:val="24"/>
+          <w:szCs w:val="24"/>
+        </w:rPr>
+        <w:t xml:space="preserve">Vertical </w:t>
+      </w:r>
+      <w:r>
+        <w:rPr>
+          <w:sz w:val="24"/>
+          <w:szCs w:val="24"/>
+        </w:rPr>
+        <w:t xml:space="preserve">dotted </w:t>
+      </w:r>
+      <w:r>
+        <w:rPr>
+          <w:sz w:val="24"/>
+          <w:szCs w:val="24"/>
+        </w:rPr>
+        <w:t xml:space="preserve">lines </w:t>
+      </w:r>
+      <w:r>
+        <w:rPr>
+          <w:sz w:val="24"/>
+          <w:szCs w:val="24"/>
+        </w:rPr>
+        <w:t xml:space="preserve">identify regions with </w:t>
+      </w:r>
+      <w:r>
+        <w:rPr>
+          <w:sz w:val="24"/>
+          <w:szCs w:val="24"/>
+        </w:rPr>
+        <w:t xml:space="preserve">overlap between </w:t>
+      </w:r>
+      <w:commentRangeStart w:id="48"/>
+      <w:r>
+        <w:rPr>
+          <w:sz w:val="24"/>
+          <w:szCs w:val="24"/>
+        </w:rPr>
+        <w:t xml:space="preserve">relatively large-effect </w:t>
+      </w:r>
+      <w:r>
+        <w:rPr>
+          <w:sz w:val="24"/>
+          <w:szCs w:val="24"/>
+        </w:rPr>
+        <w:t xml:space="preserve">SNPs </w:t>
+      </w:r>
+      <w:commentRangeEnd w:id="48"/>
+      <w:r>
+        <w:rPr>
+          <w:rStyle w:val="CommentReference"/>
+        </w:rPr>
+        <w:commentReference w:id="48"/>
+      </w:r>
+      <w:r>
+        <w:rPr>
+          <w:sz w:val="24"/>
+          <w:szCs w:val="24"/>
+        </w:rPr>
+        <w:t xml:space="preserve">for LA2706 </w:t>
+      </w:r>
+      <w:r>
+        <w:rPr>
+          <w:sz w:val="24"/>
+          <w:szCs w:val="24"/>
+        </w:rPr>
+        <w:t>and significance</w:t>
+      </w:r>
+      <w:r>
+        <w:rPr>
+          <w:sz w:val="24"/>
+          <w:szCs w:val="24"/>
+        </w:rPr>
+        <w:t xml:space="preserve"> across the majority (≥6) </w:t>
+      </w:r>
+      <w:r>
+        <w:rPr>
+          <w:sz w:val="24"/>
+          <w:szCs w:val="24"/>
+        </w:rPr>
+        <w:t xml:space="preserve">of </w:t>
+      </w:r>
+      <w:r>
+        <w:rPr>
+          <w:sz w:val="24"/>
+          <w:szCs w:val="24"/>
+        </w:rPr>
+        <w:t>tomato genotypes tested.</w:t>
       </w:r>
     </w:p>
     <w:p>
@@ -29810,26 +30412,26 @@
     <w:p>
       <w:pPr>
         <w:rPr>
+          <w:b/>
           <w:sz w:val="24"/>
           <w:szCs w:val="24"/>
         </w:rPr>
       </w:pPr>
-    </w:p>
-    <w:p>
-      <w:pPr>
+      <w:r>
         <w:rPr>
           <w:b/>
           <w:sz w:val="24"/>
           <w:szCs w:val="24"/>
         </w:rPr>
-      </w:pPr>
+        <w:t>Figure R</w:t>
+      </w:r>
       <w:r>
         <w:rPr>
           <w:b/>
           <w:sz w:val="24"/>
           <w:szCs w:val="24"/>
         </w:rPr>
-        <w:t>Figure R</w:t>
+        <w:t>7</w:t>
       </w:r>
       <w:r>
         <w:rPr>
@@ -29837,24 +30439,24 @@
           <w:sz w:val="24"/>
           <w:szCs w:val="24"/>
         </w:rPr>
-        <w:t>6</w:t>
-      </w:r>
+        <w:t xml:space="preserve">. </w:t>
+      </w:r>
+      <w:proofErr w:type="gramStart"/>
       <w:r>
         <w:rPr>
           <w:b/>
           <w:sz w:val="24"/>
           <w:szCs w:val="24"/>
         </w:rPr>
-        <w:t xml:space="preserve">. </w:t>
-      </w:r>
-      <w:proofErr w:type="gramStart"/>
+        <w:t>Frequency of overlap in</w:t>
+      </w:r>
       <w:r>
         <w:rPr>
           <w:b/>
           <w:sz w:val="24"/>
           <w:szCs w:val="24"/>
         </w:rPr>
-        <w:t xml:space="preserve">GWA of </w:t>
+        <w:t xml:space="preserve"> </w:t>
       </w:r>
       <w:r>
         <w:rPr>
@@ -29871,7 +30473,7 @@
           <w:sz w:val="24"/>
           <w:szCs w:val="24"/>
         </w:rPr>
-        <w:t xml:space="preserve"> </w:t>
+        <w:t xml:space="preserve"> GWA </w:t>
       </w:r>
       <w:r>
         <w:rPr>
@@ -29879,7 +30481,7 @@
           <w:sz w:val="24"/>
           <w:szCs w:val="24"/>
         </w:rPr>
-        <w:t xml:space="preserve">lesion size on </w:t>
+        <w:t>significance</w:t>
       </w:r>
       <w:r>
         <w:rPr>
@@ -29887,23 +30489,7 @@
           <w:sz w:val="24"/>
           <w:szCs w:val="24"/>
         </w:rPr>
-        <w:t xml:space="preserve">individual </w:t>
-      </w:r>
-      <w:r>
-        <w:rPr>
-          <w:b/>
-          <w:sz w:val="24"/>
-          <w:szCs w:val="24"/>
-        </w:rPr>
-        <w:t>tomato</w:t>
-      </w:r>
-      <w:r>
-        <w:rPr>
-          <w:b/>
-          <w:sz w:val="24"/>
-          <w:szCs w:val="24"/>
-        </w:rPr>
-        <w:t xml:space="preserve"> genotypes</w:t>
+        <w:t xml:space="preserve"> across tomato accessions</w:t>
       </w:r>
       <w:r>
         <w:rPr>
@@ -29924,11 +30510,39 @@
       </w:pPr>
       <w:r>
         <w:rPr>
+          <w:sz w:val="24"/>
+          <w:szCs w:val="24"/>
+        </w:rPr>
+        <w:t>A</w:t>
+      </w:r>
+      <w:r>
+        <w:rPr>
+          <w:sz w:val="24"/>
+          <w:szCs w:val="24"/>
+        </w:rPr>
+        <w:t>)</w:t>
+      </w:r>
+      <w:r>
+        <w:rPr>
+          <w:sz w:val="24"/>
+          <w:szCs w:val="24"/>
+        </w:rPr>
+        <w:t xml:space="preserve"> </w:t>
+      </w:r>
+      <w:r>
+        <w:rPr>
+          <w:sz w:val="24"/>
+          <w:szCs w:val="24"/>
+        </w:rPr>
+        <w:t xml:space="preserve">Frequency with which a </w:t>
+      </w:r>
+      <w:r>
+        <w:rPr>
           <w:i/>
           <w:sz w:val="24"/>
           <w:szCs w:val="24"/>
         </w:rPr>
-        <w:t>B</w:t>
+        <w:t xml:space="preserve">B. </w:t>
       </w:r>
       <w:r>
         <w:rPr>
@@ -29936,22 +30550,35 @@
           <w:sz w:val="24"/>
           <w:szCs w:val="24"/>
         </w:rPr>
-        <w:t>otrytis</w:t>
-      </w:r>
-      <w:r>
-        <w:rPr>
-          <w:i/>
-          <w:sz w:val="24"/>
-          <w:szCs w:val="24"/>
-        </w:rPr>
-        <w:t xml:space="preserve"> cinerea </w:t>
-      </w:r>
-      <w:r>
-        <w:rPr>
-          <w:sz w:val="24"/>
-          <w:szCs w:val="24"/>
-        </w:rPr>
-        <w:t>chromosomes are differentiated by shading, alternating black and grey.</w:t>
+        <w:t>cinerea</w:t>
+      </w:r>
+      <w:r>
+        <w:rPr>
+          <w:sz w:val="24"/>
+          <w:szCs w:val="24"/>
+        </w:rPr>
+        <w:t xml:space="preserve"> SNP significantly associated with lesion size on the 12 tomato accessions using the </w:t>
+      </w:r>
+      <w:r>
+        <w:rPr>
+          <w:sz w:val="24"/>
+          <w:szCs w:val="24"/>
+        </w:rPr>
+        <w:t xml:space="preserve">99% </w:t>
+      </w:r>
+      <w:r>
+        <w:rPr>
+          <w:sz w:val="24"/>
+          <w:szCs w:val="24"/>
+        </w:rPr>
+        <w:t>permutation threshold</w:t>
+      </w:r>
+      <w:r>
+        <w:rPr>
+          <w:sz w:val="24"/>
+          <w:szCs w:val="24"/>
+        </w:rPr>
+        <w:t>.</w:t>
       </w:r>
     </w:p>
     <w:p>
@@ -29966,28 +30593,28 @@
           <w:sz w:val="24"/>
           <w:szCs w:val="24"/>
         </w:rPr>
-        <w:t>A</w:t>
-      </w:r>
-      <w:r>
-        <w:rPr>
-          <w:sz w:val="24"/>
-          <w:szCs w:val="24"/>
-        </w:rPr>
-        <w:t xml:space="preserve">) </w:t>
-      </w:r>
-      <w:r>
-        <w:rPr>
-          <w:sz w:val="24"/>
-          <w:szCs w:val="24"/>
-        </w:rPr>
-        <w:t xml:space="preserve">Manhattan plot of </w:t>
-      </w:r>
-      <w:r>
-        <w:rPr>
-          <w:sz w:val="24"/>
-          <w:szCs w:val="24"/>
-        </w:rPr>
-        <w:t xml:space="preserve">estimated SNP effect sizes for </w:t>
+        <w:t>B</w:t>
+      </w:r>
+      <w:r>
+        <w:rPr>
+          <w:sz w:val="24"/>
+          <w:szCs w:val="24"/>
+        </w:rPr>
+        <w:t>)</w:t>
+      </w:r>
+      <w:r>
+        <w:rPr>
+          <w:sz w:val="24"/>
+          <w:szCs w:val="24"/>
+        </w:rPr>
+        <w:t xml:space="preserve"> </w:t>
+      </w:r>
+      <w:r>
+        <w:rPr>
+          <w:sz w:val="24"/>
+          <w:szCs w:val="24"/>
+        </w:rPr>
+        <w:t xml:space="preserve">Frequency with which a </w:t>
       </w:r>
       <w:r>
         <w:rPr>
@@ -29995,85 +30622,7 @@
           <w:sz w:val="24"/>
           <w:szCs w:val="24"/>
         </w:rPr>
-        <w:t xml:space="preserve">B. cinerea </w:t>
-      </w:r>
-      <w:r>
-        <w:rPr>
-          <w:sz w:val="24"/>
-          <w:szCs w:val="24"/>
-        </w:rPr>
-        <w:t xml:space="preserve">lesion size </w:t>
-      </w:r>
-      <w:r>
-        <w:rPr>
-          <w:sz w:val="24"/>
-          <w:szCs w:val="24"/>
-        </w:rPr>
-        <w:t>using a</w:t>
-      </w:r>
-      <w:r>
-        <w:rPr>
-          <w:sz w:val="24"/>
-          <w:szCs w:val="24"/>
-        </w:rPr>
-        <w:t xml:space="preserve"> single </w:t>
-      </w:r>
-      <w:r>
-        <w:rPr>
-          <w:sz w:val="24"/>
-          <w:szCs w:val="24"/>
-        </w:rPr>
-        <w:t xml:space="preserve">tomato </w:t>
-      </w:r>
-      <w:r>
-        <w:rPr>
-          <w:sz w:val="24"/>
-          <w:szCs w:val="24"/>
-        </w:rPr>
-        <w:t>accession, LA2706.</w:t>
-      </w:r>
-      <w:r>
-        <w:rPr>
-          <w:sz w:val="24"/>
-          <w:szCs w:val="24"/>
-        </w:rPr>
-        <w:t xml:space="preserve"> Permutation</w:t>
-      </w:r>
-      <w:r>
-        <w:rPr>
-          <w:sz w:val="24"/>
-          <w:szCs w:val="24"/>
-        </w:rPr>
-        <w:t>-</w:t>
-      </w:r>
-      <w:r>
-        <w:rPr>
-          <w:sz w:val="24"/>
-          <w:szCs w:val="24"/>
-        </w:rPr>
-        <w:t>derived thresholds are shown in horizontal dashed lines.</w:t>
-      </w:r>
-    </w:p>
-    <w:p>
-      <w:pPr>
-        <w:rPr>
-          <w:sz w:val="24"/>
-          <w:szCs w:val="24"/>
-        </w:rPr>
-      </w:pPr>
-      <w:r>
-        <w:rPr>
-          <w:sz w:val="24"/>
-          <w:szCs w:val="24"/>
-        </w:rPr>
-        <w:t>B</w:t>
-      </w:r>
-      <w:r>
-        <w:rPr>
-          <w:sz w:val="24"/>
-          <w:szCs w:val="24"/>
-        </w:rPr>
-        <w:t xml:space="preserve">) The number of tomato accessions for which a </w:t>
+        <w:t xml:space="preserve">B. </w:t>
       </w:r>
       <w:r>
         <w:rPr>
@@ -30081,14 +30630,6 @@
           <w:sz w:val="24"/>
           <w:szCs w:val="24"/>
         </w:rPr>
-        <w:t xml:space="preserve">B. </w:t>
-      </w:r>
-      <w:r>
-        <w:rPr>
-          <w:i/>
-          <w:sz w:val="24"/>
-          <w:szCs w:val="24"/>
-        </w:rPr>
         <w:t>cinerea</w:t>
       </w:r>
       <w:r>
@@ -30096,369 +30637,10 @@
           <w:sz w:val="24"/>
           <w:szCs w:val="24"/>
         </w:rPr>
-        <w:t xml:space="preserve"> SNP was significantly linked to lesion development using the</w:t>
-      </w:r>
-      <w:r>
-        <w:rPr>
-          <w:sz w:val="24"/>
-          <w:szCs w:val="24"/>
-        </w:rPr>
-        <w:t xml:space="preserve"> 99</w:t>
-      </w:r>
-      <w:r>
-        <w:rPr>
-          <w:sz w:val="24"/>
-          <w:szCs w:val="24"/>
-        </w:rPr>
-        <w:t xml:space="preserve">% </w:t>
-      </w:r>
-      <w:r>
-        <w:rPr>
-          <w:sz w:val="24"/>
-          <w:szCs w:val="24"/>
-        </w:rPr>
-        <w:t xml:space="preserve">permutation </w:t>
-      </w:r>
-      <w:r>
-        <w:rPr>
-          <w:sz w:val="24"/>
-          <w:szCs w:val="24"/>
-        </w:rPr>
-        <w:t xml:space="preserve">threshold. Frequency is number of phenotypes in which the SNP exceeds the threshold. </w:t>
-      </w:r>
-      <w:r>
-        <w:rPr>
-          <w:sz w:val="24"/>
-          <w:szCs w:val="24"/>
-        </w:rPr>
-        <w:t xml:space="preserve">Vertical </w:t>
-      </w:r>
-      <w:r>
-        <w:rPr>
-          <w:sz w:val="24"/>
-          <w:szCs w:val="24"/>
-        </w:rPr>
-        <w:t xml:space="preserve">dotted </w:t>
-      </w:r>
-      <w:r>
-        <w:rPr>
-          <w:sz w:val="24"/>
-          <w:szCs w:val="24"/>
-        </w:rPr>
-        <w:t xml:space="preserve">lines </w:t>
-      </w:r>
-      <w:r>
-        <w:rPr>
-          <w:sz w:val="24"/>
-          <w:szCs w:val="24"/>
-        </w:rPr>
-        <w:t xml:space="preserve">identify regions with </w:t>
-      </w:r>
-      <w:r>
-        <w:rPr>
-          <w:sz w:val="24"/>
-          <w:szCs w:val="24"/>
-        </w:rPr>
-        <w:t xml:space="preserve">overlap between </w:t>
-      </w:r>
-      <w:commentRangeStart w:id="72"/>
-      <w:r>
-        <w:rPr>
-          <w:sz w:val="24"/>
-          <w:szCs w:val="24"/>
-        </w:rPr>
-        <w:t xml:space="preserve">relatively large-effect </w:t>
-      </w:r>
-      <w:r>
-        <w:rPr>
-          <w:sz w:val="24"/>
-          <w:szCs w:val="24"/>
-        </w:rPr>
-        <w:t xml:space="preserve">SNPs </w:t>
-      </w:r>
-      <w:commentRangeEnd w:id="72"/>
-      <w:r>
-        <w:rPr>
-          <w:rStyle w:val="CommentReference"/>
-        </w:rPr>
-        <w:commentReference w:id="72"/>
-      </w:r>
-      <w:r>
-        <w:rPr>
-          <w:sz w:val="24"/>
-          <w:szCs w:val="24"/>
-        </w:rPr>
-        <w:t xml:space="preserve">for LA2706 </w:t>
-      </w:r>
-      <w:r>
-        <w:rPr>
-          <w:sz w:val="24"/>
-          <w:szCs w:val="24"/>
-        </w:rPr>
-        <w:t>and significance</w:t>
-      </w:r>
-      <w:r>
-        <w:rPr>
-          <w:sz w:val="24"/>
-          <w:szCs w:val="24"/>
-        </w:rPr>
-        <w:t xml:space="preserve"> across the majority (≥6) </w:t>
-      </w:r>
-      <w:r>
-        <w:rPr>
-          <w:sz w:val="24"/>
-          <w:szCs w:val="24"/>
-        </w:rPr>
-        <w:t xml:space="preserve">of </w:t>
-      </w:r>
-      <w:r>
-        <w:rPr>
-          <w:sz w:val="24"/>
-          <w:szCs w:val="24"/>
-        </w:rPr>
-        <w:t>tomato genotypes tested.</w:t>
-      </w:r>
-    </w:p>
-    <w:p>
-      <w:pPr>
-        <w:rPr>
-          <w:sz w:val="24"/>
-          <w:szCs w:val="24"/>
-        </w:rPr>
-      </w:pPr>
-    </w:p>
-    <w:p>
-      <w:pPr>
-        <w:rPr>
-          <w:b/>
-          <w:sz w:val="24"/>
-          <w:szCs w:val="24"/>
-        </w:rPr>
-      </w:pPr>
-      <w:r>
-        <w:rPr>
-          <w:b/>
-          <w:sz w:val="24"/>
-          <w:szCs w:val="24"/>
-        </w:rPr>
-        <w:t>Figure R</w:t>
-      </w:r>
-      <w:r>
-        <w:rPr>
-          <w:b/>
-          <w:sz w:val="24"/>
-          <w:szCs w:val="24"/>
-        </w:rPr>
-        <w:t>7</w:t>
-      </w:r>
-      <w:r>
-        <w:rPr>
-          <w:b/>
-          <w:sz w:val="24"/>
-          <w:szCs w:val="24"/>
-        </w:rPr>
-        <w:t xml:space="preserve">. </w:t>
-      </w:r>
-      <w:proofErr w:type="gramStart"/>
-      <w:r>
-        <w:rPr>
-          <w:b/>
-          <w:sz w:val="24"/>
-          <w:szCs w:val="24"/>
-        </w:rPr>
-        <w:t>Frequency of overlap in</w:t>
-      </w:r>
-      <w:r>
-        <w:rPr>
-          <w:b/>
-          <w:sz w:val="24"/>
-          <w:szCs w:val="24"/>
-        </w:rPr>
-        <w:t xml:space="preserve"> </w:t>
-      </w:r>
-      <w:r>
-        <w:rPr>
-          <w:b/>
-          <w:i/>
-          <w:sz w:val="24"/>
-          <w:szCs w:val="24"/>
-        </w:rPr>
-        <w:t>B. cinerea</w:t>
-      </w:r>
-      <w:r>
-        <w:rPr>
-          <w:b/>
-          <w:sz w:val="24"/>
-          <w:szCs w:val="24"/>
-        </w:rPr>
-        <w:t xml:space="preserve"> GWA </w:t>
-      </w:r>
-      <w:r>
-        <w:rPr>
-          <w:b/>
-          <w:sz w:val="24"/>
-          <w:szCs w:val="24"/>
-        </w:rPr>
-        <w:t>significance</w:t>
-      </w:r>
-      <w:r>
-        <w:rPr>
-          <w:b/>
-          <w:sz w:val="24"/>
-          <w:szCs w:val="24"/>
-        </w:rPr>
-        <w:t xml:space="preserve"> across tomato accessions</w:t>
-      </w:r>
-      <w:r>
-        <w:rPr>
-          <w:b/>
-          <w:sz w:val="24"/>
-          <w:szCs w:val="24"/>
-        </w:rPr>
-        <w:t>.</w:t>
-      </w:r>
-      <w:proofErr w:type="gramEnd"/>
-    </w:p>
-    <w:p>
-      <w:pPr>
-        <w:rPr>
-          <w:sz w:val="24"/>
-          <w:szCs w:val="24"/>
-        </w:rPr>
-      </w:pPr>
-      <w:r>
-        <w:rPr>
-          <w:sz w:val="24"/>
-          <w:szCs w:val="24"/>
-        </w:rPr>
-        <w:t>A</w:t>
-      </w:r>
-      <w:r>
-        <w:rPr>
-          <w:sz w:val="24"/>
-          <w:szCs w:val="24"/>
-        </w:rPr>
-        <w:t>)</w:t>
-      </w:r>
-      <w:r>
-        <w:rPr>
-          <w:sz w:val="24"/>
-          <w:szCs w:val="24"/>
-        </w:rPr>
-        <w:t xml:space="preserve"> </w:t>
-      </w:r>
-      <w:r>
-        <w:rPr>
-          <w:sz w:val="24"/>
-          <w:szCs w:val="24"/>
-        </w:rPr>
-        <w:t xml:space="preserve">Frequency with which a </w:t>
-      </w:r>
-      <w:r>
-        <w:rPr>
-          <w:i/>
-          <w:sz w:val="24"/>
-          <w:szCs w:val="24"/>
-        </w:rPr>
-        <w:t xml:space="preserve">B. </w:t>
-      </w:r>
-      <w:r>
-        <w:rPr>
-          <w:i/>
-          <w:sz w:val="24"/>
-          <w:szCs w:val="24"/>
-        </w:rPr>
-        <w:t>cinerea</w:t>
-      </w:r>
-      <w:r>
-        <w:rPr>
-          <w:sz w:val="24"/>
-          <w:szCs w:val="24"/>
-        </w:rPr>
-        <w:t xml:space="preserve"> SNP significantly associated with lesion size on the 12 tomato accessions using the </w:t>
-      </w:r>
-      <w:r>
-        <w:rPr>
-          <w:sz w:val="24"/>
-          <w:szCs w:val="24"/>
-        </w:rPr>
-        <w:t xml:space="preserve">99% </w:t>
-      </w:r>
-      <w:r>
-        <w:rPr>
-          <w:sz w:val="24"/>
-          <w:szCs w:val="24"/>
-        </w:rPr>
-        <w:t>permutation threshold</w:t>
-      </w:r>
-      <w:r>
-        <w:rPr>
-          <w:sz w:val="24"/>
-          <w:szCs w:val="24"/>
-        </w:rPr>
-        <w:t>.</w:t>
-      </w:r>
-    </w:p>
-    <w:p>
-      <w:pPr>
-        <w:rPr>
-          <w:sz w:val="24"/>
-          <w:szCs w:val="24"/>
-        </w:rPr>
-      </w:pPr>
-      <w:r>
-        <w:rPr>
-          <w:sz w:val="24"/>
-          <w:szCs w:val="24"/>
-        </w:rPr>
-        <w:t>B</w:t>
-      </w:r>
-      <w:r>
-        <w:rPr>
-          <w:sz w:val="24"/>
-          <w:szCs w:val="24"/>
-        </w:rPr>
-        <w:t>)</w:t>
-      </w:r>
-      <w:r>
-        <w:rPr>
-          <w:sz w:val="24"/>
-          <w:szCs w:val="24"/>
-        </w:rPr>
-        <w:t xml:space="preserve"> </w:t>
-      </w:r>
-      <w:r>
-        <w:rPr>
-          <w:sz w:val="24"/>
-          <w:szCs w:val="24"/>
-        </w:rPr>
-        <w:t xml:space="preserve">Frequency with which a </w:t>
-      </w:r>
-      <w:r>
-        <w:rPr>
-          <w:i/>
-          <w:sz w:val="24"/>
-          <w:szCs w:val="24"/>
-        </w:rPr>
-        <w:t xml:space="preserve">B. </w:t>
-      </w:r>
-      <w:r>
-        <w:rPr>
-          <w:i/>
-          <w:sz w:val="24"/>
-          <w:szCs w:val="24"/>
-        </w:rPr>
-        <w:t>cinerea</w:t>
-      </w:r>
-      <w:r>
-        <w:rPr>
-          <w:sz w:val="24"/>
-          <w:szCs w:val="24"/>
-        </w:rPr>
         <w:t xml:space="preserve"> gene significantly associated with lesion size on the 12 tomato accessions. Genes were called as significant if </w:t>
       </w:r>
-      <w:commentRangeStart w:id="73"/>
-      <w:del w:id="74" w:author="Nicole Soltis" w:date="2017-08-03T14:24:00Z">
+      <w:commentRangeStart w:id="49"/>
+      <w:del w:id="50" w:author="Nicole Soltis" w:date="2017-08-03T14:24:00Z">
         <w:r>
           <w:rPr>
             <w:sz w:val="24"/>
@@ -30467,19 +30649,33 @@
           <w:delText xml:space="preserve">there were 2 or more SNPs </w:delText>
         </w:r>
       </w:del>
-      <w:commentRangeEnd w:id="73"/>
+      <w:commentRangeEnd w:id="49"/>
       <w:r>
         <w:rPr>
           <w:rStyle w:val="CommentReference"/>
         </w:rPr>
-        <w:commentReference w:id="73"/>
-      </w:r>
-      <w:r>
-        <w:rPr>
-          <w:sz w:val="24"/>
-          <w:szCs w:val="24"/>
-        </w:rPr>
-        <w:t>within the gene body or within 2kb of the gene body using SNPs called at the 99 percent permutation threshold</w:t>
+        <w:commentReference w:id="49"/>
+      </w:r>
+      <w:r>
+        <w:rPr>
+          <w:sz w:val="24"/>
+          <w:szCs w:val="24"/>
+        </w:rPr>
+        <w:t xml:space="preserve">there was one significant SNP called at the 99 percent permutation threshold </w:t>
+      </w:r>
+      <w:r>
+        <w:rPr>
+          <w:sz w:val="24"/>
+          <w:szCs w:val="24"/>
+        </w:rPr>
+        <w:t>within the gene body or within 2kb of the ge</w:t>
+      </w:r>
+      <w:r>
+        <w:rPr>
+          <w:sz w:val="24"/>
+          <w:szCs w:val="24"/>
+        </w:rPr>
+        <w:t>ne body</w:t>
       </w:r>
       <w:r>
         <w:rPr>
@@ -30583,7 +30779,7 @@
     <w:p>
       <w:pPr>
         <w:rPr>
-          <w:ins w:id="75" w:author="Daniel Kliebenstein" w:date="2017-07-13T11:22:00Z"/>
+          <w:ins w:id="51" w:author="Daniel Kliebenstein" w:date="2017-07-13T11:22:00Z"/>
           <w:sz w:val="24"/>
           <w:szCs w:val="24"/>
         </w:rPr>
@@ -30609,8 +30805,8 @@
         </w:rPr>
         <w:t xml:space="preserve"> </w:t>
       </w:r>
-      <w:commentRangeStart w:id="76"/>
-      <w:del w:id="77" w:author="Daniel Kliebenstein" w:date="2017-07-13T11:44:00Z">
+      <w:commentRangeStart w:id="52"/>
+      <w:del w:id="53" w:author="Daniel Kliebenstein" w:date="2017-07-13T11:44:00Z">
         <w:r>
           <w:rPr>
             <w:sz w:val="24"/>
@@ -30618,15 +30814,15 @@
           </w:rPr>
           <w:delText>Top 50 SNPs for lesion size for each domestication phenotype</w:delText>
         </w:r>
-        <w:commentRangeEnd w:id="76"/>
+        <w:commentRangeEnd w:id="52"/>
         <w:r>
           <w:rPr>
             <w:rStyle w:val="CommentReference"/>
           </w:rPr>
-          <w:commentReference w:id="76"/>
+          <w:commentReference w:id="52"/>
         </w:r>
       </w:del>
-      <w:ins w:id="78" w:author="Daniel Kliebenstein" w:date="2017-07-13T11:44:00Z">
+      <w:ins w:id="54" w:author="Daniel Kliebenstein" w:date="2017-07-13T11:44:00Z">
         <w:r>
           <w:rPr>
             <w:sz w:val="24"/>
@@ -30642,7 +30838,7 @@
         </w:rPr>
         <w:t>.</w:t>
       </w:r>
-      <w:ins w:id="79" w:author="Daniel Kliebenstein" w:date="2017-07-13T11:44:00Z">
+      <w:ins w:id="55" w:author="Daniel Kliebenstein" w:date="2017-07-13T11:44:00Z">
         <w:r>
           <w:rPr>
             <w:sz w:val="24"/>
@@ -30658,7 +30854,7 @@
         </w:rPr>
         <w:t xml:space="preserve"> </w:t>
       </w:r>
-      <w:ins w:id="80" w:author="Daniel Kliebenstein" w:date="2017-07-13T11:44:00Z">
+      <w:ins w:id="56" w:author="Daniel Kliebenstein" w:date="2017-07-13T11:44:00Z">
         <w:r>
           <w:rPr>
             <w:sz w:val="24"/>
@@ -30667,7 +30863,7 @@
           <w:t>percentile permutation threshold</w:t>
         </w:r>
       </w:ins>
-      <w:ins w:id="81" w:author="Nicole Soltis" w:date="2017-08-03T14:42:00Z">
+      <w:ins w:id="57" w:author="Nicole Soltis" w:date="2017-08-03T14:42:00Z">
         <w:r>
           <w:rPr>
             <w:sz w:val="24"/>
@@ -30853,8 +31049,8 @@
         </w:rPr>
         <w:t xml:space="preserve">Genes were called as significant if there </w:t>
       </w:r>
-      <w:commentRangeStart w:id="82"/>
-      <w:del w:id="83" w:author="Nicole Soltis" w:date="2017-08-03T14:39:00Z">
+      <w:commentRangeStart w:id="58"/>
+      <w:del w:id="59" w:author="Nicole Soltis" w:date="2017-08-03T14:39:00Z">
         <w:r>
           <w:rPr>
             <w:sz w:val="24"/>
@@ -30863,22 +31059,34 @@
           <w:delText xml:space="preserve">were 2 or more SNPs </w:delText>
         </w:r>
       </w:del>
-      <w:ins w:id="84" w:author="Nicole Soltis" w:date="2017-08-03T14:39:00Z">
-        <w:r>
-          <w:rPr>
-            <w:sz w:val="24"/>
-            <w:szCs w:val="24"/>
-          </w:rPr>
-          <w:t xml:space="preserve"> was one SNP </w:t>
-        </w:r>
-        <w:commentRangeEnd w:id="82"/>
-        <w:r>
-          <w:rPr>
-            <w:rStyle w:val="CommentReference"/>
-          </w:rPr>
-          <w:commentReference w:id="82"/>
-        </w:r>
-      </w:ins>
+      <w:r>
+        <w:rPr>
+          <w:sz w:val="24"/>
+          <w:szCs w:val="24"/>
+        </w:rPr>
+        <w:t xml:space="preserve"> was one </w:t>
+      </w:r>
+      <w:r>
+        <w:rPr>
+          <w:sz w:val="24"/>
+          <w:szCs w:val="24"/>
+        </w:rPr>
+        <w:t xml:space="preserve">significant </w:t>
+      </w:r>
+      <w:r>
+        <w:rPr>
+          <w:sz w:val="24"/>
+          <w:szCs w:val="24"/>
+        </w:rPr>
+        <w:t xml:space="preserve">SNP </w:t>
+      </w:r>
+      <w:commentRangeEnd w:id="58"/>
+      <w:r>
+        <w:rPr>
+          <w:rStyle w:val="CommentReference"/>
+        </w:rPr>
+        <w:commentReference w:id="58"/>
+      </w:r>
       <w:r>
         <w:rPr>
           <w:sz w:val="24"/>
@@ -31051,6 +31259,7 @@
         <w:pStyle w:val="EndNoteBibliography"/>
       </w:pPr>
       <w:r>
+        <w:lastRenderedPageBreak/>
         <w:t xml:space="preserve">Doran, A. G. and C. J. Creevey (2013). "Snpdat: Easy and rapid annotation of results from de novo snp discovery projects for model and non-model organisms." </w:t>
       </w:r>
       <w:r>
@@ -31129,7 +31338,6 @@
         <w:pStyle w:val="EndNoteBibliography"/>
       </w:pPr>
       <w:r>
-        <w:lastRenderedPageBreak/>
         <w:t xml:space="preserve">Guimaraes, R. L., R. T. Chetelat and H. U. Stotz (2004). "Resistance to Botrytis cinerea in Solanum lycopersicoides is dominant in hybrids with tomato, and involves induced hyphal death." </w:t>
       </w:r>
       <w:r>
@@ -31309,7 +31517,7 @@
 
 <file path=word/comments.xml><?xml version="1.0" encoding="utf-8"?>
 <w:comments xmlns:wpc="http://schemas.microsoft.com/office/word/2010/wordprocessingCanvas" xmlns:mc="http://schemas.openxmlformats.org/markup-compatibility/2006" xmlns:o="urn:schemas-microsoft-com:office:office" xmlns:r="http://schemas.openxmlformats.org/officeDocument/2006/relationships" xmlns:m="http://schemas.openxmlformats.org/officeDocument/2006/math" xmlns:v="urn:schemas-microsoft-com:vml" xmlns:wp14="http://schemas.microsoft.com/office/word/2010/wordprocessingDrawing" xmlns:wp="http://schemas.openxmlformats.org/drawingml/2006/wordprocessingDrawing" xmlns:w10="urn:schemas-microsoft-com:office:word" xmlns:w="http://schemas.openxmlformats.org/wordprocessingml/2006/main" xmlns:w14="http://schemas.microsoft.com/office/word/2010/wordml" xmlns:wpg="http://schemas.microsoft.com/office/word/2010/wordprocessingGroup" xmlns:wpi="http://schemas.microsoft.com/office/word/2010/wordprocessingInk" xmlns:wne="http://schemas.microsoft.com/office/word/2006/wordml" xmlns:wps="http://schemas.microsoft.com/office/word/2010/wordprocessingShape" mc:Ignorable="w14 wp14">
-  <w:comment w:id="1" w:author="Daniel Kliebenstein" w:date="2017-08-03T14:40:00Z" w:initials="DK">
+  <w:comment w:id="0" w:author="Nicole Soltis" w:date="2017-08-04T11:35:00Z" w:initials="NS">
     <w:p>
       <w:pPr>
         <w:pStyle w:val="CommentText"/>
@@ -31321,7 +31529,39 @@
         <w:annotationRef/>
       </w:r>
       <w:r>
-        <w:t>Big payoff sentence</w:t>
+        <w:t>Check number</w:t>
+      </w:r>
+    </w:p>
+  </w:comment>
+  <w:comment w:id="1" w:author="Nicole Soltis" w:date="2017-08-03T14:40:00Z" w:initials="NS">
+    <w:p>
+      <w:pPr>
+        <w:pStyle w:val="CommentText"/>
+      </w:pPr>
+      <w:r>
+        <w:rPr>
+          <w:rStyle w:val="CommentReference"/>
+        </w:rPr>
+        <w:annotationRef/>
+      </w:r>
+      <w:r>
+        <w:t>Introduction bookmark</w:t>
+      </w:r>
+    </w:p>
+  </w:comment>
+  <w:comment w:id="2" w:author="Nicole Soltis" w:date="2017-08-04T11:35:00Z" w:initials="NS">
+    <w:p>
+      <w:pPr>
+        <w:pStyle w:val="CommentText"/>
+      </w:pPr>
+      <w:r>
+        <w:rPr>
+          <w:rStyle w:val="CommentReference"/>
+        </w:rPr>
+        <w:annotationRef/>
+      </w:r>
+      <w:r>
+        <w:t>Check number</w:t>
       </w:r>
     </w:p>
   </w:comment>
@@ -31337,11 +31577,11 @@
         <w:annotationRef/>
       </w:r>
       <w:r>
-        <w:t>Introduction bookmark</w:t>
+        <w:t>Methods bookmark</w:t>
       </w:r>
     </w:p>
   </w:comment>
-  <w:comment w:id="4" w:author="Daniel Kliebenstein" w:date="2017-08-03T14:40:00Z" w:initials="DK">
+  <w:comment w:id="4" w:author="Nicole Soltis" w:date="2017-08-04T11:36:00Z" w:initials="NS">
     <w:p>
       <w:pPr>
         <w:pStyle w:val="CommentText"/>
@@ -31353,11 +31593,11 @@
         <w:annotationRef/>
       </w:r>
       <w:r>
-        <w:t>Do you have a citation for this? Most people think that they work on important pathogens so this is a tough one.</w:t>
+        <w:t>Clarify if fewer than total</w:t>
       </w:r>
     </w:p>
   </w:comment>
-  <w:comment w:id="5" w:author="Daniel Kliebenstein" w:date="2017-08-03T14:40:00Z" w:initials="DK">
+  <w:comment w:id="5" w:author="Nicole Soltis" w:date="2017-08-04T11:36:00Z" w:initials="NS">
     <w:p>
       <w:pPr>
         <w:pStyle w:val="CommentText"/>
@@ -31369,7 +31609,7 @@
         <w:annotationRef/>
       </w:r>
       <w:r>
-        <w:t>Citations</w:t>
+        <w:t>Check number</w:t>
       </w:r>
     </w:p>
   </w:comment>
@@ -31385,11 +31625,11 @@
         <w:annotationRef/>
       </w:r>
       <w:r>
-        <w:t>Methods bookmark</w:t>
+        <w:t>Results bookmark</w:t>
       </w:r>
     </w:p>
   </w:comment>
-  <w:comment w:id="7" w:author="Daniel Kliebenstein" w:date="2017-08-03T14:40:00Z" w:initials="DK">
+  <w:comment w:id="7" w:author="Nicole Soltis" w:date="2017-08-04T11:36:00Z" w:initials="NS">
     <w:p>
       <w:pPr>
         <w:pStyle w:val="CommentText"/>
@@ -31401,24 +31641,11 @@
         <w:annotationRef/>
       </w:r>
       <w:r>
-        <w:t xml:space="preserve">Probably will need to add the </w:t>
-      </w:r>
-      <w:proofErr w:type="spellStart"/>
-      <w:r>
-        <w:t>Arabidosis</w:t>
-      </w:r>
-      <w:proofErr w:type="spellEnd"/>
-      <w:r>
-        <w:t xml:space="preserve"> transcriptome </w:t>
-      </w:r>
-      <w:proofErr w:type="spellStart"/>
-      <w:r>
-        <w:t>citaiton</w:t>
-      </w:r>
-      <w:proofErr w:type="spellEnd"/>
+        <w:t>Check number</w:t>
+      </w:r>
     </w:p>
   </w:comment>
-  <w:comment w:id="8" w:author="Daniel Kliebenstein" w:date="2017-08-03T14:40:00Z" w:initials="DK">
+  <w:comment w:id="8" w:author="Nicole Soltis" w:date="2017-08-04T11:36:00Z" w:initials="NS">
     <w:p>
       <w:pPr>
         <w:pStyle w:val="CommentText"/>
@@ -31430,11 +31657,11 @@
         <w:annotationRef/>
       </w:r>
       <w:r>
-        <w:t>Put in citations where developed this protocol</w:t>
+        <w:t>Check number</w:t>
       </w:r>
     </w:p>
   </w:comment>
-  <w:comment w:id="9" w:author="Daniel Kliebenstein" w:date="2017-08-03T14:40:00Z" w:initials="DK">
+  <w:comment w:id="9" w:author="Nicole Soltis" w:date="2017-08-04T11:37:00Z" w:initials="NS">
     <w:p>
       <w:pPr>
         <w:pStyle w:val="CommentText"/>
@@ -31445,16 +31672,12 @@
         </w:rPr>
         <w:annotationRef/>
       </w:r>
-      <w:proofErr w:type="spellStart"/>
-      <w:proofErr w:type="gramStart"/>
-      <w:r>
-        <w:t>citaitons</w:t>
-      </w:r>
-      <w:proofErr w:type="spellEnd"/>
-      <w:proofErr w:type="gramEnd"/>
+      <w:r>
+        <w:t>Check number</w:t>
+      </w:r>
     </w:p>
   </w:comment>
-  <w:comment w:id="10" w:author="Daniel Kliebenstein" w:date="2017-08-03T14:40:00Z" w:initials="DK">
+  <w:comment w:id="10" w:author="Nicole Soltis" w:date="2017-08-03T14:40:00Z" w:initials="NS">
     <w:p>
       <w:pPr>
         <w:pStyle w:val="CommentText"/>
@@ -31465,14 +31688,12 @@
         </w:rPr>
         <w:annotationRef/>
       </w:r>
-      <w:proofErr w:type="gramStart"/>
-      <w:r>
-        <w:t>citations</w:t>
-      </w:r>
-      <w:proofErr w:type="gramEnd"/>
+      <w:r>
+        <w:t>We have lesion size but no SNP data for some isolates. Should I omit those from this part of the analysis?</w:t>
+      </w:r>
     </w:p>
   </w:comment>
-  <w:comment w:id="11" w:author="Daniel Kliebenstein" w:date="2017-08-03T14:40:00Z" w:initials="DK">
+  <w:comment w:id="12" w:author="Nicole Soltis" w:date="2017-08-07T13:18:00Z" w:initials="NS">
     <w:p>
       <w:pPr>
         <w:pStyle w:val="CommentText"/>
@@ -31483,30 +31704,12 @@
         </w:rPr>
         <w:annotationRef/>
       </w:r>
-      <w:proofErr w:type="gramStart"/>
-      <w:r>
-        <w:t>also</w:t>
-      </w:r>
-      <w:proofErr w:type="gramEnd"/>
-      <w:r>
-        <w:t xml:space="preserve"> use the </w:t>
-      </w:r>
-      <w:proofErr w:type="spellStart"/>
-      <w:r>
-        <w:t>Doerge</w:t>
-      </w:r>
-      <w:proofErr w:type="spellEnd"/>
-      <w:r>
-        <w:t xml:space="preserve"> references and </w:t>
-      </w:r>
-      <w:proofErr w:type="spellStart"/>
-      <w:r>
-        <w:t>corwin</w:t>
-      </w:r>
-      <w:proofErr w:type="spellEnd"/>
+      <w:r>
+        <w:t>Add a figure: expected vs. observed overlap for 1-12 hosts (Figure R7)</w:t>
+      </w:r>
     </w:p>
   </w:comment>
-  <w:comment w:id="12" w:author="Nicole Soltis" w:date="2017-08-03T14:40:00Z" w:initials="NS">
+  <w:comment w:id="13" w:author="Nicole Soltis" w:date="2017-08-07T17:19:00Z" w:initials="NS">
     <w:p>
       <w:pPr>
         <w:pStyle w:val="CommentText"/>
@@ -31518,11 +31721,19 @@
         <w:annotationRef/>
       </w:r>
       <w:r>
-        <w:t>Results bookmark</w:t>
+        <w:t>If I’m doing this right, it’s ~0 for all. (</w:t>
+      </w:r>
+      <w:proofErr w:type="gramStart"/>
+      <w:r>
+        <w:t>see</w:t>
+      </w:r>
+      <w:proofErr w:type="gramEnd"/>
+      <w:r>
+        <w:t xml:space="preserve"> table in folder)</w:t>
       </w:r>
     </w:p>
   </w:comment>
-  <w:comment w:id="13" w:author="Daniel Kliebenstein" w:date="2017-08-03T14:40:00Z" w:initials="DK">
+  <w:comment w:id="14" w:author="Nicole Soltis" w:date="2017-08-07T17:19:00Z" w:initials="NS">
     <w:p>
       <w:pPr>
         <w:pStyle w:val="CommentText"/>
@@ -31534,11 +31745,11 @@
         <w:annotationRef/>
       </w:r>
       <w:r>
-        <w:t>Be more specific</w:t>
+        <w:t>Check: GO enrichment for these</w:t>
       </w:r>
     </w:p>
   </w:comment>
-  <w:comment w:id="14" w:author="Nicole Soltis" w:date="2017-08-03T14:40:00Z" w:initials="NS">
+  <w:comment w:id="15" w:author="Nicole Soltis" w:date="2017-08-04T12:24:00Z" w:initials="NS">
     <w:p>
       <w:pPr>
         <w:pStyle w:val="CommentText"/>
@@ -31550,17 +31761,15 @@
         <w:annotationRef/>
       </w:r>
       <w:r>
-        <w:t>We have lesion size but no SNP data for some isolates. Should I omit those from this part of the analysis?</w:t>
+        <w:t>Should I use different criteria for this subset list? E.g. keep all SNPs that are significant in 8-12 hosts</w:t>
       </w:r>
     </w:p>
   </w:comment>
-  <w:comment w:id="15" w:author="Daniel Kliebenstein" w:date="2017-08-03T14:40:00Z" w:initials="DK">
+  <w:comment w:id="16" w:author="Daniel Kliebenstein" w:date="2017-08-03T14:40:00Z" w:initials="DK">
     <w:p>
       <w:pPr>
         <w:pStyle w:val="CommentText"/>
       </w:pPr>
-      <w:bookmarkStart w:id="16" w:name="_GoBack"/>
-      <w:bookmarkEnd w:id="16"/>
       <w:r>
         <w:rPr>
           <w:rStyle w:val="CommentReference"/>
@@ -31568,19 +31777,19 @@
         <w:annotationRef/>
       </w:r>
       <w:r>
-        <w:t xml:space="preserve">Include </w:t>
+        <w:t xml:space="preserve">Maybe pull up the diversity at the one gene with links to all 12 accessions and make a </w:t>
       </w:r>
       <w:proofErr w:type="spellStart"/>
       <w:r>
-        <w:t>corwin</w:t>
+        <w:t>manhattan</w:t>
       </w:r>
       <w:proofErr w:type="spellEnd"/>
       <w:r>
-        <w:t xml:space="preserve"> citations</w:t>
+        <w:t xml:space="preserve"> plot on that one like Rachel did in her paper?</w:t>
       </w:r>
     </w:p>
   </w:comment>
-  <w:comment w:id="18" w:author="Nicole Soltis" w:date="2017-08-03T14:40:00Z" w:initials="NS">
+  <w:comment w:id="18" w:author="Daniel Kliebenstein" w:date="2017-08-03T14:40:00Z" w:initials="DK">
     <w:p>
       <w:pPr>
         <w:pStyle w:val="CommentText"/>
@@ -31592,11 +31801,11 @@
         <w:annotationRef/>
       </w:r>
       <w:r>
-        <w:t>Look up functions for these 5?</w:t>
+        <w:t>Don’t put the genes in the above section. Talk about their putative function here.</w:t>
       </w:r>
     </w:p>
   </w:comment>
-  <w:comment w:id="19" w:author="Daniel Kliebenstein" w:date="2017-08-03T14:40:00Z" w:initials="DK">
+  <w:comment w:id="20" w:author="Daniel Kliebenstein" w:date="2017-08-03T14:40:00Z" w:initials="DK">
     <w:p>
       <w:pPr>
         <w:pStyle w:val="CommentText"/>
@@ -31608,7 +31817,7 @@
         <w:annotationRef/>
       </w:r>
       <w:r>
-        <w:t>Yep</w:t>
+        <w:t>Was there any enrichment in the specific subsets?</w:t>
       </w:r>
     </w:p>
   </w:comment>
@@ -31624,11 +31833,11 @@
         <w:annotationRef/>
       </w:r>
       <w:r>
-        <w:t>Bring this calculation to me so we can chat about how to present it</w:t>
+        <w:t>You should talk about the sensitivity loci and what they are and if there is an enrichment</w:t>
       </w:r>
     </w:p>
   </w:comment>
-  <w:comment w:id="22" w:author="Nicole Soltis" w:date="2017-08-03T14:40:00Z" w:initials="NS">
+  <w:comment w:id="29" w:author="Nicole Soltis" w:date="2017-08-03T14:40:00Z" w:initials="NS">
     <w:p>
       <w:pPr>
         <w:pStyle w:val="CommentText"/>
@@ -31640,11 +31849,11 @@
         <w:annotationRef/>
       </w:r>
       <w:r>
-        <w:t>Check: GO enrichment for these?</w:t>
+        <w:t>Discussion bookmark</w:t>
       </w:r>
     </w:p>
   </w:comment>
-  <w:comment w:id="23" w:author="Nicole Soltis" w:date="2017-08-03T14:40:00Z" w:initials="NS">
+  <w:comment w:id="30" w:author="Daniel Kliebenstein" w:date="2017-08-03T14:40:00Z" w:initials="DK">
     <w:p>
       <w:pPr>
         <w:pStyle w:val="CommentText"/>
@@ -31656,11 +31865,11 @@
         <w:annotationRef/>
       </w:r>
       <w:r>
-        <w:t xml:space="preserve">Should I use different criteria for this subset list? E.g. keep all SNPs that are significant in 8-12 hosts </w:t>
+        <w:t>Add others as well</w:t>
       </w:r>
     </w:p>
   </w:comment>
-  <w:comment w:id="31" w:author="Daniel Kliebenstein" w:date="2017-08-03T14:40:00Z" w:initials="DK">
+  <w:comment w:id="31" w:author="Nicole Soltis" w:date="2017-08-03T14:40:00Z" w:initials="NS">
     <w:p>
       <w:pPr>
         <w:pStyle w:val="CommentText"/>
@@ -31672,15 +31881,23 @@
         <w:annotationRef/>
       </w:r>
       <w:r>
-        <w:t xml:space="preserve">Maybe pull up the diversity at the one gene with links to all 12 accessions and make a </w:t>
-      </w:r>
-      <w:proofErr w:type="spellStart"/>
-      <w:r>
-        <w:t>manhattan</w:t>
-      </w:r>
-      <w:proofErr w:type="spellEnd"/>
-      <w:r>
-        <w:t xml:space="preserve"> plot on that one like Rachel did in her paper?</w:t>
+        <w:t>Need to add here</w:t>
+      </w:r>
+    </w:p>
+  </w:comment>
+  <w:comment w:id="32" w:author="Daniel Kliebenstein" w:date="2017-08-03T14:40:00Z" w:initials="DK">
+    <w:p>
+      <w:pPr>
+        <w:pStyle w:val="CommentText"/>
+      </w:pPr>
+      <w:r>
+        <w:rPr>
+          <w:rStyle w:val="CommentReference"/>
+        </w:rPr>
+        <w:annotationRef/>
+      </w:r>
+      <w:r>
+        <w:t>Call out to figures in the discussion</w:t>
       </w:r>
     </w:p>
   </w:comment>
@@ -31696,11 +31913,11 @@
         <w:annotationRef/>
       </w:r>
       <w:r>
-        <w:t>Don’t put the genes in the above section. Talk about their putative function here.</w:t>
+        <w:t>Shall see what GEMMA says</w:t>
       </w:r>
     </w:p>
   </w:comment>
-  <w:comment w:id="40" w:author="Daniel Kliebenstein" w:date="2017-08-03T14:40:00Z" w:initials="DK">
+  <w:comment w:id="34" w:author="Daniel Kliebenstein" w:date="2017-08-03T14:40:00Z" w:initials="DK">
     <w:p>
       <w:pPr>
         <w:pStyle w:val="CommentText"/>
@@ -31712,11 +31929,11 @@
         <w:annotationRef/>
       </w:r>
       <w:r>
-        <w:t>Was there any enrichment in the specific subsets?</w:t>
+        <w:t>Anything interesting in the individual genes that overlap lots of accessions or sensitivity? This is a good place to talk about them.</w:t>
       </w:r>
     </w:p>
   </w:comment>
-  <w:comment w:id="44" w:author="Daniel Kliebenstein" w:date="2017-08-03T14:40:00Z" w:initials="DK">
+  <w:comment w:id="35" w:author="Daniel Kliebenstein" w:date="2017-08-03T14:40:00Z" w:initials="DK">
     <w:p>
       <w:pPr>
         <w:pStyle w:val="CommentText"/>
@@ -31728,11 +31945,11 @@
         <w:annotationRef/>
       </w:r>
       <w:r>
-        <w:t>You should talk about the sensitivity loci and what they are and if there is an enrichment</w:t>
+        <w:t>Citation</w:t>
       </w:r>
     </w:p>
   </w:comment>
-  <w:comment w:id="58" w:author="Nicole Soltis" w:date="2017-08-03T14:40:00Z" w:initials="NS">
+  <w:comment w:id="36" w:author="Daniel Kliebenstein" w:date="2017-08-03T14:40:00Z" w:initials="DK">
     <w:p>
       <w:pPr>
         <w:pStyle w:val="CommentText"/>
@@ -31744,11 +31961,11 @@
         <w:annotationRef/>
       </w:r>
       <w:r>
-        <w:t>Discussion bookmark</w:t>
+        <w:t>Citation</w:t>
       </w:r>
     </w:p>
   </w:comment>
-  <w:comment w:id="59" w:author="Daniel Kliebenstein" w:date="2017-08-03T14:40:00Z" w:initials="DK">
+  <w:comment w:id="37" w:author="Nicole Soltis" w:date="2017-08-03T14:46:00Z" w:initials="NS">
     <w:p>
       <w:pPr>
         <w:pStyle w:val="CommentText"/>
@@ -31760,11 +31977,11 @@
         <w:annotationRef/>
       </w:r>
       <w:r>
-        <w:t>Add others as well</w:t>
+        <w:t>Check number</w:t>
       </w:r>
     </w:p>
   </w:comment>
-  <w:comment w:id="60" w:author="Nicole Soltis" w:date="2017-08-03T14:40:00Z" w:initials="NS">
+  <w:comment w:id="38" w:author="Nicole Soltis" w:date="2017-08-04T11:37:00Z" w:initials="NS">
     <w:p>
       <w:pPr>
         <w:pStyle w:val="CommentText"/>
@@ -31776,11 +31993,11 @@
         <w:annotationRef/>
       </w:r>
       <w:r>
-        <w:t>Need to add here</w:t>
+        <w:t>Check number</w:t>
       </w:r>
     </w:p>
   </w:comment>
-  <w:comment w:id="61" w:author="Daniel Kliebenstein" w:date="2017-08-03T14:40:00Z" w:initials="DK">
+  <w:comment w:id="39" w:author="Nicole Soltis" w:date="2017-08-04T12:12:00Z" w:initials="NS">
     <w:p>
       <w:pPr>
         <w:pStyle w:val="CommentText"/>
@@ -31792,11 +32009,11 @@
         <w:annotationRef/>
       </w:r>
       <w:r>
-        <w:t>Call out to figures in the discussion</w:t>
+        <w:t>Check number</w:t>
       </w:r>
     </w:p>
   </w:comment>
-  <w:comment w:id="62" w:author="Daniel Kliebenstein" w:date="2017-08-03T14:40:00Z" w:initials="DK">
+  <w:comment w:id="40" w:author="Nicole Soltis" w:date="2017-08-03T14:48:00Z" w:initials="NS">
     <w:p>
       <w:pPr>
         <w:pStyle w:val="CommentText"/>
@@ -31808,11 +32025,11 @@
         <w:annotationRef/>
       </w:r>
       <w:r>
-        <w:t>Shall see what GEMMA says</w:t>
+        <w:t>Check number</w:t>
       </w:r>
     </w:p>
   </w:comment>
-  <w:comment w:id="63" w:author="Daniel Kliebenstein" w:date="2017-08-03T14:40:00Z" w:initials="DK">
+  <w:comment w:id="42" w:author="Nicole Soltis" w:date="2017-08-04T11:33:00Z" w:initials="NS">
     <w:p>
       <w:pPr>
         <w:pStyle w:val="CommentText"/>
@@ -31824,11 +32041,11 @@
         <w:annotationRef/>
       </w:r>
       <w:r>
-        <w:t>Anything interesting in the individual genes that overlap lots of accessions or sensitivity? This is a good place to talk about them.</w:t>
+        <w:t>Check number</w:t>
       </w:r>
     </w:p>
   </w:comment>
-  <w:comment w:id="64" w:author="Daniel Kliebenstein" w:date="2017-08-03T14:40:00Z" w:initials="DK">
+  <w:comment w:id="44" w:author="Nicole Soltis" w:date="2017-08-04T11:33:00Z" w:initials="NS">
     <w:p>
       <w:pPr>
         <w:pStyle w:val="CommentText"/>
@@ -31840,11 +32057,11 @@
         <w:annotationRef/>
       </w:r>
       <w:r>
-        <w:t>Citation</w:t>
+        <w:t>Check isolate number</w:t>
       </w:r>
     </w:p>
   </w:comment>
-  <w:comment w:id="65" w:author="Daniel Kliebenstein" w:date="2017-08-03T14:40:00Z" w:initials="DK">
+  <w:comment w:id="46" w:author="Nicole Soltis" w:date="2017-08-04T11:33:00Z" w:initials="NS">
     <w:p>
       <w:pPr>
         <w:pStyle w:val="CommentText"/>
@@ -31856,11 +32073,11 @@
         <w:annotationRef/>
       </w:r>
       <w:r>
-        <w:t>Citation</w:t>
+        <w:t>Check isolate number</w:t>
       </w:r>
     </w:p>
   </w:comment>
-  <w:comment w:id="66" w:author="Nicole Soltis" w:date="2017-08-03T14:46:00Z" w:initials="NS">
+  <w:comment w:id="48" w:author="Daniel Kliebenstein" w:date="2017-08-03T14:40:00Z" w:initials="DK">
     <w:p>
       <w:pPr>
         <w:pStyle w:val="CommentText"/>
@@ -31872,11 +32089,11 @@
         <w:annotationRef/>
       </w:r>
       <w:r>
-        <w:t>Check number</w:t>
+        <w:t>They will hate this, can you define precisely?</w:t>
       </w:r>
     </w:p>
   </w:comment>
-  <w:comment w:id="67" w:author="Nicole Soltis" w:date="2017-08-03T14:48:00Z" w:initials="NS">
+  <w:comment w:id="49" w:author="Nicole Soltis" w:date="2017-08-03T14:40:00Z" w:initials="NS">
     <w:p>
       <w:pPr>
         <w:pStyle w:val="CommentText"/>
@@ -31888,11 +32105,11 @@
         <w:annotationRef/>
       </w:r>
       <w:r>
-        <w:t>Check number</w:t>
+        <w:t>I used only 1 SNP/ 2kb of gene to determine significance. Should I modify to 2 SNP?</w:t>
       </w:r>
     </w:p>
   </w:comment>
-  <w:comment w:id="70" w:author="Daniel Kliebenstein" w:date="2017-08-03T14:40:00Z" w:initials="DK">
+  <w:comment w:id="52" w:author="Daniel Kliebenstein" w:date="2017-08-03T14:40:00Z" w:initials="DK">
     <w:p>
       <w:pPr>
         <w:pStyle w:val="CommentText"/>
@@ -31904,59 +32121,11 @@
         <w:annotationRef/>
       </w:r>
       <w:r>
-        <w:t>Reiterate the p-value for domestication status in this figure legend for people who ignore tables.</w:t>
+        <w:t>This is more than 50 SNPs</w:t>
       </w:r>
     </w:p>
   </w:comment>
-  <w:comment w:id="72" w:author="Daniel Kliebenstein" w:date="2017-08-03T14:40:00Z" w:initials="DK">
-    <w:p>
-      <w:pPr>
-        <w:pStyle w:val="CommentText"/>
-      </w:pPr>
-      <w:r>
-        <w:rPr>
-          <w:rStyle w:val="CommentReference"/>
-        </w:rPr>
-        <w:annotationRef/>
-      </w:r>
-      <w:r>
-        <w:t>They will hate this, can you define precisely?</w:t>
-      </w:r>
-    </w:p>
-  </w:comment>
-  <w:comment w:id="73" w:author="Nicole Soltis" w:date="2017-08-03T14:40:00Z" w:initials="NS">
-    <w:p>
-      <w:pPr>
-        <w:pStyle w:val="CommentText"/>
-      </w:pPr>
-      <w:r>
-        <w:rPr>
-          <w:rStyle w:val="CommentReference"/>
-        </w:rPr>
-        <w:annotationRef/>
-      </w:r>
-      <w:r>
-        <w:t>I used only 1 SNP/ 2kb of gene to determine significance. Should I modify to 2 SNP?</w:t>
-      </w:r>
-    </w:p>
-  </w:comment>
-  <w:comment w:id="76" w:author="Daniel Kliebenstein" w:date="2017-08-03T14:40:00Z" w:initials="DK">
-    <w:p>
-      <w:pPr>
-        <w:pStyle w:val="CommentText"/>
-      </w:pPr>
-      <w:r>
-        <w:rPr>
-          <w:rStyle w:val="CommentReference"/>
-        </w:rPr>
-        <w:annotationRef/>
-      </w:r>
-      <w:r>
-        <w:t>This is more than 50 SNPs</w:t>
-      </w:r>
-    </w:p>
-  </w:comment>
-  <w:comment w:id="82" w:author="Nicole Soltis" w:date="2017-08-03T14:40:00Z" w:initials="NS">
+  <w:comment w:id="58" w:author="Nicole Soltis" w:date="2017-08-03T14:40:00Z" w:initials="NS">
     <w:p>
       <w:pPr>
         <w:pStyle w:val="CommentText"/>
@@ -32771,6 +32940,7 @@
   <w:style w:type="character" w:default="1" w:styleId="DefaultParagraphFont">
     <w:name w:val="Default Paragraph Font"/>
     <w:uiPriority w:val="1"/>
+    <w:semiHidden/>
     <w:unhideWhenUsed/>
   </w:style>
   <w:style w:type="table" w:default="1" w:styleId="TableNormal">
@@ -32980,7 +33150,6 @@
     <w:name w:val="Hyperlink"/>
     <w:basedOn w:val="DefaultParagraphFont"/>
     <w:uiPriority w:val="99"/>
-    <w:semiHidden/>
     <w:unhideWhenUsed/>
     <w:rsid w:val="00BF2068"/>
     <w:rPr>
@@ -32992,6 +33161,18 @@
     <w:name w:val="apple-converted-space"/>
     <w:basedOn w:val="DefaultParagraphFont"/>
     <w:rsid w:val="00BF2068"/>
+  </w:style>
+  <w:style w:type="character" w:styleId="FollowedHyperlink">
+    <w:name w:val="FollowedHyperlink"/>
+    <w:basedOn w:val="DefaultParagraphFont"/>
+    <w:uiPriority w:val="99"/>
+    <w:semiHidden/>
+    <w:unhideWhenUsed/>
+    <w:rsid w:val="00510B7F"/>
+    <w:rPr>
+      <w:color w:val="800080" w:themeColor="followedHyperlink"/>
+      <w:u w:val="single"/>
+    </w:rPr>
   </w:style>
 </w:styles>
 </file>
@@ -33155,6 +33336,7 @@
   <w:style w:type="character" w:default="1" w:styleId="DefaultParagraphFont">
     <w:name w:val="Default Paragraph Font"/>
     <w:uiPriority w:val="1"/>
+    <w:semiHidden/>
     <w:unhideWhenUsed/>
   </w:style>
   <w:style w:type="table" w:default="1" w:styleId="TableNormal">
@@ -33364,7 +33546,6 @@
     <w:name w:val="Hyperlink"/>
     <w:basedOn w:val="DefaultParagraphFont"/>
     <w:uiPriority w:val="99"/>
-    <w:semiHidden/>
     <w:unhideWhenUsed/>
     <w:rsid w:val="00BF2068"/>
     <w:rPr>
@@ -33376,6 +33557,18 @@
     <w:name w:val="apple-converted-space"/>
     <w:basedOn w:val="DefaultParagraphFont"/>
     <w:rsid w:val="00BF2068"/>
+  </w:style>
+  <w:style w:type="character" w:styleId="FollowedHyperlink">
+    <w:name w:val="FollowedHyperlink"/>
+    <w:basedOn w:val="DefaultParagraphFont"/>
+    <w:uiPriority w:val="99"/>
+    <w:semiHidden/>
+    <w:unhideWhenUsed/>
+    <w:rsid w:val="00510B7F"/>
+    <w:rPr>
+      <w:color w:val="800080" w:themeColor="followedHyperlink"/>
+      <w:u w:val="single"/>
+    </w:rPr>
   </w:style>
 </w:styles>
 </file>
@@ -33670,7 +33863,7 @@
 </file>
 
 <file path=customXml/itemProps1.xml><?xml version="1.0" encoding="utf-8"?>
-<ds:datastoreItem xmlns:ds="http://schemas.openxmlformats.org/officeDocument/2006/customXml" ds:itemID="{30E69E21-8225-4430-BF38-2BCE1E395174}">
+<ds:datastoreItem xmlns:ds="http://schemas.openxmlformats.org/officeDocument/2006/customXml" ds:itemID="{ACEDC717-FA2F-4B0A-83F6-DB0A61D12E3B}">
   <ds:schemaRefs>
     <ds:schemaRef ds:uri="http://schemas.openxmlformats.org/officeDocument/2006/bibliography"/>
   </ds:schemaRefs>

--- a/paper/BcSlGWAS_fulldraft_v2.3.docx
+++ b/paper/BcSlGWAS_fulldraft_v2.3.docx
@@ -14211,7 +14211,21 @@
           <w:sz w:val="24"/>
           <w:szCs w:val="24"/>
         </w:rPr>
-        <w:t xml:space="preserve">all of the different tomato genotypes with </w:t>
+        <w:t>all of the different tomato genotypes</w:t>
+      </w:r>
+      <w:r>
+        <w:rPr>
+          <w:sz w:val="24"/>
+          <w:szCs w:val="24"/>
+        </w:rPr>
+        <w:t>,</w:t>
+      </w:r>
+      <w:r>
+        <w:rPr>
+          <w:sz w:val="24"/>
+          <w:szCs w:val="24"/>
+        </w:rPr>
+        <w:t xml:space="preserve"> with </w:t>
       </w:r>
       <w:r>
         <w:rPr>
@@ -14410,6 +14424,7 @@
         </w:rPr>
         <w:t xml:space="preserve"> while </w:t>
       </w:r>
+      <w:commentRangeStart w:id="4"/>
       <w:r>
         <w:rPr>
           <w:sz w:val="24"/>
@@ -14459,6 +14474,13 @@
         </w:rPr>
         <w:t xml:space="preserve"> </w:t>
       </w:r>
+      <w:commentRangeEnd w:id="4"/>
+      <w:r>
+        <w:rPr>
+          <w:rStyle w:val="CommentReference"/>
+        </w:rPr>
+        <w:commentReference w:id="4"/>
+      </w:r>
       <w:r>
         <w:rPr>
           <w:sz w:val="24"/>
@@ -14507,7 +14529,21 @@
           <w:sz w:val="24"/>
           <w:szCs w:val="24"/>
         </w:rPr>
-        <w:t xml:space="preserve"> genes using a 2kbp window </w:t>
+        <w:t xml:space="preserve"> genes</w:t>
+      </w:r>
+      <w:r>
+        <w:rPr>
+          <w:sz w:val="24"/>
+          <w:szCs w:val="24"/>
+        </w:rPr>
+        <w:t>,</w:t>
+      </w:r>
+      <w:r>
+        <w:rPr>
+          <w:sz w:val="24"/>
+          <w:szCs w:val="24"/>
+        </w:rPr>
+        <w:t xml:space="preserve"> using a 2kbp window </w:t>
       </w:r>
       <w:r>
         <w:rPr>
@@ -14577,6 +14613,13 @@
           <w:sz w:val="24"/>
           <w:szCs w:val="24"/>
         </w:rPr>
+        <w:t xml:space="preserve">in </w:t>
+      </w:r>
+      <w:r>
+        <w:rPr>
+          <w:sz w:val="24"/>
+          <w:szCs w:val="24"/>
+        </w:rPr>
         <w:t xml:space="preserve">all 12 </w:t>
       </w:r>
       <w:r>
@@ -14647,73 +14690,115 @@
           <w:sz w:val="24"/>
           <w:szCs w:val="24"/>
         </w:rPr>
+        <w:t xml:space="preserve">. This is </w:t>
+      </w:r>
+      <w:r>
+        <w:rPr>
+          <w:sz w:val="24"/>
+          <w:szCs w:val="24"/>
+        </w:rPr>
+        <w:t xml:space="preserve">indicative of multiple </w:t>
+      </w:r>
+      <w:r>
+        <w:rPr>
+          <w:sz w:val="24"/>
+          <w:szCs w:val="24"/>
+        </w:rPr>
+        <w:lastRenderedPageBreak/>
+        <w:t>haplotypes contributing to virulence</w:t>
+      </w:r>
+      <w:r>
+        <w:rPr>
+          <w:sz w:val="24"/>
+          <w:szCs w:val="24"/>
+        </w:rPr>
+        <w:t xml:space="preserve"> at the candidate genes, with individual SNPs sampling unique haplotypes within a region</w:t>
+      </w:r>
+      <w:r>
+        <w:rPr>
+          <w:sz w:val="24"/>
+          <w:szCs w:val="24"/>
+        </w:rPr>
+        <w:t xml:space="preserve"> (Figure R8)</w:t>
+      </w:r>
+      <w:r>
+        <w:rPr>
+          <w:sz w:val="24"/>
+          <w:szCs w:val="24"/>
+        </w:rPr>
         <w:t xml:space="preserve">. </w:t>
       </w:r>
-      <w:commentRangeStart w:id="4"/>
-      <w:r>
-        <w:rPr>
-          <w:sz w:val="24"/>
-          <w:szCs w:val="24"/>
-        </w:rPr>
-        <w:t xml:space="preserve">This is </w:t>
-      </w:r>
-      <w:r>
-        <w:rPr>
-          <w:sz w:val="24"/>
-          <w:szCs w:val="24"/>
-        </w:rPr>
-        <w:t xml:space="preserve">indicative of multiple haplotypes </w:t>
-      </w:r>
-      <w:r>
-        <w:rPr>
-          <w:sz w:val="24"/>
-          <w:szCs w:val="24"/>
-        </w:rPr>
-        <w:lastRenderedPageBreak/>
-        <w:t>contributing to virulence</w:t>
-      </w:r>
-      <w:r>
-        <w:rPr>
-          <w:sz w:val="24"/>
-          <w:szCs w:val="24"/>
-        </w:rPr>
-        <w:t xml:space="preserve"> at the candidate genes, with individual SNPs sampling unique haplotypes within a region</w:t>
-      </w:r>
-      <w:r>
-        <w:rPr>
-          <w:sz w:val="24"/>
-          <w:szCs w:val="24"/>
-        </w:rPr>
-        <w:t xml:space="preserve"> </w:t>
-      </w:r>
-      <w:commentRangeStart w:id="5"/>
-      <w:r>
-        <w:rPr>
-          <w:sz w:val="24"/>
-          <w:szCs w:val="24"/>
-        </w:rPr>
-        <w:t>(Figure R8)</w:t>
-      </w:r>
-      <w:r>
-        <w:rPr>
-          <w:sz w:val="24"/>
-          <w:szCs w:val="24"/>
-        </w:rPr>
-        <w:t xml:space="preserve">. </w:t>
-      </w:r>
-      <w:commentRangeEnd w:id="4"/>
-      <w:r>
-        <w:rPr>
-          <w:rStyle w:val="CommentReference"/>
-        </w:rPr>
-        <w:commentReference w:id="4"/>
-      </w:r>
-      <w:commentRangeEnd w:id="5"/>
-      <w:r>
-        <w:rPr>
-          <w:rStyle w:val="CommentReference"/>
-        </w:rPr>
-        <w:commentReference w:id="5"/>
+      <w:r>
+        <w:rPr>
+          <w:sz w:val="24"/>
+          <w:szCs w:val="24"/>
+        </w:rPr>
+        <w:t xml:space="preserve">Significant SNPs at a single </w:t>
+      </w:r>
+      <w:proofErr w:type="spellStart"/>
+      <w:r>
+        <w:rPr>
+          <w:sz w:val="24"/>
+          <w:szCs w:val="24"/>
+        </w:rPr>
+        <w:t>c</w:t>
+      </w:r>
+      <w:r>
+        <w:rPr>
+          <w:sz w:val="24"/>
+          <w:szCs w:val="24"/>
+        </w:rPr>
+        <w:t>erato-platanin</w:t>
+      </w:r>
+      <w:proofErr w:type="spellEnd"/>
+      <w:r>
+        <w:rPr>
+          <w:sz w:val="24"/>
+          <w:szCs w:val="24"/>
+        </w:rPr>
+        <w:t xml:space="preserve"> gene (BcT4_4591) vary in </w:t>
+      </w:r>
+      <w:r>
+        <w:rPr>
+          <w:sz w:val="24"/>
+          <w:szCs w:val="24"/>
+        </w:rPr>
+        <w:t xml:space="preserve">direction of </w:t>
+      </w:r>
+      <w:r>
+        <w:rPr>
+          <w:sz w:val="24"/>
+          <w:szCs w:val="24"/>
+        </w:rPr>
+        <w:t xml:space="preserve">effect depending on tomato host genotype, suggesting </w:t>
+      </w:r>
+      <w:r>
+        <w:rPr>
+          <w:sz w:val="24"/>
+          <w:szCs w:val="24"/>
+        </w:rPr>
+        <w:t xml:space="preserve">at least 3 </w:t>
+      </w:r>
+      <w:r>
+        <w:rPr>
+          <w:sz w:val="24"/>
+          <w:szCs w:val="24"/>
+        </w:rPr>
+        <w:t>haplotypes</w:t>
+      </w:r>
+      <w:r>
+        <w:rPr>
+          <w:sz w:val="24"/>
+          <w:szCs w:val="24"/>
+        </w:rPr>
+        <w:t xml:space="preserve"> contributing to lesion size</w:t>
+      </w:r>
+      <w:r>
+        <w:rPr>
+          <w:sz w:val="24"/>
+          <w:szCs w:val="24"/>
+        </w:rPr>
+        <w:t xml:space="preserve"> in this region. </w:t>
       </w:r>
       <w:r>
         <w:rPr>
@@ -14771,23 +14856,21 @@
           <w:sz w:val="24"/>
           <w:szCs w:val="24"/>
         </w:rPr>
-        <w:t xml:space="preserve">that is dependent upon the </w:t>
-      </w:r>
-      <w:proofErr w:type="gramStart"/>
-      <w:r>
-        <w:rPr>
-          <w:sz w:val="24"/>
-          <w:szCs w:val="24"/>
-        </w:rPr>
-        <w:t>hosts</w:t>
-      </w:r>
-      <w:proofErr w:type="gramEnd"/>
-      <w:r>
-        <w:rPr>
-          <w:sz w:val="24"/>
-          <w:szCs w:val="24"/>
-        </w:rPr>
-        <w:t xml:space="preserve"> genetic background</w:t>
+        <w:t>that is dependent upon the host</w:t>
+      </w:r>
+      <w:r>
+        <w:rPr>
+          <w:sz w:val="24"/>
+          <w:szCs w:val="24"/>
+        </w:rPr>
+        <w:t>’</w:t>
+      </w:r>
+      <w:r>
+        <w:rPr>
+          <w:sz w:val="24"/>
+          <w:szCs w:val="24"/>
+        </w:rPr>
+        <w:t>s genetic background</w:t>
       </w:r>
       <w:r>
         <w:rPr>
@@ -14844,30 +14927,106 @@
         <w:spacing w:line="480" w:lineRule="auto"/>
         <w:ind w:firstLine="720"/>
         <w:rPr>
-          <w:ins w:id="6" w:author="Daniel Kliebenstein" w:date="2017-07-13T16:35:00Z"/>
           <w:sz w:val="24"/>
           <w:szCs w:val="24"/>
         </w:rPr>
       </w:pPr>
-      <w:commentRangeStart w:id="7"/>
-      <w:proofErr w:type="gramStart"/>
-      <w:ins w:id="8" w:author="Daniel Kliebenstein" w:date="2017-07-13T16:37:00Z">
-        <w:r>
-          <w:rPr>
-            <w:sz w:val="24"/>
-            <w:szCs w:val="24"/>
-          </w:rPr>
-          <w:t>TALK ABOUT GENES HERE.</w:t>
-        </w:r>
-        <w:commentRangeEnd w:id="7"/>
-        <w:proofErr w:type="gramEnd"/>
-        <w:r>
-          <w:rPr>
-            <w:rStyle w:val="CommentReference"/>
-          </w:rPr>
-          <w:commentReference w:id="7"/>
-        </w:r>
-      </w:ins>
+      <w:r>
+        <w:rPr>
+          <w:sz w:val="24"/>
+          <w:szCs w:val="24"/>
+        </w:rPr>
+        <w:t xml:space="preserve">Of the 18 genes with SNPs significantly associated with </w:t>
+      </w:r>
+      <w:r>
+        <w:rPr>
+          <w:i/>
+          <w:sz w:val="24"/>
+          <w:szCs w:val="24"/>
+        </w:rPr>
+        <w:t>B. cinerea</w:t>
+      </w:r>
+      <w:r>
+        <w:rPr>
+          <w:sz w:val="24"/>
+          <w:szCs w:val="24"/>
+        </w:rPr>
+        <w:t xml:space="preserve"> virulence</w:t>
+      </w:r>
+      <w:r>
+        <w:rPr>
+          <w:sz w:val="24"/>
+          <w:szCs w:val="24"/>
+        </w:rPr>
+        <w:t xml:space="preserve"> on all 12 tomato genotypes</w:t>
+      </w:r>
+      <w:r>
+        <w:rPr>
+          <w:sz w:val="24"/>
+          <w:szCs w:val="24"/>
+        </w:rPr>
+        <w:t xml:space="preserve">, four are enzymes, one is involved in signal transduction (BcT4_10373, Bcin08g01740), and one is a </w:t>
+      </w:r>
+      <w:proofErr w:type="spellStart"/>
+      <w:r>
+        <w:rPr>
+          <w:sz w:val="24"/>
+          <w:szCs w:val="24"/>
+        </w:rPr>
+        <w:t>cerato-platanin</w:t>
+      </w:r>
+      <w:proofErr w:type="spellEnd"/>
+      <w:r>
+        <w:rPr>
+          <w:sz w:val="24"/>
+          <w:szCs w:val="24"/>
+        </w:rPr>
+        <w:t xml:space="preserve"> (BcT4_4591)</w:t>
+      </w:r>
+      <w:r>
+        <w:rPr>
+          <w:sz w:val="24"/>
+          <w:szCs w:val="24"/>
+        </w:rPr>
+        <w:t xml:space="preserve"> (Table S1)</w:t>
+      </w:r>
+      <w:r>
+        <w:rPr>
+          <w:sz w:val="24"/>
+          <w:szCs w:val="24"/>
+        </w:rPr>
+        <w:t>.</w:t>
+      </w:r>
+      <w:r>
+        <w:rPr>
+          <w:sz w:val="24"/>
+          <w:szCs w:val="24"/>
+        </w:rPr>
+        <w:t xml:space="preserve"> </w:t>
+      </w:r>
+      <w:r>
+        <w:rPr>
+          <w:sz w:val="24"/>
+          <w:szCs w:val="24"/>
+        </w:rPr>
+        <w:t xml:space="preserve">There are eight functional annotations significantly overrepresented among genes associated with the 12 plant traits, including five enzymes, signal transduction, and </w:t>
+      </w:r>
+      <w:proofErr w:type="spellStart"/>
+      <w:r>
+        <w:rPr>
+          <w:sz w:val="24"/>
+          <w:szCs w:val="24"/>
+        </w:rPr>
+        <w:t>cerato-platanin</w:t>
+      </w:r>
+      <w:proofErr w:type="spellEnd"/>
+      <w:r>
+        <w:rPr>
+          <w:sz w:val="24"/>
+          <w:szCs w:val="24"/>
+        </w:rPr>
+        <w:t xml:space="preserve"> (Table S1). </w:t>
+      </w:r>
     </w:p>
     <w:p>
       <w:pPr>
@@ -15077,7 +15236,15 @@
           <w:sz w:val="24"/>
           <w:szCs w:val="24"/>
         </w:rPr>
-        <w:t>isolates on the wild or domestic tomato hosts identified a complex pattern of significant SNPs similar to the individual tomato accessions</w:t>
+        <w:t xml:space="preserve">isolates on the wild or domestic tomato hosts identified a complex pattern of significant </w:t>
+      </w:r>
+      <w:r>
+        <w:rPr>
+          <w:sz w:val="24"/>
+          <w:szCs w:val="24"/>
+        </w:rPr>
+        <w:lastRenderedPageBreak/>
+        <w:t>SNPs similar to the individual tomato accessions</w:t>
       </w:r>
       <w:r>
         <w:rPr>
@@ -15155,39 +15322,8 @@
           <w:sz w:val="24"/>
           <w:szCs w:val="24"/>
         </w:rPr>
-        <w:t xml:space="preserve">C). </w:t>
-      </w:r>
-      <w:commentRangeStart w:id="9"/>
-      <w:r>
-        <w:rPr>
-          <w:sz w:val="24"/>
-          <w:szCs w:val="24"/>
-        </w:rPr>
-        <w:t xml:space="preserve">Using all 1935 genes linked to domestication in a GO enrichment analysis found only 17 </w:t>
-      </w:r>
-      <w:r>
-        <w:rPr>
-          <w:sz w:val="24"/>
-          <w:szCs w:val="24"/>
-        </w:rPr>
-        <w:lastRenderedPageBreak/>
-        <w:t xml:space="preserve">biological functions as significantly overrepresented (Fisher exact test, p=0.05; Table S1) when compared to the whole-genome annotation of 14539 genes. </w:t>
-      </w:r>
-      <w:commentRangeEnd w:id="9"/>
-      <w:r>
-        <w:rPr>
-          <w:rStyle w:val="CommentReference"/>
-        </w:rPr>
-        <w:commentReference w:id="9"/>
-      </w:r>
-      <w:r>
-        <w:rPr>
-          <w:sz w:val="24"/>
-          <w:szCs w:val="24"/>
-        </w:rPr>
-        <w:t>These functional categories include enzymes, metal ion binding, transport, catalysis, signaling, gene silencing and mRNA splicing. None of the overrepresented functions include classical virulence or pathogenicity annotations.</w:t>
-      </w:r>
-      <w:commentRangeStart w:id="10"/>
+        <w:t xml:space="preserve">C). Using all 1935 genes linked to domestication in a GO enrichment analysis found only 17 biological functions as significantly overrepresented (Fisher exact test, p=0.05; Table S1) when compared to the whole-genome annotation of 14539 genes. </w:t>
+      </w:r>
       <w:r>
         <w:rPr>
           <w:sz w:val="24"/>
@@ -15195,23 +15331,63 @@
         </w:rPr>
         <w:t xml:space="preserve"> </w:t>
       </w:r>
-      <w:proofErr w:type="gramStart"/>
-      <w:r>
-        <w:rPr>
-          <w:sz w:val="24"/>
-          <w:szCs w:val="24"/>
-        </w:rPr>
-        <w:t xml:space="preserve">Sensitivity genes blah </w:t>
-      </w:r>
-      <w:proofErr w:type="spellStart"/>
-      <w:r>
-        <w:rPr>
-          <w:sz w:val="24"/>
-          <w:szCs w:val="24"/>
-        </w:rPr>
-        <w:t>blah</w:t>
-      </w:r>
-      <w:proofErr w:type="spellEnd"/>
+      <w:r>
+        <w:rPr>
+          <w:sz w:val="24"/>
+          <w:szCs w:val="24"/>
+        </w:rPr>
+        <w:t>Nine functional annotations are overrepresented for sensitivity genes, and six of these are involved in metabolism (Table S1). The additional eight functions overrepresented for domestication traits include</w:t>
+      </w:r>
+      <w:r>
+        <w:rPr>
+          <w:sz w:val="24"/>
+          <w:szCs w:val="24"/>
+        </w:rPr>
+        <w:t xml:space="preserve"> enzymes</w:t>
+      </w:r>
+      <w:r>
+        <w:rPr>
+          <w:sz w:val="24"/>
+          <w:szCs w:val="24"/>
+        </w:rPr>
+        <w:t>, signaling, and</w:t>
+      </w:r>
+      <w:r>
+        <w:rPr>
+          <w:sz w:val="24"/>
+          <w:szCs w:val="24"/>
+        </w:rPr>
+        <w:t xml:space="preserve"> mRNA splicing. </w:t>
+      </w:r>
+      <w:r>
+        <w:rPr>
+          <w:sz w:val="24"/>
+          <w:szCs w:val="24"/>
+        </w:rPr>
+        <w:t xml:space="preserve">Metal ion binding, transport, catalysis, and gene silencing are uniquely overrepresented in </w:t>
+      </w:r>
+      <w:r>
+        <w:rPr>
+          <w:i/>
+          <w:sz w:val="24"/>
+          <w:szCs w:val="24"/>
+        </w:rPr>
+        <w:t>B. cinerea</w:t>
+      </w:r>
+      <w:r>
+        <w:rPr>
+          <w:sz w:val="24"/>
+          <w:szCs w:val="24"/>
+        </w:rPr>
+        <w:t xml:space="preserve"> growth on wild tomato genotypes. </w:t>
+      </w:r>
+      <w:r>
+        <w:rPr>
+          <w:sz w:val="24"/>
+          <w:szCs w:val="24"/>
+        </w:rPr>
+        <w:t>None of the overrepresented functions include classical virulence or pathogenicity annotations.</w:t>
+      </w:r>
       <w:r>
         <w:rPr>
           <w:sz w:val="24"/>
@@ -15219,15 +15395,118 @@
         </w:rPr>
         <w:t xml:space="preserve"> </w:t>
       </w:r>
-      <w:proofErr w:type="spellStart"/>
-      <w:r>
-        <w:rPr>
-          <w:sz w:val="24"/>
-          <w:szCs w:val="24"/>
-        </w:rPr>
-        <w:t>blah</w:t>
-      </w:r>
-      <w:proofErr w:type="spellEnd"/>
+      <w:r>
+        <w:rPr>
+          <w:sz w:val="24"/>
+          <w:szCs w:val="24"/>
+        </w:rPr>
+        <w:t xml:space="preserve">Thus, the genetic architecture of how </w:t>
+      </w:r>
+      <w:r>
+        <w:rPr>
+          <w:i/>
+          <w:sz w:val="24"/>
+          <w:szCs w:val="24"/>
+        </w:rPr>
+        <w:t xml:space="preserve">B. cinerea </w:t>
+      </w:r>
+      <w:r>
+        <w:rPr>
+          <w:sz w:val="24"/>
+          <w:szCs w:val="24"/>
+        </w:rPr>
+        <w:t>respon</w:t>
+      </w:r>
+      <w:r>
+        <w:rPr>
+          <w:sz w:val="24"/>
+          <w:szCs w:val="24"/>
+        </w:rPr>
+        <w:t>ds</w:t>
+      </w:r>
+      <w:r>
+        <w:rPr>
+          <w:sz w:val="24"/>
+          <w:szCs w:val="24"/>
+        </w:rPr>
+        <w:t xml:space="preserve"> to tomato domestication appears to be polygenic, with many loci of </w:t>
+      </w:r>
+      <w:r>
+        <w:rPr>
+          <w:sz w:val="24"/>
+          <w:szCs w:val="24"/>
+        </w:rPr>
+        <w:t>trait</w:t>
+      </w:r>
+      <w:r>
+        <w:rPr>
+          <w:sz w:val="24"/>
+          <w:szCs w:val="24"/>
+        </w:rPr>
+        <w:t>-</w:t>
+      </w:r>
+      <w:r>
+        <w:rPr>
+          <w:sz w:val="24"/>
+          <w:szCs w:val="24"/>
+        </w:rPr>
+        <w:t xml:space="preserve">dependent </w:t>
+      </w:r>
+      <w:r>
+        <w:rPr>
+          <w:sz w:val="24"/>
+          <w:szCs w:val="24"/>
+        </w:rPr>
+        <w:t xml:space="preserve">small effect sizes. </w:t>
+      </w:r>
+      <w:r>
+        <w:rPr>
+          <w:sz w:val="24"/>
+          <w:szCs w:val="24"/>
+        </w:rPr>
+        <w:t>But</w:t>
+      </w:r>
+      <w:r>
+        <w:rPr>
+          <w:sz w:val="24"/>
+          <w:szCs w:val="24"/>
+        </w:rPr>
+        <w:t>,</w:t>
+      </w:r>
+      <w:r>
+        <w:rPr>
+          <w:sz w:val="24"/>
+          <w:szCs w:val="24"/>
+        </w:rPr>
+        <w:t xml:space="preserve"> there is an apparent subset of </w:t>
+      </w:r>
+      <w:r>
+        <w:rPr>
+          <w:i/>
+          <w:sz w:val="24"/>
+          <w:szCs w:val="24"/>
+        </w:rPr>
+        <w:t xml:space="preserve">B. </w:t>
+      </w:r>
+      <w:r>
+        <w:rPr>
+          <w:i/>
+        </w:rPr>
+        <w:t>cinerea</w:t>
+      </w:r>
+      <w:r>
+        <w:t xml:space="preserve"> </w:t>
+      </w:r>
+      <w:r>
+        <w:t>genes</w:t>
+      </w:r>
+      <w:r>
+        <w:rPr>
+          <w:sz w:val="24"/>
+          <w:szCs w:val="24"/>
+        </w:rPr>
+        <w:t xml:space="preserve"> that may be specific to the genetic changes that occurred in tomato during domestication</w:t>
+      </w:r>
       <w:r>
         <w:rPr>
           <w:sz w:val="24"/>
@@ -15235,139 +15514,12 @@
         </w:rPr>
         <w:t>.</w:t>
       </w:r>
-      <w:proofErr w:type="gramEnd"/>
       <w:r>
         <w:rPr>
           <w:sz w:val="24"/>
           <w:szCs w:val="24"/>
         </w:rPr>
         <w:t xml:space="preserve"> </w:t>
-      </w:r>
-      <w:commentRangeEnd w:id="10"/>
-      <w:r>
-        <w:rPr>
-          <w:rStyle w:val="CommentReference"/>
-        </w:rPr>
-        <w:commentReference w:id="10"/>
-      </w:r>
-      <w:r>
-        <w:rPr>
-          <w:sz w:val="24"/>
-          <w:szCs w:val="24"/>
-        </w:rPr>
-        <w:t xml:space="preserve">Thus, the genetic architecture of how </w:t>
-      </w:r>
-      <w:r>
-        <w:rPr>
-          <w:i/>
-          <w:sz w:val="24"/>
-          <w:szCs w:val="24"/>
-        </w:rPr>
-        <w:t xml:space="preserve">B. cinerea </w:t>
-      </w:r>
-      <w:r>
-        <w:rPr>
-          <w:sz w:val="24"/>
-          <w:szCs w:val="24"/>
-        </w:rPr>
-        <w:t>respon</w:t>
-      </w:r>
-      <w:r>
-        <w:rPr>
-          <w:sz w:val="24"/>
-          <w:szCs w:val="24"/>
-        </w:rPr>
-        <w:t>ds</w:t>
-      </w:r>
-      <w:r>
-        <w:rPr>
-          <w:sz w:val="24"/>
-          <w:szCs w:val="24"/>
-        </w:rPr>
-        <w:t xml:space="preserve"> to tomato domestication appears to be polygenic, with many loci of </w:t>
-      </w:r>
-      <w:r>
-        <w:rPr>
-          <w:sz w:val="24"/>
-          <w:szCs w:val="24"/>
-        </w:rPr>
-        <w:t>trait</w:t>
-      </w:r>
-      <w:r>
-        <w:rPr>
-          <w:sz w:val="24"/>
-          <w:szCs w:val="24"/>
-        </w:rPr>
-        <w:t>-</w:t>
-      </w:r>
-      <w:r>
-        <w:rPr>
-          <w:sz w:val="24"/>
-          <w:szCs w:val="24"/>
-        </w:rPr>
-        <w:t xml:space="preserve">dependent </w:t>
-      </w:r>
-      <w:r>
-        <w:rPr>
-          <w:sz w:val="24"/>
-          <w:szCs w:val="24"/>
-        </w:rPr>
-        <w:t xml:space="preserve">small effect sizes. </w:t>
-      </w:r>
-      <w:r>
-        <w:rPr>
-          <w:sz w:val="24"/>
-          <w:szCs w:val="24"/>
-        </w:rPr>
-        <w:t>But</w:t>
-      </w:r>
-      <w:r>
-        <w:rPr>
-          <w:sz w:val="24"/>
-          <w:szCs w:val="24"/>
-        </w:rPr>
-        <w:t>,</w:t>
-      </w:r>
-      <w:r>
-        <w:rPr>
-          <w:sz w:val="24"/>
-          <w:szCs w:val="24"/>
-        </w:rPr>
-        <w:t xml:space="preserve"> there is an apparent subset of </w:t>
-      </w:r>
-      <w:r>
-        <w:rPr>
-          <w:i/>
-          <w:sz w:val="24"/>
-          <w:szCs w:val="24"/>
-        </w:rPr>
-        <w:t xml:space="preserve">B. </w:t>
-      </w:r>
-      <w:r>
-        <w:rPr>
-          <w:i/>
-        </w:rPr>
-        <w:t>cinerea</w:t>
-      </w:r>
-      <w:r>
-        <w:t xml:space="preserve"> </w:t>
-      </w:r>
-      <w:r>
-        <w:t>genes</w:t>
-      </w:r>
-      <w:r>
-        <w:rPr>
-          <w:sz w:val="24"/>
-          <w:szCs w:val="24"/>
-        </w:rPr>
-        <w:t xml:space="preserve"> that may be specific to the genetic changes that occurred in tomato during domestication</w:t>
-      </w:r>
-      <w:r>
-        <w:rPr>
-          <w:sz w:val="24"/>
-          <w:szCs w:val="24"/>
-        </w:rPr>
-        <w:t>.</w:t>
       </w:r>
     </w:p>
     <w:p>
@@ -15386,7 +15538,7 @@
           <w:szCs w:val="24"/>
         </w:rPr>
       </w:pPr>
-      <w:commentRangeStart w:id="11"/>
+      <w:commentRangeStart w:id="5"/>
       <w:r>
         <w:rPr>
           <w:b/>
@@ -15395,12 +15547,12 @@
         </w:rPr>
         <w:t>DISCUSSION</w:t>
       </w:r>
-      <w:commentRangeEnd w:id="11"/>
+      <w:commentRangeEnd w:id="5"/>
       <w:r>
         <w:rPr>
           <w:rStyle w:val="CommentReference"/>
         </w:rPr>
-        <w:commentReference w:id="11"/>
+        <w:commentReference w:id="5"/>
       </w:r>
     </w:p>
     <w:p>
@@ -15441,7 +15593,7 @@
         </w:rPr>
         <w:t xml:space="preserve"> direct defense </w:t>
       </w:r>
-      <w:commentRangeStart w:id="12"/>
+      <w:commentRangeStart w:id="6"/>
       <w:r>
         <w:rPr>
           <w:sz w:val="24"/>
@@ -15456,12 +15608,12 @@
         </w:rPr>
         <w:t xml:space="preserve"> {Rowe 2008; Corwin 2016}</w:t>
       </w:r>
-      <w:commentRangeEnd w:id="12"/>
+      <w:commentRangeEnd w:id="6"/>
       <w:r>
         <w:rPr>
           <w:rStyle w:val="CommentReference"/>
         </w:rPr>
-        <w:commentReference w:id="12"/>
+        <w:commentReference w:id="6"/>
       </w:r>
       <w:r>
         <w:rPr>
@@ -15521,7 +15673,15 @@
           <w:sz w:val="24"/>
           <w:szCs w:val="24"/>
         </w:rPr>
-        <w:t xml:space="preserve">between domesticated and wild tomato species </w:t>
+        <w:t xml:space="preserve">between domesticated and wild </w:t>
+      </w:r>
+      <w:r>
+        <w:rPr>
+          <w:sz w:val="24"/>
+          <w:szCs w:val="24"/>
+        </w:rPr>
+        <w:lastRenderedPageBreak/>
+        <w:t xml:space="preserve">tomato species </w:t>
       </w:r>
       <w:r>
         <w:rPr>
@@ -15889,15 +16049,7 @@
           <w:sz w:val="24"/>
           <w:szCs w:val="24"/>
         </w:rPr>
-        <w:t xml:space="preserve">led to a </w:t>
-      </w:r>
-      <w:r>
-        <w:rPr>
-          <w:sz w:val="24"/>
-          <w:szCs w:val="24"/>
-        </w:rPr>
-        <w:lastRenderedPageBreak/>
-        <w:t>slight but significant decrease in resistance to the pathogen but critically, there was no</w:t>
+        <w:t>led to a slight but significant decrease in resistance to the pathogen but critically, there was no</w:t>
       </w:r>
       <w:r>
         <w:rPr>
@@ -16221,7 +16373,15 @@
           <w:sz w:val="24"/>
           <w:szCs w:val="24"/>
         </w:rPr>
-        <w:t xml:space="preserve"> lesion size on tomato</w:t>
+        <w:t xml:space="preserve"> </w:t>
+      </w:r>
+      <w:r>
+        <w:rPr>
+          <w:sz w:val="24"/>
+          <w:szCs w:val="24"/>
+        </w:rPr>
+        <w:lastRenderedPageBreak/>
+        <w:t>lesion size on tomato</w:t>
       </w:r>
       <w:r>
         <w:rPr>
@@ -16606,201 +16766,208 @@
           <w:sz w:val="24"/>
           <w:szCs w:val="24"/>
         </w:rPr>
+        <w:t>Host domestication is theoretically expected to decrease resistance to pathogens as alleles are lost in the domestication bottleneck</w:t>
+      </w:r>
+      <w:r>
+        <w:rPr>
+          <w:sz w:val="24"/>
+          <w:szCs w:val="24"/>
+        </w:rPr>
+        <w:t xml:space="preserve"> as found for </w:t>
+      </w:r>
+      <w:r>
+        <w:rPr>
+          <w:sz w:val="24"/>
+          <w:szCs w:val="24"/>
+        </w:rPr>
+        <w:t xml:space="preserve">specialist pathogens </w:t>
+      </w:r>
+      <w:commentRangeStart w:id="7"/>
+      <w:r>
+        <w:rPr>
+          <w:sz w:val="24"/>
+          <w:szCs w:val="24"/>
+        </w:rPr>
+        <w:t>[GIVE EXAMPLES]</w:t>
+      </w:r>
+      <w:commentRangeEnd w:id="7"/>
+      <w:r>
+        <w:rPr>
+          <w:rStyle w:val="CommentReference"/>
+        </w:rPr>
+        <w:commentReference w:id="7"/>
+      </w:r>
+      <w:r>
+        <w:rPr>
+          <w:sz w:val="24"/>
+          <w:szCs w:val="24"/>
+        </w:rPr>
+        <w:t xml:space="preserve">. </w:t>
+      </w:r>
+      <w:r>
+        <w:rPr>
+          <w:sz w:val="24"/>
+          <w:szCs w:val="24"/>
+        </w:rPr>
+        <w:t xml:space="preserve">Surprisingly, we did not find evidence for a domestication bottleneck in </w:t>
+      </w:r>
+      <w:r>
+        <w:rPr>
+          <w:sz w:val="24"/>
+          <w:szCs w:val="24"/>
+        </w:rPr>
+        <w:t xml:space="preserve">the phenotypic </w:t>
+      </w:r>
+      <w:r>
+        <w:rPr>
+          <w:sz w:val="24"/>
+          <w:szCs w:val="24"/>
+        </w:rPr>
+        <w:t xml:space="preserve">resistance to </w:t>
+      </w:r>
+      <w:r>
+        <w:rPr>
+          <w:i/>
+          <w:sz w:val="24"/>
+          <w:szCs w:val="24"/>
+        </w:rPr>
+        <w:t>B. cinerea</w:t>
+      </w:r>
+      <w:r>
+        <w:rPr>
+          <w:sz w:val="24"/>
+          <w:szCs w:val="24"/>
+        </w:rPr>
+        <w:t xml:space="preserve">. This </w:t>
+      </w:r>
+      <w:r>
+        <w:rPr>
+          <w:sz w:val="24"/>
+          <w:szCs w:val="24"/>
+        </w:rPr>
+        <w:t xml:space="preserve">is in contrast to previous studies that explicitly show that there is a genotypic bottleneck within tomato domestication </w:t>
+      </w:r>
+      <w:r>
+        <w:rPr>
+          <w:sz w:val="24"/>
+          <w:szCs w:val="24"/>
+        </w:rPr>
+        <w:t>{Miller 1990</w:t>
+      </w:r>
+      <w:r>
+        <w:rPr>
+          <w:sz w:val="24"/>
+          <w:szCs w:val="24"/>
+        </w:rPr>
+        <w:t>; Koenig 2013</w:t>
+      </w:r>
+      <w:r>
+        <w:rPr>
+          <w:sz w:val="24"/>
+          <w:szCs w:val="24"/>
+        </w:rPr>
+        <w:t>}</w:t>
+      </w:r>
+      <w:r>
+        <w:rPr>
+          <w:sz w:val="24"/>
+          <w:szCs w:val="24"/>
+        </w:rPr>
+        <w:t>. This suggests that at least for this generalist pathogen, the genetic bottleneck</w:t>
+      </w:r>
+      <w:r>
+        <w:rPr>
+          <w:sz w:val="24"/>
+          <w:szCs w:val="24"/>
+        </w:rPr>
+        <w:t xml:space="preserve"> of tomato domestication</w:t>
+      </w:r>
+      <w:r>
+        <w:rPr>
+          <w:sz w:val="24"/>
+          <w:szCs w:val="24"/>
+        </w:rPr>
+        <w:t xml:space="preserve"> has not imparted a phenotypic bottleneck. One possible explanation is that resistance to this pathogen is so polygenic in the plant that our experiment is not sufficiently large to pick up </w:t>
+      </w:r>
+      <w:r>
+        <w:rPr>
+          <w:sz w:val="24"/>
+          <w:szCs w:val="24"/>
+        </w:rPr>
+        <w:t xml:space="preserve">any genetic bottleneck </w:t>
+      </w:r>
+      <w:r>
+        <w:rPr>
+          <w:sz w:val="24"/>
+          <w:szCs w:val="24"/>
+        </w:rPr>
+        <w:t>effect using phenotypic variance</w:t>
+      </w:r>
+      <w:r>
+        <w:rPr>
+          <w:sz w:val="24"/>
+          <w:szCs w:val="24"/>
+        </w:rPr>
+        <w:t>.</w:t>
+      </w:r>
+      <w:r>
+        <w:rPr>
+          <w:sz w:val="24"/>
+          <w:szCs w:val="24"/>
+        </w:rPr>
+        <w:t xml:space="preserve"> </w:t>
+      </w:r>
+      <w:r>
+        <w:rPr>
+          <w:sz w:val="24"/>
+          <w:szCs w:val="24"/>
+        </w:rPr>
+        <w:t xml:space="preserve">These patterns, of mild increase in resistance to </w:t>
+      </w:r>
+      <w:r>
+        <w:rPr>
+          <w:i/>
+          <w:sz w:val="24"/>
+          <w:szCs w:val="24"/>
+        </w:rPr>
+        <w:t>B. cinerea</w:t>
+      </w:r>
+      <w:r>
+        <w:rPr>
+          <w:sz w:val="24"/>
+          <w:szCs w:val="24"/>
+        </w:rPr>
+        <w:t xml:space="preserve"> due to plant domestication, and within-species plant variation exceeding the contribution of domestication itself</w:t>
+      </w:r>
+      <w:r>
+        <w:rPr>
+          <w:sz w:val="24"/>
+          <w:szCs w:val="24"/>
+        </w:rPr>
+        <w:t xml:space="preserve">, may be unique to interactions between </w:t>
+      </w:r>
+      <w:r>
+        <w:rPr>
+          <w:i/>
+          <w:sz w:val="24"/>
+          <w:szCs w:val="24"/>
+        </w:rPr>
+        <w:t xml:space="preserve">B. cinerea </w:t>
+      </w:r>
+      <w:r>
+        <w:rPr>
+          <w:sz w:val="24"/>
+          <w:szCs w:val="24"/>
+        </w:rPr>
+        <w:t xml:space="preserve">and tomato, or more general. It remains to be seen if these patterns hold </w:t>
+      </w:r>
+      <w:r>
+        <w:rPr>
+          <w:sz w:val="24"/>
+          <w:szCs w:val="24"/>
+        </w:rPr>
         <w:lastRenderedPageBreak/>
-        <w:t>Host domestication is theoretically expected to decrease resistance to pathogens as alleles are lost in the domestication bottleneck</w:t>
-      </w:r>
-      <w:r>
-        <w:rPr>
-          <w:sz w:val="24"/>
-          <w:szCs w:val="24"/>
-        </w:rPr>
-        <w:t xml:space="preserve"> as found for </w:t>
-      </w:r>
-      <w:r>
-        <w:rPr>
-          <w:sz w:val="24"/>
-          <w:szCs w:val="24"/>
-        </w:rPr>
-        <w:t xml:space="preserve">specialist pathogens </w:t>
-      </w:r>
-      <w:commentRangeStart w:id="13"/>
-      <w:r>
-        <w:rPr>
-          <w:sz w:val="24"/>
-          <w:szCs w:val="24"/>
-        </w:rPr>
-        <w:t>[GIVE EXAMPLES]</w:t>
-      </w:r>
-      <w:commentRangeEnd w:id="13"/>
-      <w:r>
-        <w:rPr>
-          <w:rStyle w:val="CommentReference"/>
-        </w:rPr>
-        <w:commentReference w:id="13"/>
-      </w:r>
-      <w:r>
-        <w:rPr>
-          <w:sz w:val="24"/>
-          <w:szCs w:val="24"/>
-        </w:rPr>
-        <w:t xml:space="preserve">. </w:t>
-      </w:r>
-      <w:r>
-        <w:rPr>
-          <w:sz w:val="24"/>
-          <w:szCs w:val="24"/>
-        </w:rPr>
-        <w:t xml:space="preserve">Surprisingly, we did not find evidence for a domestication bottleneck in </w:t>
-      </w:r>
-      <w:r>
-        <w:rPr>
-          <w:sz w:val="24"/>
-          <w:szCs w:val="24"/>
-        </w:rPr>
-        <w:t xml:space="preserve">the phenotypic </w:t>
-      </w:r>
-      <w:r>
-        <w:rPr>
-          <w:sz w:val="24"/>
-          <w:szCs w:val="24"/>
-        </w:rPr>
-        <w:t xml:space="preserve">resistance to </w:t>
-      </w:r>
-      <w:r>
-        <w:rPr>
-          <w:i/>
-          <w:sz w:val="24"/>
-          <w:szCs w:val="24"/>
-        </w:rPr>
-        <w:t>B. cinerea</w:t>
-      </w:r>
-      <w:r>
-        <w:rPr>
-          <w:sz w:val="24"/>
-          <w:szCs w:val="24"/>
-        </w:rPr>
-        <w:t xml:space="preserve">. This </w:t>
-      </w:r>
-      <w:r>
-        <w:rPr>
-          <w:sz w:val="24"/>
-          <w:szCs w:val="24"/>
-        </w:rPr>
-        <w:t xml:space="preserve">is in contrast to previous studies that explicitly show that there is a genotypic bottleneck within tomato domestication </w:t>
-      </w:r>
-      <w:r>
-        <w:rPr>
-          <w:sz w:val="24"/>
-          <w:szCs w:val="24"/>
-        </w:rPr>
-        <w:t>{Miller 1990</w:t>
-      </w:r>
-      <w:r>
-        <w:rPr>
-          <w:sz w:val="24"/>
-          <w:szCs w:val="24"/>
-        </w:rPr>
-        <w:t>; Koenig 2013</w:t>
-      </w:r>
-      <w:r>
-        <w:rPr>
-          <w:sz w:val="24"/>
-          <w:szCs w:val="24"/>
-        </w:rPr>
-        <w:t>}</w:t>
-      </w:r>
-      <w:r>
-        <w:rPr>
-          <w:sz w:val="24"/>
-          <w:szCs w:val="24"/>
-        </w:rPr>
-        <w:t>. This suggests that at least for this generalist pathogen, the genetic bottleneck</w:t>
-      </w:r>
-      <w:r>
-        <w:rPr>
-          <w:sz w:val="24"/>
-          <w:szCs w:val="24"/>
-        </w:rPr>
-        <w:t xml:space="preserve"> of tomato domestication</w:t>
-      </w:r>
-      <w:r>
-        <w:rPr>
-          <w:sz w:val="24"/>
-          <w:szCs w:val="24"/>
-        </w:rPr>
-        <w:t xml:space="preserve"> has not imparted a phenotypic bottleneck. One possible explanation is that resistance to this pathogen is so polygenic in the plant that our experiment is not sufficiently large to pick up </w:t>
-      </w:r>
-      <w:r>
-        <w:rPr>
-          <w:sz w:val="24"/>
-          <w:szCs w:val="24"/>
-        </w:rPr>
-        <w:t xml:space="preserve">any genetic bottleneck </w:t>
-      </w:r>
-      <w:r>
-        <w:rPr>
-          <w:sz w:val="24"/>
-          <w:szCs w:val="24"/>
-        </w:rPr>
-        <w:t>effect using phenotypic variance</w:t>
-      </w:r>
-      <w:r>
-        <w:rPr>
-          <w:sz w:val="24"/>
-          <w:szCs w:val="24"/>
-        </w:rPr>
-        <w:t>.</w:t>
-      </w:r>
-      <w:r>
-        <w:rPr>
-          <w:sz w:val="24"/>
-          <w:szCs w:val="24"/>
-        </w:rPr>
-        <w:t xml:space="preserve"> </w:t>
-      </w:r>
-      <w:r>
-        <w:rPr>
-          <w:sz w:val="24"/>
-          <w:szCs w:val="24"/>
-        </w:rPr>
-        <w:t xml:space="preserve">These patterns, of mild increase in resistance to </w:t>
-      </w:r>
-      <w:r>
-        <w:rPr>
-          <w:i/>
-          <w:sz w:val="24"/>
-          <w:szCs w:val="24"/>
-        </w:rPr>
-        <w:t>B. cinerea</w:t>
-      </w:r>
-      <w:r>
-        <w:rPr>
-          <w:sz w:val="24"/>
-          <w:szCs w:val="24"/>
-        </w:rPr>
-        <w:t xml:space="preserve"> due to plant domestication, and within-species plant variation exceeding the contribution of domestication itself</w:t>
-      </w:r>
-      <w:r>
-        <w:rPr>
-          <w:sz w:val="24"/>
-          <w:szCs w:val="24"/>
-        </w:rPr>
-        <w:t xml:space="preserve">, may be unique to interactions between </w:t>
-      </w:r>
-      <w:r>
-        <w:rPr>
-          <w:i/>
-          <w:sz w:val="24"/>
-          <w:szCs w:val="24"/>
-        </w:rPr>
-        <w:t xml:space="preserve">B. cinerea </w:t>
-      </w:r>
-      <w:r>
-        <w:rPr>
-          <w:sz w:val="24"/>
-          <w:szCs w:val="24"/>
-        </w:rPr>
-        <w:t xml:space="preserve">and tomato, or more general. It remains to be seen if these patterns hold for </w:t>
+        <w:t xml:space="preserve">for </w:t>
       </w:r>
       <w:r>
         <w:rPr>
@@ -17111,15 +17278,7 @@
           <w:sz w:val="24"/>
           <w:szCs w:val="24"/>
         </w:rPr>
-        <w:t xml:space="preserve">architecture of virulence is distinctly different from specialist pathogens that </w:t>
-      </w:r>
-      <w:r>
-        <w:rPr>
-          <w:sz w:val="24"/>
-          <w:szCs w:val="24"/>
-        </w:rPr>
-        <w:lastRenderedPageBreak/>
-        <w:t xml:space="preserve">often have one or a few large effect genes that control virulence </w:t>
+        <w:t xml:space="preserve">architecture of virulence is distinctly different from specialist pathogens that often have one or a few large effect genes that control virulence </w:t>
       </w:r>
       <w:r>
         <w:rPr>
@@ -17246,7 +17405,7 @@
         <w:rPr>
           <w:rStyle w:val="CommentReference"/>
         </w:rPr>
-        <w:commentReference w:id="14"/>
+        <w:commentReference w:id="8"/>
       </w:r>
       <w:r>
         <w:rPr>
@@ -17385,7 +17544,15 @@
           <w:sz w:val="24"/>
           <w:szCs w:val="24"/>
         </w:rPr>
-        <w:t xml:space="preserve"> as this resistance mechanism would likely be rapidly overcome by new genotypes within the field population of </w:t>
+        <w:t xml:space="preserve"> as this resistance mechanism would likely be </w:t>
+      </w:r>
+      <w:r>
+        <w:rPr>
+          <w:sz w:val="24"/>
+          <w:szCs w:val="24"/>
+        </w:rPr>
+        <w:lastRenderedPageBreak/>
+        <w:t xml:space="preserve">rapidly overcome by new genotypes within the field population of </w:t>
       </w:r>
       <w:r>
         <w:rPr>
@@ -17640,15 +17807,7 @@
           <w:sz w:val="24"/>
           <w:szCs w:val="24"/>
         </w:rPr>
-        <w:t xml:space="preserve">the domesticated germplasm </w:t>
-      </w:r>
-      <w:r>
-        <w:rPr>
-          <w:sz w:val="24"/>
-          <w:szCs w:val="24"/>
-        </w:rPr>
-        <w:lastRenderedPageBreak/>
-        <w:t xml:space="preserve">has sufficient resistance alleles and it </w:t>
+        <w:t xml:space="preserve">the domesticated germplasm has sufficient resistance alleles and it </w:t>
       </w:r>
       <w:r>
         <w:rPr>
@@ -17671,21 +17830,12 @@
         </w:rPr>
         <w:t xml:space="preserve"> to </w:t>
       </w:r>
-      <w:proofErr w:type="spellStart"/>
-      <w:r>
-        <w:rPr>
-          <w:sz w:val="24"/>
-          <w:szCs w:val="24"/>
-        </w:rPr>
-        <w:t>introgress</w:t>
-      </w:r>
-      <w:proofErr w:type="spellEnd"/>
-      <w:r>
-        <w:rPr>
-          <w:sz w:val="24"/>
-          <w:szCs w:val="24"/>
-        </w:rPr>
-        <w:t xml:space="preserve"> </w:t>
+      <w:r>
+        <w:rPr>
+          <w:sz w:val="24"/>
+          <w:szCs w:val="24"/>
+        </w:rPr>
+        <w:t xml:space="preserve">introgress </w:t>
       </w:r>
       <w:r>
         <w:rPr>
@@ -17734,7 +17884,6 @@
           <w:szCs w:val="24"/>
         </w:rPr>
       </w:pPr>
-      <w:commentRangeStart w:id="15"/>
       <w:r>
         <w:rPr>
           <w:b/>
@@ -17742,13 +17891,6 @@
           <w:szCs w:val="24"/>
         </w:rPr>
         <w:t>Molecular mechanisms and polygenic virulence</w:t>
-      </w:r>
-      <w:commentRangeEnd w:id="15"/>
-      <w:r>
-        <w:rPr>
-          <w:rStyle w:val="CommentReference"/>
-        </w:rPr>
-        <w:commentReference w:id="15"/>
       </w:r>
     </w:p>
     <w:p>
@@ -17821,15 +17963,7 @@
           <w:sz w:val="24"/>
           <w:szCs w:val="24"/>
         </w:rPr>
-        <w:t xml:space="preserve">The GO enrichments that we </w:t>
-      </w:r>
-      <w:commentRangeStart w:id="16"/>
-      <w:r>
-        <w:rPr>
-          <w:sz w:val="24"/>
-          <w:szCs w:val="24"/>
-        </w:rPr>
-        <w:t xml:space="preserve">identified using the GWA were </w:t>
+        <w:t xml:space="preserve">The GO enrichments that we identified using the GWA were </w:t>
       </w:r>
       <w:r>
         <w:rPr>
@@ -17859,12 +17993,412 @@
         </w:rPr>
         <w:t xml:space="preserve"> processes</w:t>
       </w:r>
-      <w:commentRangeEnd w:id="16"/>
+      <w:bookmarkStart w:id="9" w:name="_GoBack"/>
+      <w:bookmarkEnd w:id="9"/>
+      <w:r>
+        <w:rPr>
+          <w:sz w:val="24"/>
+          <w:szCs w:val="24"/>
+        </w:rPr>
+        <w:t xml:space="preserve"> (Table S1)</w:t>
+      </w:r>
+      <w:r>
+        <w:rPr>
+          <w:sz w:val="24"/>
+          <w:szCs w:val="24"/>
+        </w:rPr>
+        <w:t>.</w:t>
+      </w:r>
+      <w:r>
+        <w:rPr>
+          <w:sz w:val="24"/>
+          <w:szCs w:val="24"/>
+        </w:rPr>
+        <w:t xml:space="preserve"> </w:t>
+      </w:r>
+      <w:r>
+        <w:rPr>
+          <w:sz w:val="24"/>
+          <w:szCs w:val="24"/>
+        </w:rPr>
+        <w:t xml:space="preserve">Through analysis of the genes significantly associated with all 12 plant traits, we identified a single </w:t>
+      </w:r>
+      <w:proofErr w:type="spellStart"/>
+      <w:r>
+        <w:rPr>
+          <w:sz w:val="24"/>
+          <w:szCs w:val="24"/>
+        </w:rPr>
+        <w:t>cerato-platanin</w:t>
+      </w:r>
+      <w:proofErr w:type="spellEnd"/>
+      <w:r>
+        <w:rPr>
+          <w:sz w:val="24"/>
+          <w:szCs w:val="24"/>
+        </w:rPr>
+        <w:t xml:space="preserve"> gene (</w:t>
+      </w:r>
+      <w:r>
+        <w:rPr>
+          <w:sz w:val="24"/>
+          <w:szCs w:val="24"/>
+        </w:rPr>
+        <w:t>BcT4_4591</w:t>
+      </w:r>
+      <w:r>
+        <w:rPr>
+          <w:sz w:val="24"/>
+          <w:szCs w:val="24"/>
+        </w:rPr>
+        <w:t>; Figure R8), a potential PAMP {</w:t>
+      </w:r>
+      <w:proofErr w:type="spellStart"/>
+      <w:r>
+        <w:rPr>
+          <w:sz w:val="24"/>
+          <w:szCs w:val="24"/>
+        </w:rPr>
+        <w:t>Baccelli</w:t>
+      </w:r>
+      <w:proofErr w:type="spellEnd"/>
+      <w:r>
+        <w:rPr>
+          <w:sz w:val="24"/>
+          <w:szCs w:val="24"/>
+        </w:rPr>
+        <w:t xml:space="preserve"> 2014; </w:t>
+      </w:r>
+      <w:proofErr w:type="spellStart"/>
+      <w:r>
+        <w:rPr>
+          <w:sz w:val="24"/>
+          <w:szCs w:val="24"/>
+        </w:rPr>
+        <w:t>Gaderer</w:t>
+      </w:r>
+      <w:proofErr w:type="spellEnd"/>
+      <w:r>
+        <w:rPr>
+          <w:sz w:val="24"/>
+          <w:szCs w:val="24"/>
+        </w:rPr>
+        <w:t xml:space="preserve"> 2014; </w:t>
+      </w:r>
+      <w:proofErr w:type="spellStart"/>
+      <w:r>
+        <w:rPr>
+          <w:sz w:val="24"/>
+          <w:szCs w:val="24"/>
+        </w:rPr>
+        <w:t>Pazzagli</w:t>
+      </w:r>
+      <w:proofErr w:type="spellEnd"/>
+      <w:r>
+        <w:rPr>
+          <w:sz w:val="24"/>
+          <w:szCs w:val="24"/>
+        </w:rPr>
+        <w:t xml:space="preserve"> 2014}. Fungal </w:t>
+      </w:r>
+      <w:proofErr w:type="spellStart"/>
+      <w:r>
+        <w:rPr>
+          <w:sz w:val="24"/>
+          <w:szCs w:val="24"/>
+        </w:rPr>
+        <w:t>cerato-platanins</w:t>
+      </w:r>
+      <w:proofErr w:type="spellEnd"/>
+      <w:r>
+        <w:rPr>
+          <w:sz w:val="24"/>
+          <w:szCs w:val="24"/>
+        </w:rPr>
+        <w:t xml:space="preserve"> have been linked to induction of systemic acquired resistance and defense compound biosynthesis in pl</w:t>
+      </w:r>
+      <w:r>
+        <w:rPr>
+          <w:sz w:val="24"/>
+          <w:szCs w:val="24"/>
+        </w:rPr>
+        <w:t xml:space="preserve">ants {Frias </w:t>
+      </w:r>
+      <w:r>
+        <w:rPr>
+          <w:sz w:val="24"/>
+          <w:szCs w:val="24"/>
+        </w:rPr>
+        <w:lastRenderedPageBreak/>
+        <w:t xml:space="preserve">2012; Scala 2004}. </w:t>
+      </w:r>
+      <w:r>
+        <w:rPr>
+          <w:sz w:val="24"/>
+          <w:szCs w:val="24"/>
+        </w:rPr>
+        <w:t xml:space="preserve">Interestingly, using specific </w:t>
+      </w:r>
+      <w:r>
+        <w:rPr>
+          <w:i/>
+          <w:sz w:val="24"/>
+          <w:szCs w:val="24"/>
+        </w:rPr>
+        <w:t>a priori</w:t>
+      </w:r>
+      <w:r>
+        <w:rPr>
+          <w:sz w:val="24"/>
+          <w:szCs w:val="24"/>
+        </w:rPr>
+        <w:t xml:space="preserve"> gene searches, w</w:t>
+      </w:r>
+      <w:r>
+        <w:rPr>
+          <w:sz w:val="24"/>
+          <w:szCs w:val="24"/>
+        </w:rPr>
+        <w:t xml:space="preserve">e did not identify </w:t>
+      </w:r>
+      <w:r>
+        <w:rPr>
+          <w:sz w:val="24"/>
+          <w:szCs w:val="24"/>
+        </w:rPr>
+        <w:t xml:space="preserve">any other </w:t>
+      </w:r>
+      <w:r>
+        <w:rPr>
+          <w:sz w:val="24"/>
+          <w:szCs w:val="24"/>
+        </w:rPr>
+        <w:t xml:space="preserve">known fungal </w:t>
+      </w:r>
+      <w:r>
+        <w:rPr>
+          <w:sz w:val="24"/>
+          <w:szCs w:val="24"/>
+        </w:rPr>
+        <w:t>MAMPs or PAMPs</w:t>
+      </w:r>
+      <w:r>
+        <w:rPr>
+          <w:sz w:val="24"/>
+          <w:szCs w:val="24"/>
+        </w:rPr>
+        <w:t xml:space="preserve">, i.e. chitin, </w:t>
+      </w:r>
+      <w:proofErr w:type="spellStart"/>
+      <w:r>
+        <w:rPr>
+          <w:sz w:val="24"/>
+          <w:szCs w:val="24"/>
+        </w:rPr>
+        <w:t>mannans</w:t>
+      </w:r>
+      <w:proofErr w:type="spellEnd"/>
+      <w:r>
+        <w:rPr>
+          <w:sz w:val="24"/>
+          <w:szCs w:val="24"/>
+        </w:rPr>
+        <w:t xml:space="preserve">, </w:t>
+      </w:r>
+      <w:proofErr w:type="spellStart"/>
+      <w:r>
+        <w:rPr>
+          <w:sz w:val="24"/>
+          <w:szCs w:val="24"/>
+        </w:rPr>
+        <w:t>glycans</w:t>
+      </w:r>
+      <w:proofErr w:type="spellEnd"/>
+      <w:r>
+        <w:rPr>
+          <w:sz w:val="24"/>
+          <w:szCs w:val="24"/>
+        </w:rPr>
+        <w:t xml:space="preserve"> or glycolipid genes,</w:t>
+      </w:r>
+      <w:r>
+        <w:rPr>
+          <w:sz w:val="24"/>
+          <w:szCs w:val="24"/>
+        </w:rPr>
+        <w:t xml:space="preserve"> as loci contributing to </w:t>
+      </w:r>
+      <w:r>
+        <w:rPr>
+          <w:sz w:val="24"/>
+          <w:szCs w:val="24"/>
+        </w:rPr>
+        <w:t xml:space="preserve">variation in </w:t>
+      </w:r>
+      <w:r>
+        <w:rPr>
+          <w:sz w:val="24"/>
+          <w:szCs w:val="24"/>
+        </w:rPr>
+        <w:t>vi</w:t>
+      </w:r>
+      <w:r>
+        <w:rPr>
+          <w:sz w:val="24"/>
+          <w:szCs w:val="24"/>
+        </w:rPr>
+        <w:t xml:space="preserve">rulence across tomato </w:t>
+      </w:r>
+      <w:r>
+        <w:rPr>
+          <w:sz w:val="24"/>
+          <w:szCs w:val="24"/>
+        </w:rPr>
+        <w:t>accessions (</w:t>
+      </w:r>
+      <w:commentRangeStart w:id="10"/>
+      <w:r>
+        <w:rPr>
+          <w:sz w:val="24"/>
+          <w:szCs w:val="24"/>
+        </w:rPr>
+        <w:t>CITATIONS</w:t>
+      </w:r>
+      <w:commentRangeEnd w:id="10"/>
       <w:r>
         <w:rPr>
           <w:rStyle w:val="CommentReference"/>
         </w:rPr>
-        <w:commentReference w:id="16"/>
+        <w:commentReference w:id="10"/>
+      </w:r>
+      <w:r>
+        <w:rPr>
+          <w:sz w:val="24"/>
+          <w:szCs w:val="24"/>
+        </w:rPr>
+        <w:t>)</w:t>
+      </w:r>
+      <w:r>
+        <w:rPr>
+          <w:sz w:val="24"/>
+          <w:szCs w:val="24"/>
+        </w:rPr>
+        <w:t>{</w:t>
+      </w:r>
+      <w:r>
+        <w:rPr>
+          <w:sz w:val="24"/>
+          <w:szCs w:val="24"/>
+        </w:rPr>
+        <w:t xml:space="preserve">Corwin 2016; </w:t>
+      </w:r>
+      <w:r>
+        <w:rPr>
+          <w:sz w:val="24"/>
+          <w:szCs w:val="24"/>
+        </w:rPr>
+        <w:t>Corwin 2017}</w:t>
+      </w:r>
+      <w:r>
+        <w:rPr>
+          <w:sz w:val="24"/>
+          <w:szCs w:val="24"/>
+        </w:rPr>
+        <w:t xml:space="preserve">. </w:t>
+      </w:r>
+      <w:r>
+        <w:rPr>
+          <w:sz w:val="24"/>
+          <w:szCs w:val="24"/>
+        </w:rPr>
+        <w:t xml:space="preserve">We also did not identify known virulence loci such as NEPs, VELVET or </w:t>
+      </w:r>
+      <w:proofErr w:type="spellStart"/>
+      <w:r>
+        <w:rPr>
+          <w:sz w:val="24"/>
+          <w:szCs w:val="24"/>
+        </w:rPr>
+        <w:t>p</w:t>
+      </w:r>
+      <w:r>
+        <w:rPr>
+          <w:sz w:val="24"/>
+          <w:szCs w:val="24"/>
+        </w:rPr>
+        <w:t>olygalacturonases</w:t>
+      </w:r>
+      <w:proofErr w:type="spellEnd"/>
+      <w:r>
+        <w:rPr>
+          <w:sz w:val="24"/>
+          <w:szCs w:val="24"/>
+        </w:rPr>
+        <w:t xml:space="preserve"> (</w:t>
+      </w:r>
+      <w:commentRangeStart w:id="11"/>
+      <w:r>
+        <w:rPr>
+          <w:sz w:val="24"/>
+          <w:szCs w:val="24"/>
+        </w:rPr>
+        <w:t>CITATIONS</w:t>
+      </w:r>
+      <w:commentRangeEnd w:id="11"/>
+      <w:r>
+        <w:rPr>
+          <w:rStyle w:val="CommentReference"/>
+        </w:rPr>
+        <w:commentReference w:id="11"/>
+      </w:r>
+      <w:r>
+        <w:rPr>
+          <w:sz w:val="24"/>
+          <w:szCs w:val="24"/>
+        </w:rPr>
+        <w:t>).</w:t>
+      </w:r>
+      <w:r>
+        <w:rPr>
+          <w:sz w:val="24"/>
+          <w:szCs w:val="24"/>
+        </w:rPr>
+        <w:t xml:space="preserve"> </w:t>
+      </w:r>
+      <w:r>
+        <w:rPr>
+          <w:sz w:val="24"/>
+          <w:szCs w:val="24"/>
+        </w:rPr>
+        <w:t xml:space="preserve"> All of these genes did have SNPs within the analysis</w:t>
+      </w:r>
+      <w:r>
+        <w:rPr>
+          <w:sz w:val="24"/>
+          <w:szCs w:val="24"/>
+        </w:rPr>
+        <w:t>,</w:t>
+      </w:r>
+      <w:r>
+        <w:rPr>
+          <w:sz w:val="24"/>
+          <w:szCs w:val="24"/>
+        </w:rPr>
+        <w:t xml:space="preserve"> but it is possible that the size of the population was simply not powerful enough to identify these loci. Thus, this GWA mapping in the pathogen is allowing the identification of new potential virulence mechanisms.</w:t>
+      </w:r>
+      <w:r>
+        <w:rPr>
+          <w:sz w:val="24"/>
+          <w:szCs w:val="24"/>
+        </w:rPr>
+        <w:t xml:space="preserve"> </w:t>
+      </w:r>
+      <w:r>
+        <w:rPr>
+          <w:sz w:val="24"/>
+          <w:szCs w:val="24"/>
+        </w:rPr>
+        <w:t>Several of the functions we identified are suggestive of pathogen virulence. Through analysis of loci contributing to virulence on all 12 host genotypes, we identified a terpene synthase</w:t>
       </w:r>
       <w:r>
         <w:rPr>
@@ -17878,7 +18412,54 @@
           <w:sz w:val="24"/>
           <w:szCs w:val="24"/>
         </w:rPr>
-        <w:t>.</w:t>
+        <w:t xml:space="preserve">. Reduced terpene biosynthesis has been linked to viral infections and susceptibility to whiteflies in plants {Li 2014}. </w:t>
+      </w:r>
+      <w:r>
+        <w:rPr>
+          <w:sz w:val="24"/>
+          <w:szCs w:val="24"/>
+        </w:rPr>
+        <w:t xml:space="preserve">Through analysis of domestication-sensitive loci, we identified genes that may control production, transport or perception of </w:t>
+      </w:r>
+      <w:proofErr w:type="spellStart"/>
+      <w:r>
+        <w:rPr>
+          <w:sz w:val="24"/>
+          <w:szCs w:val="24"/>
+        </w:rPr>
+        <w:t>kyneurine</w:t>
+      </w:r>
+      <w:proofErr w:type="spellEnd"/>
+      <w:r>
+        <w:rPr>
+          <w:sz w:val="24"/>
+          <w:szCs w:val="24"/>
+        </w:rPr>
+        <w:t xml:space="preserve"> (Table S1). </w:t>
+      </w:r>
+      <w:proofErr w:type="spellStart"/>
+      <w:r>
+        <w:rPr>
+          <w:sz w:val="24"/>
+          <w:szCs w:val="24"/>
+        </w:rPr>
+        <w:t>Kyneurine</w:t>
+      </w:r>
+      <w:proofErr w:type="spellEnd"/>
+      <w:r>
+        <w:rPr>
+          <w:sz w:val="24"/>
+          <w:szCs w:val="24"/>
+        </w:rPr>
+        <w:t xml:space="preserve"> induces apoptosis through reactive oxygen species mediated pathways in mammalian cells {Song 2011}, and </w:t>
+      </w:r>
+      <w:r>
+        <w:rPr>
+          <w:i/>
+          <w:sz w:val="24"/>
+          <w:szCs w:val="24"/>
+        </w:rPr>
+        <w:t>B. cinerea</w:t>
       </w:r>
       <w:r>
         <w:rPr>
@@ -17887,63 +18468,13 @@
         </w:rPr>
         <w:t xml:space="preserve"> </w:t>
       </w:r>
-      <w:r>
-        <w:rPr>
-          <w:sz w:val="24"/>
-          <w:szCs w:val="24"/>
-        </w:rPr>
-        <w:t xml:space="preserve">Interestingly, using specific </w:t>
-      </w:r>
-      <w:r>
-        <w:rPr>
-          <w:i/>
-          <w:sz w:val="24"/>
-          <w:szCs w:val="24"/>
-        </w:rPr>
-        <w:t>a priori</w:t>
-      </w:r>
-      <w:r>
-        <w:rPr>
-          <w:sz w:val="24"/>
-          <w:szCs w:val="24"/>
-        </w:rPr>
-        <w:t xml:space="preserve"> gene searches, w</w:t>
-      </w:r>
-      <w:r>
-        <w:rPr>
-          <w:sz w:val="24"/>
-          <w:szCs w:val="24"/>
-        </w:rPr>
-        <w:t xml:space="preserve">e did not identify any </w:t>
-      </w:r>
-      <w:r>
-        <w:rPr>
-          <w:sz w:val="24"/>
-          <w:szCs w:val="24"/>
-        </w:rPr>
-        <w:t xml:space="preserve">known fungal </w:t>
-      </w:r>
-      <w:r>
-        <w:rPr>
-          <w:sz w:val="24"/>
-          <w:szCs w:val="24"/>
-        </w:rPr>
-        <w:t>MAMPs or PAMPs</w:t>
-      </w:r>
-      <w:r>
-        <w:rPr>
-          <w:sz w:val="24"/>
-          <w:szCs w:val="24"/>
-        </w:rPr>
-        <w:t xml:space="preserve">, i.e. chitin, </w:t>
-      </w:r>
       <w:proofErr w:type="spellStart"/>
       <w:r>
         <w:rPr>
           <w:sz w:val="24"/>
           <w:szCs w:val="24"/>
         </w:rPr>
-        <w:t>mannans</w:t>
+        <w:t>kyneurine</w:t>
       </w:r>
       <w:proofErr w:type="spellEnd"/>
       <w:r>
@@ -17951,7 +18482,28 @@
           <w:sz w:val="24"/>
           <w:szCs w:val="24"/>
         </w:rPr>
-        <w:t xml:space="preserve">, </w:t>
+        <w:t xml:space="preserve"> biosynthesis </w:t>
+      </w:r>
+      <w:r>
+        <w:rPr>
+          <w:sz w:val="24"/>
+          <w:szCs w:val="24"/>
+        </w:rPr>
+        <w:t>could similarly be involved in plant cell death, via a pathway that was altered over the course of tomato domestication.</w:t>
+      </w:r>
+      <w:r>
+        <w:rPr>
+          <w:sz w:val="24"/>
+          <w:szCs w:val="24"/>
+        </w:rPr>
+        <w:t xml:space="preserve"> </w:t>
+      </w:r>
+      <w:r>
+        <w:rPr>
+          <w:sz w:val="24"/>
+          <w:szCs w:val="24"/>
+        </w:rPr>
+        <w:t xml:space="preserve">We also identified </w:t>
       </w:r>
       <w:proofErr w:type="spellStart"/>
       <w:r>
@@ -17959,7 +18511,7 @@
           <w:sz w:val="24"/>
           <w:szCs w:val="24"/>
         </w:rPr>
-        <w:t>glycans</w:t>
+        <w:t>betalain</w:t>
       </w:r>
       <w:proofErr w:type="spellEnd"/>
       <w:r>
@@ -17967,99 +18519,7 @@
           <w:sz w:val="24"/>
           <w:szCs w:val="24"/>
         </w:rPr>
-        <w:t xml:space="preserve"> or glycolipid genes,</w:t>
-      </w:r>
-      <w:r>
-        <w:rPr>
-          <w:sz w:val="24"/>
-          <w:szCs w:val="24"/>
-        </w:rPr>
-        <w:t xml:space="preserve"> as loci contributing to </w:t>
-      </w:r>
-      <w:r>
-        <w:rPr>
-          <w:sz w:val="24"/>
-          <w:szCs w:val="24"/>
-        </w:rPr>
-        <w:t xml:space="preserve">variation in </w:t>
-      </w:r>
-      <w:r>
-        <w:rPr>
-          <w:sz w:val="24"/>
-          <w:szCs w:val="24"/>
-        </w:rPr>
-        <w:t>vi</w:t>
-      </w:r>
-      <w:r>
-        <w:rPr>
-          <w:sz w:val="24"/>
-          <w:szCs w:val="24"/>
-        </w:rPr>
-        <w:t xml:space="preserve">rulence across tomato </w:t>
-      </w:r>
-      <w:r>
-        <w:rPr>
-          <w:sz w:val="24"/>
-          <w:szCs w:val="24"/>
-        </w:rPr>
-        <w:t>accessions (</w:t>
-      </w:r>
-      <w:commentRangeStart w:id="17"/>
-      <w:r>
-        <w:rPr>
-          <w:sz w:val="24"/>
-          <w:szCs w:val="24"/>
-        </w:rPr>
-        <w:t>CITATIONS</w:t>
-      </w:r>
-      <w:commentRangeEnd w:id="17"/>
-      <w:r>
-        <w:rPr>
-          <w:rStyle w:val="CommentReference"/>
-        </w:rPr>
-        <w:commentReference w:id="17"/>
-      </w:r>
-      <w:r>
-        <w:rPr>
-          <w:sz w:val="24"/>
-          <w:szCs w:val="24"/>
-        </w:rPr>
-        <w:t>)</w:t>
-      </w:r>
-      <w:r>
-        <w:rPr>
-          <w:sz w:val="24"/>
-          <w:szCs w:val="24"/>
-        </w:rPr>
-        <w:t>{</w:t>
-      </w:r>
-      <w:r>
-        <w:rPr>
-          <w:sz w:val="24"/>
-          <w:szCs w:val="24"/>
-        </w:rPr>
-        <w:t xml:space="preserve">Corwin 2016; </w:t>
-      </w:r>
-      <w:r>
-        <w:rPr>
-          <w:sz w:val="24"/>
-          <w:szCs w:val="24"/>
-        </w:rPr>
-        <w:t>Corwin 2017}</w:t>
-      </w:r>
-      <w:r>
-        <w:rPr>
-          <w:sz w:val="24"/>
-          <w:szCs w:val="24"/>
-        </w:rPr>
-        <w:t xml:space="preserve">. </w:t>
-      </w:r>
-      <w:r>
-        <w:rPr>
-          <w:sz w:val="24"/>
-          <w:szCs w:val="24"/>
-        </w:rPr>
-        <w:t xml:space="preserve">We also did not identify known virulence loci such as NEPs, VELVET or </w:t>
+        <w:t xml:space="preserve"> biosynthesis as an overrepresented function among domestication-sensitivity loci (Table S1). </w:t>
       </w:r>
       <w:proofErr w:type="spellStart"/>
       <w:r>
@@ -18067,14 +18527,7 @@
           <w:sz w:val="24"/>
           <w:szCs w:val="24"/>
         </w:rPr>
-        <w:t>p</w:t>
-      </w:r>
-      <w:r>
-        <w:rPr>
-          <w:sz w:val="24"/>
-          <w:szCs w:val="24"/>
-        </w:rPr>
-        <w:t>olygalacturonases</w:t>
+        <w:t>Betalain</w:t>
       </w:r>
       <w:proofErr w:type="spellEnd"/>
       <w:r>
@@ -18082,64 +18535,23 @@
           <w:sz w:val="24"/>
           <w:szCs w:val="24"/>
         </w:rPr>
-        <w:t xml:space="preserve"> (</w:t>
-      </w:r>
-      <w:commentRangeStart w:id="18"/>
-      <w:r>
-        <w:rPr>
-          <w:sz w:val="24"/>
-          <w:szCs w:val="24"/>
-        </w:rPr>
-        <w:t>CITATIONS</w:t>
-      </w:r>
-      <w:commentRangeEnd w:id="18"/>
-      <w:r>
-        <w:rPr>
-          <w:rStyle w:val="CommentReference"/>
-        </w:rPr>
-        <w:commentReference w:id="18"/>
-      </w:r>
-      <w:r>
-        <w:rPr>
-          <w:sz w:val="24"/>
-          <w:szCs w:val="24"/>
-        </w:rPr>
-        <w:t>).</w:t>
-      </w:r>
-      <w:r>
-        <w:rPr>
-          <w:sz w:val="24"/>
-          <w:szCs w:val="24"/>
-        </w:rPr>
-        <w:t xml:space="preserve"> </w:t>
-      </w:r>
-      <w:r>
-        <w:rPr>
-          <w:sz w:val="24"/>
-          <w:szCs w:val="24"/>
-        </w:rPr>
-        <w:t xml:space="preserve"> All of these genes did have SNPs within the analysis</w:t>
-      </w:r>
-      <w:r>
-        <w:rPr>
-          <w:sz w:val="24"/>
-          <w:szCs w:val="24"/>
-        </w:rPr>
-        <w:t>,</w:t>
-      </w:r>
-      <w:r>
-        <w:rPr>
-          <w:sz w:val="24"/>
-          <w:szCs w:val="24"/>
-        </w:rPr>
-        <w:t xml:space="preserve"> but it is possible that the size of the population was simply not powerful enough to identify these loci. Thus, this GWA mapping in the pathogen is allowing the identification of new potential virulence mechanisms.</w:t>
-      </w:r>
-      <w:r>
-        <w:rPr>
-          <w:sz w:val="24"/>
-          <w:szCs w:val="24"/>
-        </w:rPr>
-        <w:t xml:space="preserve"> </w:t>
+        <w:t xml:space="preserve"> production in plants enhances resistance to B. cinerea {</w:t>
+      </w:r>
+      <w:proofErr w:type="spellStart"/>
+      <w:r>
+        <w:rPr>
+          <w:sz w:val="24"/>
+          <w:szCs w:val="24"/>
+        </w:rPr>
+        <w:t>Polturak</w:t>
+      </w:r>
+      <w:proofErr w:type="spellEnd"/>
+      <w:r>
+        <w:rPr>
+          <w:sz w:val="24"/>
+          <w:szCs w:val="24"/>
+        </w:rPr>
+        <w:t xml:space="preserve"> 2017}, so B. cinerea may be interacting with this signaling pathway in a domestication-dependent manner.</w:t>
       </w:r>
     </w:p>
     <w:p>
@@ -18182,6 +18594,7 @@
           <w:sz w:val="24"/>
           <w:szCs w:val="24"/>
         </w:rPr>
+        <w:lastRenderedPageBreak/>
         <w:tab/>
       </w:r>
       <w:r>
@@ -18313,15 +18726,7 @@
           <w:sz w:val="24"/>
           <w:szCs w:val="24"/>
         </w:rPr>
-        <w:t xml:space="preserve"> has a </w:t>
-      </w:r>
-      <w:r>
-        <w:rPr>
-          <w:sz w:val="24"/>
-          <w:szCs w:val="24"/>
-        </w:rPr>
-        <w:lastRenderedPageBreak/>
-        <w:t xml:space="preserve">highly quantitative genetic basis of virulence on tomato, which is dominated by pathogen effects but also </w:t>
+        <w:t xml:space="preserve"> has a highly quantitative genetic basis of virulence on tomato, which is dominated by pathogen effects but also </w:t>
       </w:r>
       <w:r>
         <w:rPr>
@@ -20399,6 +20804,7 @@
                 <w:sz w:val="24"/>
                 <w:szCs w:val="24"/>
               </w:rPr>
+              <w:lastRenderedPageBreak/>
               <w:t>Exp:Iso</w:t>
             </w:r>
             <w:proofErr w:type="spellEnd"/>
@@ -21014,7 +21420,6 @@
           <w:sz w:val="24"/>
           <w:szCs w:val="24"/>
         </w:rPr>
-        <w:lastRenderedPageBreak/>
         <w:t xml:space="preserve">FDR corrected p-values of </w:t>
       </w:r>
       <w:r>
@@ -28830,7 +29235,15 @@
           <w:sz w:val="24"/>
           <w:szCs w:val="24"/>
         </w:rPr>
-        <w:t xml:space="preserve"> the mean resistance of the specific host genotype. The </w:t>
+        <w:t xml:space="preserve"> the mean </w:t>
+      </w:r>
+      <w:r>
+        <w:rPr>
+          <w:sz w:val="24"/>
+          <w:szCs w:val="24"/>
+        </w:rPr>
+        <w:lastRenderedPageBreak/>
+        <w:t xml:space="preserve">resistance of the specific host genotype. The </w:t>
       </w:r>
       <w:r>
         <w:rPr>
@@ -28858,7 +29271,6 @@
     <w:p>
       <w:pPr>
         <w:rPr>
-          <w:ins w:id="19" w:author="Daniel Kliebenstein" w:date="2017-07-13T11:21:00Z"/>
           <w:sz w:val="24"/>
           <w:szCs w:val="24"/>
         </w:rPr>
@@ -28953,15 +29365,6 @@
         <w:t>.</w:t>
       </w:r>
       <w:proofErr w:type="gramEnd"/>
-      <w:del w:id="20" w:author="Daniel Kliebenstein" w:date="2017-07-13T11:21:00Z">
-        <w:r>
-          <w:rPr>
-            <w:sz w:val="24"/>
-            <w:szCs w:val="24"/>
-          </w:rPr>
-          <w:delText xml:space="preserve"> </w:delText>
-        </w:r>
-      </w:del>
     </w:p>
     <w:p>
       <w:pPr>
@@ -29088,7 +29491,6 @@
           <w:sz w:val="24"/>
           <w:szCs w:val="24"/>
         </w:rPr>
-        <w:lastRenderedPageBreak/>
         <w:t xml:space="preserve">connects </w:t>
       </w:r>
       <w:r>
@@ -29831,6 +30233,14 @@
     <w:p>
       <w:pPr>
         <w:rPr>
+          <w:sz w:val="24"/>
+          <w:szCs w:val="24"/>
+        </w:rPr>
+      </w:pPr>
+    </w:p>
+    <w:p>
+      <w:pPr>
+        <w:rPr>
           <w:b/>
           <w:sz w:val="24"/>
           <w:szCs w:val="24"/>
@@ -30466,6 +30876,28 @@
         </w:rPr>
         <w:t>.</w:t>
       </w:r>
+      <w:r>
+        <w:rPr>
+          <w:sz w:val="24"/>
+          <w:szCs w:val="24"/>
+        </w:rPr>
+        <w:t xml:space="preserve"> Black </w:t>
+      </w:r>
+      <w:r>
+        <w:rPr>
+          <w:sz w:val="24"/>
+          <w:szCs w:val="24"/>
+        </w:rPr>
+        <w:t xml:space="preserve">lines indicate the expected </w:t>
+      </w:r>
+      <w:r>
+        <w:rPr>
+          <w:sz w:val="24"/>
+          <w:szCs w:val="24"/>
+        </w:rPr>
+        <w:lastRenderedPageBreak/>
+        <w:t xml:space="preserve">frequency of overlap, given the number of significant SNPs per plant genotype and size of total SNP set. </w:t>
+      </w:r>
     </w:p>
     <w:p>
       <w:pPr>
@@ -30525,7 +30957,7 @@
         </w:rPr>
         <w:t xml:space="preserve"> gene significantly associated with lesion size on the 12 tomato accessions. Genes were called as significant if </w:t>
       </w:r>
-      <w:commentRangeStart w:id="21"/>
+      <w:commentRangeStart w:id="12"/>
       <w:r>
         <w:rPr>
           <w:sz w:val="24"/>
@@ -30533,12 +30965,12 @@
         </w:rPr>
         <w:t xml:space="preserve">there was one significant SNP </w:t>
       </w:r>
-      <w:commentRangeEnd w:id="21"/>
+      <w:commentRangeEnd w:id="12"/>
       <w:r>
         <w:rPr>
           <w:rStyle w:val="CommentReference"/>
         </w:rPr>
-        <w:commentReference w:id="21"/>
+        <w:commentReference w:id="12"/>
       </w:r>
       <w:r>
         <w:rPr>
@@ -30634,7 +31066,23 @@
           <w:sz w:val="24"/>
           <w:szCs w:val="24"/>
         </w:rPr>
-        <w:t xml:space="preserve"> Variation at significant SNPs linked to the gene </w:t>
+        <w:t xml:space="preserve"> </w:t>
+      </w:r>
+      <w:r>
+        <w:rPr>
+          <w:b/>
+          <w:sz w:val="24"/>
+          <w:szCs w:val="24"/>
+        </w:rPr>
+        <w:t xml:space="preserve">Host specificity of </w:t>
+      </w:r>
+      <w:r>
+        <w:rPr>
+          <w:b/>
+          <w:sz w:val="24"/>
+          <w:szCs w:val="24"/>
+        </w:rPr>
+        <w:t xml:space="preserve">significant SNPs linked to the gene </w:t>
       </w:r>
       <w:r>
         <w:rPr>
@@ -30665,18 +31113,59 @@
           <w:sz w:val="24"/>
           <w:szCs w:val="24"/>
         </w:rPr>
-        <w:t xml:space="preserve">SNPs with effects estimates above the 99% permutation threshold are colored by trait (plant phenotype in which the effect was estimated). BcT4_4591 is linked to at least one significant </w:t>
-      </w:r>
-      <w:r>
-        <w:rPr>
-          <w:sz w:val="24"/>
-          <w:szCs w:val="24"/>
-        </w:rPr>
-        <w:lastRenderedPageBreak/>
-        <w:t xml:space="preserve">SNP on all 12 of the tested tomato accessions. The annotated exons are depicted as grey rectangles. </w:t>
-      </w:r>
-      <w:bookmarkStart w:id="22" w:name="_GoBack"/>
-      <w:bookmarkEnd w:id="22"/>
+        <w:t xml:space="preserve">SNPs with effects estimates above the 99% permutation threshold are colored by trait (plant phenotype in which the effect was estimated). BcT4_4591 is </w:t>
+      </w:r>
+      <w:r>
+        <w:rPr>
+          <w:sz w:val="24"/>
+          <w:szCs w:val="24"/>
+        </w:rPr>
+        <w:t xml:space="preserve">a </w:t>
+      </w:r>
+      <w:proofErr w:type="spellStart"/>
+      <w:r>
+        <w:rPr>
+          <w:sz w:val="24"/>
+          <w:szCs w:val="24"/>
+        </w:rPr>
+        <w:t>c</w:t>
+      </w:r>
+      <w:r>
+        <w:rPr>
+          <w:sz w:val="24"/>
+          <w:szCs w:val="24"/>
+        </w:rPr>
+        <w:t>erato-platanin</w:t>
+      </w:r>
+      <w:proofErr w:type="spellEnd"/>
+      <w:r>
+        <w:rPr>
+          <w:sz w:val="24"/>
+          <w:szCs w:val="24"/>
+        </w:rPr>
+        <w:t xml:space="preserve"> gene </w:t>
+      </w:r>
+      <w:r>
+        <w:rPr>
+          <w:sz w:val="24"/>
+          <w:szCs w:val="24"/>
+        </w:rPr>
+        <w:t xml:space="preserve">linked to at least one significant SNP on all 12 of the tested tomato accessions. The annotated exons are depicted as </w:t>
+      </w:r>
+      <w:r>
+        <w:rPr>
+          <w:sz w:val="24"/>
+          <w:szCs w:val="24"/>
+        </w:rPr>
+        <w:t>turquoise rectangles</w:t>
+      </w:r>
+      <w:r>
+        <w:rPr>
+          <w:sz w:val="24"/>
+          <w:szCs w:val="24"/>
+        </w:rPr>
+        <w:t xml:space="preserve">. </w:t>
+      </w:r>
     </w:p>
     <w:p>
       <w:pPr>
@@ -31023,7 +31512,7 @@
         </w:rPr>
         <w:t xml:space="preserve">Genes were called as significant if there </w:t>
       </w:r>
-      <w:commentRangeStart w:id="23"/>
+      <w:commentRangeStart w:id="13"/>
       <w:r>
         <w:rPr>
           <w:sz w:val="24"/>
@@ -31045,12 +31534,12 @@
         </w:rPr>
         <w:t xml:space="preserve">SNP </w:t>
       </w:r>
-      <w:commentRangeEnd w:id="23"/>
+      <w:commentRangeEnd w:id="13"/>
       <w:r>
         <w:rPr>
           <w:rStyle w:val="CommentReference"/>
         </w:rPr>
-        <w:commentReference w:id="23"/>
+        <w:commentReference w:id="13"/>
       </w:r>
       <w:r>
         <w:rPr>
@@ -31276,6 +31765,7 @@
         <w:pStyle w:val="EndNoteBibliography"/>
       </w:pPr>
       <w:r>
+        <w:lastRenderedPageBreak/>
         <w:t xml:space="preserve">Finkers, R., Y. Bai, P. van den Berg, R. van Berloo, F. Meijer-Dekens, A. Ten Have, J. van Kan, P. Lindhout and A. W. van Heusden (2008). "Quantitative resistance to Botrytis cinerea from Solanum neorickii." </w:t>
       </w:r>
       <w:r>
@@ -31380,7 +31870,6 @@
         <w:pStyle w:val="EndNoteBibliography"/>
       </w:pPr>
       <w:r>
-        <w:lastRenderedPageBreak/>
         <w:t xml:space="preserve">Stukenbrock, E. H. and B. A. McDonald (2008). "The origins of plant pathogens in agro-ecosystems." </w:t>
       </w:r>
       <w:r>
@@ -31530,7 +32019,7 @@
       </w:r>
     </w:p>
   </w:comment>
-  <w:comment w:id="4" w:author="Daniel Kliebenstein" w:date="2017-08-03T14:40:00Z" w:initials="DK">
+  <w:comment w:id="4" w:author="Nicole Soltis" w:date="2017-08-15T11:10:00Z" w:initials="NS">
     <w:p>
       <w:pPr>
         <w:pStyle w:val="CommentText"/>
@@ -31542,19 +32031,11 @@
         <w:annotationRef/>
       </w:r>
       <w:r>
-        <w:t xml:space="preserve">Maybe pull up the diversity at the one gene with links to all 12 accessions and make a </w:t>
-      </w:r>
-      <w:proofErr w:type="spellStart"/>
-      <w:r>
-        <w:t>manhattan</w:t>
-      </w:r>
-      <w:proofErr w:type="spellEnd"/>
-      <w:r>
-        <w:t xml:space="preserve"> plot on that one like Rachel did in her paper?</w:t>
+        <w:t>What % of genome/ SNPs total were linked with virulence at least once?</w:t>
       </w:r>
     </w:p>
   </w:comment>
-  <w:comment w:id="5" w:author="Nicole Soltis" w:date="2017-08-14T12:21:00Z" w:initials="NS">
+  <w:comment w:id="5" w:author="Nicole Soltis" w:date="2017-08-03T14:40:00Z" w:initials="NS">
     <w:p>
       <w:pPr>
         <w:pStyle w:val="CommentText"/>
@@ -31566,11 +32047,11 @@
         <w:annotationRef/>
       </w:r>
       <w:r>
-        <w:t>Incorporate into text</w:t>
+        <w:t>Discussion bookmark</w:t>
       </w:r>
     </w:p>
   </w:comment>
-  <w:comment w:id="7" w:author="Daniel Kliebenstein" w:date="2017-08-03T14:40:00Z" w:initials="DK">
+  <w:comment w:id="6" w:author="Daniel Kliebenstein" w:date="2017-08-03T14:40:00Z" w:initials="DK">
     <w:p>
       <w:pPr>
         <w:pStyle w:val="CommentText"/>
@@ -31582,11 +32063,11 @@
         <w:annotationRef/>
       </w:r>
       <w:r>
-        <w:t>Don’t put the genes in the above section. Talk about their putative function here.</w:t>
+        <w:t>Add others as well</w:t>
       </w:r>
     </w:p>
   </w:comment>
-  <w:comment w:id="9" w:author="Daniel Kliebenstein" w:date="2017-08-03T14:40:00Z" w:initials="DK">
+  <w:comment w:id="7" w:author="Nicole Soltis" w:date="2017-08-03T14:40:00Z" w:initials="NS">
     <w:p>
       <w:pPr>
         <w:pStyle w:val="CommentText"/>
@@ -31598,7 +32079,23 @@
         <w:annotationRef/>
       </w:r>
       <w:r>
-        <w:t>Was there any enrichment in the specific subsets?</w:t>
+        <w:t>Need to add here</w:t>
+      </w:r>
+    </w:p>
+  </w:comment>
+  <w:comment w:id="8" w:author="Daniel Kliebenstein" w:date="2017-08-03T14:40:00Z" w:initials="DK">
+    <w:p>
+      <w:pPr>
+        <w:pStyle w:val="CommentText"/>
+      </w:pPr>
+      <w:r>
+        <w:rPr>
+          <w:rStyle w:val="CommentReference"/>
+        </w:rPr>
+        <w:annotationRef/>
+      </w:r>
+      <w:r>
+        <w:t>Shall see what GEMMA says</w:t>
       </w:r>
     </w:p>
   </w:comment>
@@ -31614,11 +32111,11 @@
         <w:annotationRef/>
       </w:r>
       <w:r>
-        <w:t>You should talk about the sensitivity loci and what they are and if there is an enrichment</w:t>
+        <w:t>Citation</w:t>
       </w:r>
     </w:p>
   </w:comment>
-  <w:comment w:id="11" w:author="Nicole Soltis" w:date="2017-08-03T14:40:00Z" w:initials="NS">
+  <w:comment w:id="11" w:author="Daniel Kliebenstein" w:date="2017-08-03T14:40:00Z" w:initials="DK">
     <w:p>
       <w:pPr>
         <w:pStyle w:val="CommentText"/>
@@ -31630,11 +32127,11 @@
         <w:annotationRef/>
       </w:r>
       <w:r>
-        <w:t>Discussion bookmark</w:t>
+        <w:t>Citation</w:t>
       </w:r>
     </w:p>
   </w:comment>
-  <w:comment w:id="12" w:author="Daniel Kliebenstein" w:date="2017-08-03T14:40:00Z" w:initials="DK">
+  <w:comment w:id="12" w:author="Nicole Soltis" w:date="2017-08-10T14:18:00Z" w:initials="NS">
     <w:p>
       <w:pPr>
         <w:pStyle w:val="CommentText"/>
@@ -31646,137 +32143,11 @@
         <w:annotationRef/>
       </w:r>
       <w:r>
-        <w:t>Add others as well</w:t>
+        <w:t>I used only 1 SNP/ 2kb of gene to determine significance. Should I modify to 2 SNP?</w:t>
       </w:r>
     </w:p>
   </w:comment>
   <w:comment w:id="13" w:author="Nicole Soltis" w:date="2017-08-03T14:40:00Z" w:initials="NS">
-    <w:p>
-      <w:pPr>
-        <w:pStyle w:val="CommentText"/>
-      </w:pPr>
-      <w:r>
-        <w:rPr>
-          <w:rStyle w:val="CommentReference"/>
-        </w:rPr>
-        <w:annotationRef/>
-      </w:r>
-      <w:r>
-        <w:t>Need to add here</w:t>
-      </w:r>
-    </w:p>
-  </w:comment>
-  <w:comment w:id="14" w:author="Daniel Kliebenstein" w:date="2017-08-03T14:40:00Z" w:initials="DK">
-    <w:p>
-      <w:pPr>
-        <w:pStyle w:val="CommentText"/>
-      </w:pPr>
-      <w:r>
-        <w:rPr>
-          <w:rStyle w:val="CommentReference"/>
-        </w:rPr>
-        <w:annotationRef/>
-      </w:r>
-      <w:r>
-        <w:t>Shall see what GEMMA says</w:t>
-      </w:r>
-    </w:p>
-  </w:comment>
-  <w:comment w:id="15" w:author="Nicole Soltis" w:date="2017-08-09T16:58:00Z" w:initials="NS">
-    <w:p>
-      <w:pPr>
-        <w:pStyle w:val="CommentText"/>
-      </w:pPr>
-      <w:r>
-        <w:rPr>
-          <w:rStyle w:val="CommentReference"/>
-        </w:rPr>
-        <w:annotationRef/>
-      </w:r>
-      <w:r>
-        <w:t xml:space="preserve">Dan on poster: </w:t>
-      </w:r>
-      <w:r>
-        <w:t xml:space="preserve">Domestication loci for </w:t>
-      </w:r>
-      <w:r>
-        <w:t xml:space="preserve">production, transport or perception of </w:t>
-      </w:r>
-      <w:proofErr w:type="spellStart"/>
-      <w:r>
-        <w:t>kyneurine</w:t>
-      </w:r>
-      <w:proofErr w:type="spellEnd"/>
-      <w:r>
-        <w:t>. This is a tryptophan metabolite that antagonizes metabolic receptors in mammals including those perceiving extracellular ATP. As such, it is possible that this set of genes allows the pathogen to interfere with extracellular ATP perception and that tomato domestication has altered the response to extracellular ATP.</w:t>
-      </w:r>
-    </w:p>
-  </w:comment>
-  <w:comment w:id="16" w:author="Daniel Kliebenstein" w:date="2017-08-03T14:40:00Z" w:initials="DK">
-    <w:p>
-      <w:pPr>
-        <w:pStyle w:val="CommentText"/>
-      </w:pPr>
-      <w:r>
-        <w:rPr>
-          <w:rStyle w:val="CommentReference"/>
-        </w:rPr>
-        <w:annotationRef/>
-      </w:r>
-      <w:r>
-        <w:t>Anything interesting in the individual genes that overlap lots of accessions or sensitivity? This is a good place to talk about them.</w:t>
-      </w:r>
-    </w:p>
-  </w:comment>
-  <w:comment w:id="17" w:author="Daniel Kliebenstein" w:date="2017-08-03T14:40:00Z" w:initials="DK">
-    <w:p>
-      <w:pPr>
-        <w:pStyle w:val="CommentText"/>
-      </w:pPr>
-      <w:r>
-        <w:rPr>
-          <w:rStyle w:val="CommentReference"/>
-        </w:rPr>
-        <w:annotationRef/>
-      </w:r>
-      <w:r>
-        <w:t>Citation</w:t>
-      </w:r>
-    </w:p>
-  </w:comment>
-  <w:comment w:id="18" w:author="Daniel Kliebenstein" w:date="2017-08-03T14:40:00Z" w:initials="DK">
-    <w:p>
-      <w:pPr>
-        <w:pStyle w:val="CommentText"/>
-      </w:pPr>
-      <w:r>
-        <w:rPr>
-          <w:rStyle w:val="CommentReference"/>
-        </w:rPr>
-        <w:annotationRef/>
-      </w:r>
-      <w:r>
-        <w:t>Citation</w:t>
-      </w:r>
-    </w:p>
-  </w:comment>
-  <w:comment w:id="21" w:author="Nicole Soltis" w:date="2017-08-10T14:18:00Z" w:initials="NS">
-    <w:p>
-      <w:pPr>
-        <w:pStyle w:val="CommentText"/>
-      </w:pPr>
-      <w:r>
-        <w:rPr>
-          <w:rStyle w:val="CommentReference"/>
-        </w:rPr>
-        <w:annotationRef/>
-      </w:r>
-      <w:r>
-        <w:t>I used only 1 SNP/ 2kb of gene to determine significance. Should I modify to 2 SNP?</w:t>
-      </w:r>
-    </w:p>
-  </w:comment>
-  <w:comment w:id="23" w:author="Nicole Soltis" w:date="2017-08-03T14:40:00Z" w:initials="NS">
     <w:p>
       <w:pPr>
         <w:pStyle w:val="CommentText"/>
@@ -33514,7 +33885,7 @@
 </file>
 
 <file path=customXml/itemProps1.xml><?xml version="1.0" encoding="utf-8"?>
-<ds:datastoreItem xmlns:ds="http://schemas.openxmlformats.org/officeDocument/2006/customXml" ds:itemID="{88620CFD-65CD-4193-A1A2-AFD9BE5B4785}">
+<ds:datastoreItem xmlns:ds="http://schemas.openxmlformats.org/officeDocument/2006/customXml" ds:itemID="{BE5ED46A-817D-4508-8041-C2AB6487AA49}">
   <ds:schemaRefs>
     <ds:schemaRef ds:uri="http://schemas.openxmlformats.org/officeDocument/2006/bibliography"/>
   </ds:schemaRefs>
